--- a/Recuperatorios/TP-04/TRABAJO PRÁCTICO FINAL UTN 2D.docx
+++ b/Recuperatorios/TP-04/TRABAJO PRÁCTICO FINAL UTN 2D.docx
@@ -6,7 +6,49 @@
       <w:pPr>
         <w:jc w:val="center"/>
         <w:rPr>
-          <w:rFonts w:ascii="Queen Inline Grunge" w:hAnsi="Queen Inline Grunge"/>
+          <w:rFonts w:ascii="Algerian" w:hAnsi="Algerian"/>
+          <w:sz w:val="92"/>
+          <w:szCs w:val="92"/>
+          <w:u w:val="single"/>
+          <w:lang w:val="es-AR"/>
+        </w:rPr>
+      </w:pPr>
+      <w:r>
+        <w:rPr>
+          <w:rFonts w:ascii="Algerian" w:hAnsi="Algerian"/>
+          <w:sz w:val="92"/>
+          <w:szCs w:val="92"/>
+          <w:u w:val="single"/>
+          <w:lang w:val="es-AR"/>
+        </w:rPr>
+        <w:t>TRABAJO PR</w:t>
+      </w:r>
+      <w:r>
+        <w:rPr>
+          <w:rFonts w:ascii="Algerian" w:hAnsi="Algerian" w:cs="Calibri"/>
+          <w:sz w:val="92"/>
+          <w:szCs w:val="92"/>
+          <w:u w:val="single"/>
+          <w:lang w:val="es-AR"/>
+        </w:rPr>
+        <w:t>Á</w:t>
+      </w:r>
+      <w:r>
+        <w:rPr>
+          <w:rFonts w:ascii="Algerian" w:hAnsi="Algerian"/>
+          <w:sz w:val="92"/>
+          <w:szCs w:val="92"/>
+          <w:u w:val="single"/>
+          <w:lang w:val="es-AR"/>
+        </w:rPr>
+        <w:t>CTICO FINAL UTN 2D</w:t>
+      </w:r>
+    </w:p>
+    <w:p>
+      <w:pPr>
+        <w:jc w:val="center"/>
+        <w:rPr>
+          <w:rFonts w:ascii="Bahnschrift Light Condensed" w:hAnsi="Bahnschrift Light Condensed"/>
           <w:sz w:val="96"/>
           <w:szCs w:val="96"/>
           <w:u w:val="single"/>
@@ -15,40 +57,42 @@
       </w:pPr>
       <w:r>
         <w:rPr>
-          <w:rFonts w:ascii="Queen Inline Grunge" w:hAnsi="Queen Inline Grunge"/>
+          <w:rFonts w:ascii="Bahnschrift Light Condensed" w:hAnsi="Bahnschrift Light Condensed"/>
           <w:sz w:val="96"/>
           <w:szCs w:val="96"/>
           <w:u w:val="single"/>
           <w:lang w:val="es-AR"/>
         </w:rPr>
-        <w:t>TRABAJO PR</w:t>
-      </w:r>
-      <w:r>
-        <w:rPr>
-          <w:rFonts w:ascii="Calibri" w:hAnsi="Calibri" w:cs="Calibri"/>
+        <w:t>ALUMNO: BRUNO DE RENZIS</w:t>
+      </w:r>
+    </w:p>
+    <w:p>
+      <w:pPr>
+        <w:jc w:val="center"/>
+        <w:rPr>
+          <w:rFonts w:ascii="Bahnschrift Light Condensed" w:hAnsi="Bahnschrift Light Condensed"/>
           <w:sz w:val="96"/>
           <w:szCs w:val="96"/>
           <w:u w:val="single"/>
           <w:lang w:val="es-AR"/>
         </w:rPr>
-        <w:t>Á</w:t>
-      </w:r>
-      <w:r>
-        <w:rPr>
-          <w:rFonts w:ascii="Queen Inline Grunge" w:hAnsi="Queen Inline Grunge"/>
+      </w:pPr>
+      <w:r>
+        <w:rPr>
+          <w:rFonts w:ascii="Bahnschrift Light Condensed" w:hAnsi="Bahnschrift Light Condensed"/>
           <w:sz w:val="96"/>
           <w:szCs w:val="96"/>
           <w:u w:val="single"/>
           <w:lang w:val="es-AR"/>
         </w:rPr>
-        <w:t>CTICO FINAL UTN 2D</w:t>
+        <w:t>PROFESOR: Federico DAVILA</w:t>
       </w:r>
     </w:p>
     <w:p>
       <w:pPr>
         <w:jc w:val="center"/>
         <w:rPr>
-          <w:rFonts w:ascii="Queen Inline Grunge" w:hAnsi="Queen Inline Grunge"/>
+          <w:rFonts w:ascii="Bahnschrift Light Condensed" w:hAnsi="Bahnschrift Light Condensed"/>
           <w:sz w:val="96"/>
           <w:szCs w:val="96"/>
           <w:u w:val="single"/>
@@ -57,127 +101,131 @@
       </w:pPr>
       <w:r>
         <w:rPr>
-          <w:rFonts w:ascii="Queen Inline Grunge" w:hAnsi="Queen Inline Grunge"/>
+          <w:rFonts w:ascii="Bahnschrift Light Condensed" w:hAnsi="Bahnschrift Light Condensed"/>
           <w:sz w:val="96"/>
           <w:szCs w:val="96"/>
           <w:u w:val="single"/>
           <w:lang w:val="es-AR"/>
         </w:rPr>
-        <w:t>ALUMNO: BRUNO DE RENZIS</w:t>
-      </w:r>
-    </w:p>
-    <w:p>
-      <w:pPr>
-        <w:jc w:val="center"/>
-        <w:rPr>
-          <w:rFonts w:ascii="Queen Inline Grunge" w:hAnsi="Queen Inline Grunge"/>
-          <w:sz w:val="96"/>
-          <w:szCs w:val="96"/>
-          <w:u w:val="single"/>
-          <w:lang w:val="es-AR"/>
-        </w:rPr>
-      </w:pPr>
-      <w:r>
-        <w:rPr>
-          <w:rFonts w:ascii="Queen Inline Grunge" w:hAnsi="Queen Inline Grunge"/>
-          <w:sz w:val="96"/>
-          <w:szCs w:val="96"/>
-          <w:u w:val="single"/>
-          <w:lang w:val="es-AR"/>
-        </w:rPr>
-        <w:t>PROFESOR: Federico DAVILA</w:t>
-      </w:r>
-    </w:p>
-    <w:p>
-      <w:pPr>
-        <w:jc w:val="center"/>
-        <w:rPr>
-          <w:rFonts w:ascii="Queen Inline Grunge" w:hAnsi="Queen Inline Grunge"/>
-          <w:sz w:val="96"/>
-          <w:szCs w:val="96"/>
-          <w:u w:val="single"/>
-          <w:lang w:val="es-AR"/>
-        </w:rPr>
-      </w:pPr>
-      <w:r>
-        <w:rPr>
-          <w:rFonts w:ascii="Queen Inline Grunge" w:hAnsi="Queen Inline Grunge"/>
-          <w:sz w:val="96"/>
-          <w:szCs w:val="96"/>
-          <w:u w:val="single"/>
-          <w:lang w:val="es-AR"/>
-        </w:rPr>
         <w:t>MATERIA: LABORATORIO 2</w:t>
       </w:r>
     </w:p>
     <w:p>
       <w:pPr>
-        <w:jc w:val="center"/>
-        <w:rPr>
-          <w:rFonts w:ascii="Queen Inline Grunge" w:hAnsi="Queen Inline Grunge"/>
-          <w:sz w:val="56"/>
-          <w:szCs w:val="56"/>
-          <w:u w:val="single"/>
-          <w:lang w:val="es-AR"/>
-        </w:rPr>
-      </w:pPr>
-    </w:p>
-    <w:p>
-      <w:pPr>
-        <w:jc w:val="center"/>
-        <w:rPr>
-          <w:rFonts w:ascii="Queen Inline Grunge" w:hAnsi="Queen Inline Grunge"/>
-          <w:sz w:val="56"/>
-          <w:szCs w:val="56"/>
-          <w:u w:val="single"/>
-          <w:lang w:val="es-AR"/>
-        </w:rPr>
-      </w:pPr>
-    </w:p>
-    <w:p>
-      <w:pPr>
-        <w:jc w:val="center"/>
-        <w:rPr>
-          <w:rFonts w:ascii="Queen Inline Grunge" w:hAnsi="Queen Inline Grunge"/>
-          <w:sz w:val="56"/>
-          <w:szCs w:val="56"/>
-          <w:u w:val="single"/>
-          <w:lang w:val="es-AR"/>
-        </w:rPr>
-      </w:pPr>
-    </w:p>
-    <w:p>
-      <w:pPr>
-        <w:jc w:val="center"/>
-        <w:rPr>
-          <w:rFonts w:ascii="Queen Inline Grunge" w:hAnsi="Queen Inline Grunge"/>
-          <w:sz w:val="56"/>
-          <w:szCs w:val="56"/>
-          <w:u w:val="single"/>
-          <w:lang w:val="es-AR"/>
-        </w:rPr>
-      </w:pPr>
-    </w:p>
-    <w:p>
-      <w:pPr>
-        <w:jc w:val="center"/>
-        <w:rPr>
-          <w:rFonts w:ascii="Queen Inline Grunge" w:hAnsi="Queen Inline Grunge"/>
-          <w:sz w:val="56"/>
-          <w:szCs w:val="56"/>
-          <w:u w:val="single"/>
-          <w:lang w:val="es-AR"/>
-        </w:rPr>
-      </w:pPr>
-    </w:p>
-    <w:p>
-      <w:pPr>
-        <w:jc w:val="center"/>
-        <w:rPr>
-          <w:rFonts w:ascii="Queen Inline Grunge" w:hAnsi="Queen Inline Grunge"/>
-          <w:sz w:val="56"/>
-          <w:szCs w:val="56"/>
-          <w:u w:val="single"/>
+        <w:rPr>
+          <w:rFonts w:cstheme="minorHAnsi"/>
+          <w:sz w:val="24"/>
+          <w:szCs w:val="24"/>
+          <w:lang w:val="es-AR"/>
+        </w:rPr>
+      </w:pPr>
+    </w:p>
+    <w:p>
+      <w:pPr>
+        <w:rPr>
+          <w:rFonts w:cstheme="minorHAnsi"/>
+          <w:sz w:val="24"/>
+          <w:szCs w:val="24"/>
+          <w:lang w:val="es-AR"/>
+        </w:rPr>
+      </w:pPr>
+    </w:p>
+    <w:p>
+      <w:pPr>
+        <w:rPr>
+          <w:rFonts w:cstheme="minorHAnsi"/>
+          <w:sz w:val="24"/>
+          <w:szCs w:val="24"/>
+          <w:lang w:val="es-AR"/>
+        </w:rPr>
+      </w:pPr>
+    </w:p>
+    <w:p>
+      <w:pPr>
+        <w:rPr>
+          <w:rFonts w:cstheme="minorHAnsi"/>
+          <w:sz w:val="24"/>
+          <w:szCs w:val="24"/>
+          <w:lang w:val="es-AR"/>
+        </w:rPr>
+      </w:pPr>
+    </w:p>
+    <w:p>
+      <w:pPr>
+        <w:rPr>
+          <w:rFonts w:cstheme="minorHAnsi"/>
+          <w:sz w:val="24"/>
+          <w:szCs w:val="24"/>
+          <w:lang w:val="es-AR"/>
+        </w:rPr>
+      </w:pPr>
+    </w:p>
+    <w:p>
+      <w:pPr>
+        <w:rPr>
+          <w:rFonts w:cstheme="minorHAnsi"/>
+          <w:sz w:val="24"/>
+          <w:szCs w:val="24"/>
+          <w:lang w:val="es-AR"/>
+        </w:rPr>
+      </w:pPr>
+    </w:p>
+    <w:p>
+      <w:pPr>
+        <w:rPr>
+          <w:rFonts w:cstheme="minorHAnsi"/>
+          <w:sz w:val="24"/>
+          <w:szCs w:val="24"/>
+          <w:lang w:val="es-AR"/>
+        </w:rPr>
+      </w:pPr>
+    </w:p>
+    <w:p>
+      <w:pPr>
+        <w:rPr>
+          <w:rFonts w:cstheme="minorHAnsi"/>
+          <w:sz w:val="24"/>
+          <w:szCs w:val="24"/>
+          <w:lang w:val="es-AR"/>
+        </w:rPr>
+      </w:pPr>
+    </w:p>
+    <w:p>
+      <w:pPr>
+        <w:rPr>
+          <w:rFonts w:cstheme="minorHAnsi"/>
+          <w:sz w:val="24"/>
+          <w:szCs w:val="24"/>
+          <w:lang w:val="es-AR"/>
+        </w:rPr>
+      </w:pPr>
+    </w:p>
+    <w:p>
+      <w:pPr>
+        <w:rPr>
+          <w:rFonts w:cstheme="minorHAnsi"/>
+          <w:sz w:val="24"/>
+          <w:szCs w:val="24"/>
+          <w:lang w:val="es-AR"/>
+        </w:rPr>
+      </w:pPr>
+    </w:p>
+    <w:p>
+      <w:pPr>
+        <w:rPr>
+          <w:rFonts w:cstheme="minorHAnsi"/>
+          <w:sz w:val="24"/>
+          <w:szCs w:val="24"/>
+          <w:lang w:val="es-AR"/>
+        </w:rPr>
+      </w:pPr>
+    </w:p>
+    <w:p>
+      <w:pPr>
+        <w:rPr>
+          <w:rFonts w:cstheme="minorHAnsi"/>
+          <w:sz w:val="24"/>
+          <w:szCs w:val="24"/>
           <w:lang w:val="es-AR"/>
         </w:rPr>
       </w:pPr>
@@ -522,36 +570,6 @@
         <w:rPr>
           <w:rFonts w:ascii="Calibri" w:hAnsi="Calibri" w:cs="Calibri"/>
           <w:b/>
-          <w:u w:val="single"/>
-          <w:lang w:val="es-AR"/>
-        </w:rPr>
-      </w:pPr>
-      <w:r>
-        <w:rPr>
-          <w:rFonts w:ascii="Calibri" w:hAnsi="Calibri" w:cs="Calibri"/>
-          <w:b/>
-          <w:u w:val="single"/>
-          <w:lang w:val="es-AR"/>
-        </w:rPr>
-        <w:t xml:space="preserve">Clase </w:t>
-      </w:r>
-      <w:proofErr w:type="spellStart"/>
-      <w:r>
-        <w:rPr>
-          <w:rFonts w:ascii="Calibri" w:hAnsi="Calibri" w:cs="Calibri"/>
-          <w:b/>
-          <w:u w:val="single"/>
-          <w:lang w:val="es-AR"/>
-        </w:rPr>
-        <w:t>AgregarFaroTest</w:t>
-      </w:r>
-      <w:proofErr w:type="spellEnd"/>
-    </w:p>
-    <w:p>
-      <w:pPr>
-        <w:rPr>
-          <w:rFonts w:ascii="Calibri" w:hAnsi="Calibri" w:cs="Calibri"/>
-          <w:b/>
           <w:lang w:val="es-AR"/>
         </w:rPr>
       </w:pPr>
@@ -619,7 +637,37 @@
           <w:rFonts w:ascii="Calibri" w:hAnsi="Calibri" w:cs="Calibri"/>
           <w:lang w:val="es-AR"/>
         </w:rPr>
-        <w:t>Los test unitarios son útiles al momento de probar aisladamente alguna funcionalidad para comprobar su correcta ejecución. Se los utilizará para probar la correcta inclusión de otro elemento en la lista.</w:t>
+        <w:t>Los test unitarios son útiles al momento de probar aisladamente alguna funcionalidad para comprobar su correcta ejecución. Se los utilizará para probar la correcta inclusión de otro elemento en la lista</w:t>
+      </w:r>
+      <w:r>
+        <w:rPr>
+          <w:rFonts w:ascii="Calibri" w:hAnsi="Calibri" w:cs="Calibri"/>
+          <w:lang w:val="es-AR"/>
+        </w:rPr>
+        <w:t xml:space="preserve">, así como verificar </w:t>
+      </w:r>
+      <w:proofErr w:type="gramStart"/>
+      <w:r>
+        <w:rPr>
+          <w:rFonts w:ascii="Calibri" w:hAnsi="Calibri" w:cs="Calibri"/>
+          <w:lang w:val="es-AR"/>
+        </w:rPr>
+        <w:t>excepciones ,</w:t>
+      </w:r>
+      <w:proofErr w:type="gramEnd"/>
+      <w:r>
+        <w:rPr>
+          <w:rFonts w:ascii="Calibri" w:hAnsi="Calibri" w:cs="Calibri"/>
+          <w:lang w:val="es-AR"/>
+        </w:rPr>
+        <w:t xml:space="preserve"> la correcta lectura de un archivo y la conexión a la base de datos</w:t>
+      </w:r>
+      <w:r>
+        <w:rPr>
+          <w:rFonts w:ascii="Calibri" w:hAnsi="Calibri" w:cs="Calibri"/>
+          <w:lang w:val="es-AR"/>
+        </w:rPr>
+        <w:t>.</w:t>
       </w:r>
     </w:p>
     <w:p>
@@ -991,6 +1039,15 @@
       <w:pPr>
         <w:rPr>
           <w:rFonts w:ascii="Calibri" w:hAnsi="Calibri" w:cs="Calibri"/>
+          <w:u w:val="single"/>
+          <w:lang w:val="es-AR"/>
+        </w:rPr>
+      </w:pPr>
+    </w:p>
+    <w:p>
+      <w:pPr>
+        <w:rPr>
+          <w:rFonts w:ascii="Calibri" w:hAnsi="Calibri" w:cs="Calibri"/>
           <w:lang w:val="es-AR"/>
         </w:rPr>
       </w:pPr>
@@ -1261,7 +1318,14 @@
           <w:rFonts w:ascii="Calibri" w:hAnsi="Calibri" w:cs="Calibri"/>
           <w:lang w:val="es-AR"/>
         </w:rPr>
-        <w:t xml:space="preserve">Dentro del programa se verán reflejadas las </w:t>
+        <w:t>Dentro del programa se verán r</w:t>
+      </w:r>
+      <w:r>
+        <w:rPr>
+          <w:rFonts w:ascii="Calibri" w:hAnsi="Calibri" w:cs="Calibri"/>
+          <w:lang w:val="es-AR"/>
+        </w:rPr>
+        <w:t xml:space="preserve">eflejadas las </w:t>
       </w:r>
       <w:proofErr w:type="spellStart"/>
       <w:r>
@@ -1277,24 +1341,42 @@
           <w:rFonts w:ascii="Calibri" w:hAnsi="Calibri" w:cs="Calibri"/>
           <w:lang w:val="es-AR"/>
         </w:rPr>
-        <w:t xml:space="preserve"> que </w:t>
-      </w:r>
-      <w:proofErr w:type="gramStart"/>
-      <w:r>
-        <w:rPr>
-          <w:rFonts w:ascii="Calibri" w:hAnsi="Calibri" w:cs="Calibri"/>
-          <w:lang w:val="es-AR"/>
-        </w:rPr>
-        <w:t>actuaran</w:t>
-      </w:r>
-      <w:proofErr w:type="gramEnd"/>
-      <w:r>
-        <w:rPr>
-          <w:rFonts w:ascii="Calibri" w:hAnsi="Calibri" w:cs="Calibri"/>
-          <w:lang w:val="es-AR"/>
-        </w:rPr>
-        <w:t xml:space="preserve"> afectando los registros de las tablas de la base de datos.</w:t>
-      </w:r>
+        <w:t xml:space="preserve"> que actuará</w:t>
+      </w:r>
+      <w:r>
+        <w:rPr>
+          <w:rFonts w:ascii="Calibri" w:hAnsi="Calibri" w:cs="Calibri"/>
+          <w:lang w:val="es-AR"/>
+        </w:rPr>
+        <w:t>n afectando los registros de las tablas de la base de datos.</w:t>
+      </w:r>
+    </w:p>
+    <w:p>
+      <w:pPr>
+        <w:rPr>
+          <w:rFonts w:ascii="Calibri" w:hAnsi="Calibri" w:cs="Calibri"/>
+          <w:u w:val="single"/>
+          <w:lang w:val="es-AR"/>
+        </w:rPr>
+      </w:pPr>
+    </w:p>
+    <w:p>
+      <w:pPr>
+        <w:rPr>
+          <w:rFonts w:ascii="Calibri" w:hAnsi="Calibri" w:cs="Calibri"/>
+          <w:u w:val="single"/>
+          <w:lang w:val="es-AR"/>
+        </w:rPr>
+      </w:pPr>
+    </w:p>
+    <w:p>
+      <w:pPr>
+        <w:rPr>
+          <w:rFonts w:ascii="Calibri" w:hAnsi="Calibri" w:cs="Calibri"/>
+          <w:u w:val="single"/>
+          <w:lang w:val="es-AR"/>
+        </w:rPr>
+      </w:pPr>
     </w:p>
     <w:p>
       <w:pPr>
@@ -1311,6 +1393,7 @@
           <w:u w:val="single"/>
           <w:lang w:val="es-AR"/>
         </w:rPr>
+        <w:lastRenderedPageBreak/>
         <w:t>Clase 22: Base de datos</w:t>
       </w:r>
     </w:p>
@@ -1340,6 +1423,7 @@
           <w:color w:val="0000FF"/>
           <w:sz w:val="19"/>
           <w:szCs w:val="19"/>
+          <w:lang w:val="es-ES"/>
         </w:rPr>
       </w:pPr>
     </w:p>
@@ -1354,6 +1438,7 @@
           <w:color w:val="0000FF"/>
           <w:sz w:val="19"/>
           <w:szCs w:val="19"/>
+          <w:lang w:val="es-ES"/>
         </w:rPr>
       </w:pPr>
     </w:p>
@@ -1370,16 +1455,13 @@
           <w:szCs w:val="19"/>
         </w:rPr>
       </w:pPr>
-      <w:bookmarkStart w:id="0" w:name="_GoBack"/>
-      <w:bookmarkEnd w:id="0"/>
-      <w:r>
-        <w:rPr>
-          <w:rFonts w:ascii="Consolas" w:hAnsi="Consolas" w:cs="Consolas"/>
-          <w:color w:val="0000FF"/>
-          <w:sz w:val="19"/>
-          <w:szCs w:val="19"/>
-        </w:rPr>
-        <w:lastRenderedPageBreak/>
+      <w:r>
+        <w:rPr>
+          <w:rFonts w:ascii="Consolas" w:hAnsi="Consolas" w:cs="Consolas"/>
+          <w:color w:val="0000FF"/>
+          <w:sz w:val="19"/>
+          <w:szCs w:val="19"/>
+        </w:rPr>
         <w:t>USE</w:t>
       </w:r>
       <w:r>
@@ -5262,6 +5344,7 @@
           <w:sz w:val="19"/>
           <w:szCs w:val="19"/>
         </w:rPr>
+        <w:lastRenderedPageBreak/>
         <w:t>INSERT</w:t>
       </w:r>
       <w:r>
@@ -5478,6 +5561,16 @@
       <w:r>
         <w:rPr>
           <w:rFonts w:ascii="Consolas" w:hAnsi="Consolas" w:cs="Consolas"/>
+          <w:color w:val="000000"/>
+          <w:sz w:val="19"/>
+          <w:szCs w:val="19"/>
+        </w:rPr>
+        <w:t>0</w:t>
+      </w:r>
+      <w:proofErr w:type="gramStart"/>
+      <w:r>
+        <w:rPr>
+          <w:rFonts w:ascii="Consolas" w:hAnsi="Consolas" w:cs="Consolas"/>
           <w:color w:val="808080"/>
           <w:sz w:val="19"/>
           <w:szCs w:val="19"/>
@@ -5491,7 +5584,25 @@
           <w:sz w:val="19"/>
           <w:szCs w:val="19"/>
         </w:rPr>
-        <w:t>100</w:t>
+        <w:t>10</w:t>
+      </w:r>
+      <w:r>
+        <w:rPr>
+          <w:rFonts w:ascii="Consolas" w:hAnsi="Consolas" w:cs="Consolas"/>
+          <w:color w:val="000000"/>
+          <w:sz w:val="19"/>
+          <w:szCs w:val="19"/>
+        </w:rPr>
+        <w:t>0</w:t>
+      </w:r>
+      <w:r>
+        <w:rPr>
+          <w:rFonts w:ascii="Consolas" w:hAnsi="Consolas" w:cs="Consolas"/>
+          <w:color w:val="000000"/>
+          <w:sz w:val="19"/>
+          <w:szCs w:val="19"/>
+        </w:rPr>
+        <w:t>0</w:t>
       </w:r>
       <w:r>
         <w:rPr>
@@ -5509,7 +5620,25 @@
           <w:sz w:val="19"/>
           <w:szCs w:val="19"/>
         </w:rPr>
-        <w:t>100</w:t>
+        <w:t>10</w:t>
+      </w:r>
+      <w:r>
+        <w:rPr>
+          <w:rFonts w:ascii="Consolas" w:hAnsi="Consolas" w:cs="Consolas"/>
+          <w:color w:val="000000"/>
+          <w:sz w:val="19"/>
+          <w:szCs w:val="19"/>
+        </w:rPr>
+        <w:t>0</w:t>
+      </w:r>
+      <w:r>
+        <w:rPr>
+          <w:rFonts w:ascii="Consolas" w:hAnsi="Consolas" w:cs="Consolas"/>
+          <w:color w:val="000000"/>
+          <w:sz w:val="19"/>
+          <w:szCs w:val="19"/>
+        </w:rPr>
+        <w:t>0</w:t>
       </w:r>
       <w:r>
         <w:rPr>
@@ -5527,7 +5656,25 @@
           <w:sz w:val="19"/>
           <w:szCs w:val="19"/>
         </w:rPr>
-        <w:t>100</w:t>
+        <w:t>1</w:t>
+      </w:r>
+      <w:r>
+        <w:rPr>
+          <w:rFonts w:ascii="Consolas" w:hAnsi="Consolas" w:cs="Consolas"/>
+          <w:color w:val="000000"/>
+          <w:sz w:val="19"/>
+          <w:szCs w:val="19"/>
+        </w:rPr>
+        <w:t>0</w:t>
+      </w:r>
+      <w:r>
+        <w:rPr>
+          <w:rFonts w:ascii="Consolas" w:hAnsi="Consolas" w:cs="Consolas"/>
+          <w:color w:val="000000"/>
+          <w:sz w:val="19"/>
+          <w:szCs w:val="19"/>
+        </w:rPr>
+        <w:t>00</w:t>
       </w:r>
       <w:r>
         <w:rPr>
@@ -5545,8 +5692,27 @@
           <w:sz w:val="19"/>
           <w:szCs w:val="19"/>
         </w:rPr>
-        <w:t>100</w:t>
-      </w:r>
+        <w:t>10</w:t>
+      </w:r>
+      <w:r>
+        <w:rPr>
+          <w:rFonts w:ascii="Consolas" w:hAnsi="Consolas" w:cs="Consolas"/>
+          <w:color w:val="000000"/>
+          <w:sz w:val="19"/>
+          <w:szCs w:val="19"/>
+        </w:rPr>
+        <w:t>0</w:t>
+      </w:r>
+      <w:r>
+        <w:rPr>
+          <w:rFonts w:ascii="Consolas" w:hAnsi="Consolas" w:cs="Consolas"/>
+          <w:color w:val="000000"/>
+          <w:sz w:val="19"/>
+          <w:szCs w:val="19"/>
+        </w:rPr>
+        <w:t>0</w:t>
+      </w:r>
+      <w:proofErr w:type="gramEnd"/>
       <w:r>
         <w:rPr>
           <w:rFonts w:ascii="Consolas" w:hAnsi="Consolas" w:cs="Consolas"/>
@@ -5749,6 +5915,8 @@
         </w:rPr>
         <w:t>Se aplican eventos y delegados en la clase inventario, utilizados para controlar el stock de materiales luego de fabricar un faro.</w:t>
       </w:r>
+      <w:bookmarkStart w:id="0" w:name="_GoBack"/>
+      <w:bookmarkEnd w:id="0"/>
     </w:p>
     <w:p>
       <w:pPr>

--- a/Recuperatorios/TP-04/TRABAJO PRÁCTICO FINAL UTN 2D.docx
+++ b/Recuperatorios/TP-04/TRABAJO PRÁCTICO FINAL UTN 2D.docx
@@ -1435,7 +1435,7 @@
         <w:spacing w:after="0" w:line="240" w:lineRule="auto"/>
         <w:rPr>
           <w:rFonts w:ascii="Consolas" w:hAnsi="Consolas" w:cs="Consolas"/>
-          <w:color w:val="0000FF"/>
+          <w:color w:val="000000"/>
           <w:sz w:val="19"/>
           <w:szCs w:val="19"/>
           <w:lang w:val="es-ES"/>
@@ -1554,7 +1554,7 @@
           <w:sz w:val="19"/>
           <w:szCs w:val="19"/>
         </w:rPr>
-        <w:t>prueba</w:t>
+        <w:t>FaroStock</w:t>
       </w:r>
       <w:proofErr w:type="spellEnd"/>
       <w:r>
@@ -1629,7 +1629,7 @@
           <w:sz w:val="19"/>
           <w:szCs w:val="19"/>
         </w:rPr>
-        <w:t>prueba</w:t>
+        <w:t>FaroStock</w:t>
       </w:r>
       <w:proofErr w:type="spellEnd"/>
       <w:r>
@@ -1969,42 +1969,18 @@
           <w:szCs w:val="19"/>
           <w:lang w:val="es-ES"/>
         </w:rPr>
-        <w:t>[nombre] [</w:t>
-      </w:r>
-      <w:proofErr w:type="spellStart"/>
-      <w:r>
-        <w:rPr>
-          <w:rFonts w:ascii="Consolas" w:hAnsi="Consolas" w:cs="Consolas"/>
-          <w:color w:val="000000"/>
+        <w:t>[nombre] [nvarchar]</w:t>
+      </w:r>
+      <w:r>
+        <w:rPr>
+          <w:rFonts w:ascii="Consolas" w:hAnsi="Consolas" w:cs="Consolas"/>
+          <w:color w:val="808080"/>
           <w:sz w:val="19"/>
           <w:szCs w:val="19"/>
           <w:lang w:val="es-ES"/>
         </w:rPr>
-        <w:t>nvarchar</w:t>
-      </w:r>
-      <w:proofErr w:type="spellEnd"/>
-      <w:proofErr w:type="gramStart"/>
-      <w:r>
-        <w:rPr>
-          <w:rFonts w:ascii="Consolas" w:hAnsi="Consolas" w:cs="Consolas"/>
-          <w:color w:val="000000"/>
-          <w:sz w:val="19"/>
-          <w:szCs w:val="19"/>
-          <w:lang w:val="es-ES"/>
-        </w:rPr>
-        <w:t>]</w:t>
-      </w:r>
-      <w:r>
-        <w:rPr>
-          <w:rFonts w:ascii="Consolas" w:hAnsi="Consolas" w:cs="Consolas"/>
-          <w:color w:val="808080"/>
-          <w:sz w:val="19"/>
-          <w:szCs w:val="19"/>
-          <w:lang w:val="es-ES"/>
-        </w:rPr>
         <w:t>(</w:t>
       </w:r>
-      <w:proofErr w:type="gramEnd"/>
       <w:r>
         <w:rPr>
           <w:rFonts w:ascii="Consolas" w:hAnsi="Consolas" w:cs="Consolas"/>
@@ -2069,42 +2045,18 @@
           <w:lang w:val="es-ES"/>
         </w:rPr>
         <w:tab/>
-        <w:t>[medida] [</w:t>
-      </w:r>
-      <w:proofErr w:type="spellStart"/>
-      <w:r>
-        <w:rPr>
-          <w:rFonts w:ascii="Consolas" w:hAnsi="Consolas" w:cs="Consolas"/>
-          <w:color w:val="000000"/>
+        <w:t>[medida] [nvarchar]</w:t>
+      </w:r>
+      <w:r>
+        <w:rPr>
+          <w:rFonts w:ascii="Consolas" w:hAnsi="Consolas" w:cs="Consolas"/>
+          <w:color w:val="808080"/>
           <w:sz w:val="19"/>
           <w:szCs w:val="19"/>
           <w:lang w:val="es-ES"/>
         </w:rPr>
-        <w:t>nvarchar</w:t>
-      </w:r>
-      <w:proofErr w:type="spellEnd"/>
-      <w:proofErr w:type="gramStart"/>
-      <w:r>
-        <w:rPr>
-          <w:rFonts w:ascii="Consolas" w:hAnsi="Consolas" w:cs="Consolas"/>
-          <w:color w:val="000000"/>
-          <w:sz w:val="19"/>
-          <w:szCs w:val="19"/>
-          <w:lang w:val="es-ES"/>
-        </w:rPr>
-        <w:t>]</w:t>
-      </w:r>
-      <w:r>
-        <w:rPr>
-          <w:rFonts w:ascii="Consolas" w:hAnsi="Consolas" w:cs="Consolas"/>
-          <w:color w:val="808080"/>
-          <w:sz w:val="19"/>
-          <w:szCs w:val="19"/>
-          <w:lang w:val="es-ES"/>
-        </w:rPr>
         <w:t>(</w:t>
       </w:r>
-      <w:proofErr w:type="gramEnd"/>
       <w:r>
         <w:rPr>
           <w:rFonts w:ascii="Consolas" w:hAnsi="Consolas" w:cs="Consolas"/>
@@ -3203,7 +3155,7 @@
           <w:sz w:val="19"/>
           <w:szCs w:val="19"/>
         </w:rPr>
-        <w:t>FaroLedDetallesPrueba</w:t>
+        <w:t>FaroLedDetalles</w:t>
       </w:r>
       <w:proofErr w:type="spellEnd"/>
       <w:r>
@@ -3410,42 +3362,18 @@
           <w:szCs w:val="19"/>
           <w:lang w:val="es-ES"/>
         </w:rPr>
-        <w:t>[nombre] [</w:t>
-      </w:r>
-      <w:proofErr w:type="spellStart"/>
-      <w:r>
-        <w:rPr>
-          <w:rFonts w:ascii="Consolas" w:hAnsi="Consolas" w:cs="Consolas"/>
-          <w:color w:val="000000"/>
+        <w:t>[nombre] [varchar]</w:t>
+      </w:r>
+      <w:r>
+        <w:rPr>
+          <w:rFonts w:ascii="Consolas" w:hAnsi="Consolas" w:cs="Consolas"/>
+          <w:color w:val="808080"/>
           <w:sz w:val="19"/>
           <w:szCs w:val="19"/>
           <w:lang w:val="es-ES"/>
         </w:rPr>
-        <w:t>varchar</w:t>
-      </w:r>
-      <w:proofErr w:type="spellEnd"/>
-      <w:proofErr w:type="gramStart"/>
-      <w:r>
-        <w:rPr>
-          <w:rFonts w:ascii="Consolas" w:hAnsi="Consolas" w:cs="Consolas"/>
-          <w:color w:val="000000"/>
-          <w:sz w:val="19"/>
-          <w:szCs w:val="19"/>
-          <w:lang w:val="es-ES"/>
-        </w:rPr>
-        <w:t>]</w:t>
-      </w:r>
-      <w:r>
-        <w:rPr>
-          <w:rFonts w:ascii="Consolas" w:hAnsi="Consolas" w:cs="Consolas"/>
-          <w:color w:val="808080"/>
-          <w:sz w:val="19"/>
-          <w:szCs w:val="19"/>
-          <w:lang w:val="es-ES"/>
-        </w:rPr>
         <w:t>(</w:t>
       </w:r>
-      <w:proofErr w:type="gramEnd"/>
       <w:r>
         <w:rPr>
           <w:rFonts w:ascii="Consolas" w:hAnsi="Consolas" w:cs="Consolas"/>
@@ -3510,42 +3438,18 @@
           <w:lang w:val="es-ES"/>
         </w:rPr>
         <w:tab/>
-        <w:t>[medida] [</w:t>
-      </w:r>
-      <w:proofErr w:type="spellStart"/>
-      <w:r>
-        <w:rPr>
-          <w:rFonts w:ascii="Consolas" w:hAnsi="Consolas" w:cs="Consolas"/>
-          <w:color w:val="000000"/>
+        <w:t>[medida] [varchar]</w:t>
+      </w:r>
+      <w:r>
+        <w:rPr>
+          <w:rFonts w:ascii="Consolas" w:hAnsi="Consolas" w:cs="Consolas"/>
+          <w:color w:val="808080"/>
           <w:sz w:val="19"/>
           <w:szCs w:val="19"/>
           <w:lang w:val="es-ES"/>
         </w:rPr>
-        <w:t>varchar</w:t>
-      </w:r>
-      <w:proofErr w:type="spellEnd"/>
-      <w:proofErr w:type="gramStart"/>
-      <w:r>
-        <w:rPr>
-          <w:rFonts w:ascii="Consolas" w:hAnsi="Consolas" w:cs="Consolas"/>
-          <w:color w:val="000000"/>
-          <w:sz w:val="19"/>
-          <w:szCs w:val="19"/>
-          <w:lang w:val="es-ES"/>
-        </w:rPr>
-        <w:t>]</w:t>
-      </w:r>
-      <w:r>
-        <w:rPr>
-          <w:rFonts w:ascii="Consolas" w:hAnsi="Consolas" w:cs="Consolas"/>
-          <w:color w:val="808080"/>
-          <w:sz w:val="19"/>
-          <w:szCs w:val="19"/>
-          <w:lang w:val="es-ES"/>
-        </w:rPr>
         <w:t>(</w:t>
       </w:r>
-      <w:proofErr w:type="gramEnd"/>
       <w:r>
         <w:rPr>
           <w:rFonts w:ascii="Consolas" w:hAnsi="Consolas" w:cs="Consolas"/>
@@ -4817,16 +4721,7 @@
           <w:sz w:val="19"/>
           <w:szCs w:val="19"/>
         </w:rPr>
-        <w:t>Stock</w:t>
-      </w:r>
-      <w:r>
-        <w:rPr>
-          <w:rFonts w:ascii="Consolas" w:hAnsi="Consolas" w:cs="Consolas"/>
-          <w:color w:val="000000"/>
-          <w:sz w:val="19"/>
-          <w:szCs w:val="19"/>
-        </w:rPr>
-        <w:t>]</w:t>
+        <w:t>Stock]</w:t>
       </w:r>
       <w:r>
         <w:rPr>
@@ -5538,14 +5433,16 @@
           <w:color w:val="000000"/>
           <w:sz w:val="19"/>
           <w:szCs w:val="19"/>
-        </w:rPr>
-      </w:pPr>
-      <w:r>
-        <w:rPr>
-          <w:rFonts w:ascii="Consolas" w:hAnsi="Consolas" w:cs="Consolas"/>
-          <w:color w:val="808080"/>
-          <w:sz w:val="19"/>
-          <w:szCs w:val="19"/>
+          <w:lang w:val="es-ES"/>
+        </w:rPr>
+      </w:pPr>
+      <w:r>
+        <w:rPr>
+          <w:rFonts w:ascii="Consolas" w:hAnsi="Consolas" w:cs="Consolas"/>
+          <w:color w:val="808080"/>
+          <w:sz w:val="19"/>
+          <w:szCs w:val="19"/>
+          <w:lang w:val="es-ES"/>
         </w:rPr>
         <w:t>(</w:t>
       </w:r>
@@ -5555,25 +5452,17 @@
           <w:color w:val="000000"/>
           <w:sz w:val="19"/>
           <w:szCs w:val="19"/>
-        </w:rPr>
-        <w:t>100</w:t>
-      </w:r>
-      <w:r>
-        <w:rPr>
-          <w:rFonts w:ascii="Consolas" w:hAnsi="Consolas" w:cs="Consolas"/>
-          <w:color w:val="000000"/>
-          <w:sz w:val="19"/>
-          <w:szCs w:val="19"/>
-        </w:rPr>
-        <w:t>0</w:t>
-      </w:r>
-      <w:proofErr w:type="gramStart"/>
-      <w:r>
-        <w:rPr>
-          <w:rFonts w:ascii="Consolas" w:hAnsi="Consolas" w:cs="Consolas"/>
-          <w:color w:val="808080"/>
-          <w:sz w:val="19"/>
-          <w:szCs w:val="19"/>
+          <w:lang w:val="es-ES"/>
+        </w:rPr>
+        <w:t>1000</w:t>
+      </w:r>
+      <w:r>
+        <w:rPr>
+          <w:rFonts w:ascii="Consolas" w:hAnsi="Consolas" w:cs="Consolas"/>
+          <w:color w:val="808080"/>
+          <w:sz w:val="19"/>
+          <w:szCs w:val="19"/>
+          <w:lang w:val="es-ES"/>
         </w:rPr>
         <w:t>,</w:t>
       </w:r>
@@ -5583,33 +5472,17 @@
           <w:color w:val="000000"/>
           <w:sz w:val="19"/>
           <w:szCs w:val="19"/>
-        </w:rPr>
-        <w:t>10</w:t>
-      </w:r>
-      <w:r>
-        <w:rPr>
-          <w:rFonts w:ascii="Consolas" w:hAnsi="Consolas" w:cs="Consolas"/>
-          <w:color w:val="000000"/>
-          <w:sz w:val="19"/>
-          <w:szCs w:val="19"/>
-        </w:rPr>
-        <w:t>0</w:t>
-      </w:r>
-      <w:r>
-        <w:rPr>
-          <w:rFonts w:ascii="Consolas" w:hAnsi="Consolas" w:cs="Consolas"/>
-          <w:color w:val="000000"/>
-          <w:sz w:val="19"/>
-          <w:szCs w:val="19"/>
-        </w:rPr>
-        <w:t>0</w:t>
-      </w:r>
-      <w:r>
-        <w:rPr>
-          <w:rFonts w:ascii="Consolas" w:hAnsi="Consolas" w:cs="Consolas"/>
-          <w:color w:val="808080"/>
-          <w:sz w:val="19"/>
-          <w:szCs w:val="19"/>
+          <w:lang w:val="es-ES"/>
+        </w:rPr>
+        <w:t>1000</w:t>
+      </w:r>
+      <w:r>
+        <w:rPr>
+          <w:rFonts w:ascii="Consolas" w:hAnsi="Consolas" w:cs="Consolas"/>
+          <w:color w:val="808080"/>
+          <w:sz w:val="19"/>
+          <w:szCs w:val="19"/>
+          <w:lang w:val="es-ES"/>
         </w:rPr>
         <w:t>,</w:t>
       </w:r>
@@ -5619,33 +5492,17 @@
           <w:color w:val="000000"/>
           <w:sz w:val="19"/>
           <w:szCs w:val="19"/>
-        </w:rPr>
-        <w:t>10</w:t>
-      </w:r>
-      <w:r>
-        <w:rPr>
-          <w:rFonts w:ascii="Consolas" w:hAnsi="Consolas" w:cs="Consolas"/>
-          <w:color w:val="000000"/>
-          <w:sz w:val="19"/>
-          <w:szCs w:val="19"/>
-        </w:rPr>
-        <w:t>0</w:t>
-      </w:r>
-      <w:r>
-        <w:rPr>
-          <w:rFonts w:ascii="Consolas" w:hAnsi="Consolas" w:cs="Consolas"/>
-          <w:color w:val="000000"/>
-          <w:sz w:val="19"/>
-          <w:szCs w:val="19"/>
-        </w:rPr>
-        <w:t>0</w:t>
-      </w:r>
-      <w:r>
-        <w:rPr>
-          <w:rFonts w:ascii="Consolas" w:hAnsi="Consolas" w:cs="Consolas"/>
-          <w:color w:val="808080"/>
-          <w:sz w:val="19"/>
-          <w:szCs w:val="19"/>
+          <w:lang w:val="es-ES"/>
+        </w:rPr>
+        <w:t>1000</w:t>
+      </w:r>
+      <w:r>
+        <w:rPr>
+          <w:rFonts w:ascii="Consolas" w:hAnsi="Consolas" w:cs="Consolas"/>
+          <w:color w:val="808080"/>
+          <w:sz w:val="19"/>
+          <w:szCs w:val="19"/>
+          <w:lang w:val="es-ES"/>
         </w:rPr>
         <w:t>,</w:t>
       </w:r>
@@ -5655,33 +5512,17 @@
           <w:color w:val="000000"/>
           <w:sz w:val="19"/>
           <w:szCs w:val="19"/>
-        </w:rPr>
-        <w:t>1</w:t>
-      </w:r>
-      <w:r>
-        <w:rPr>
-          <w:rFonts w:ascii="Consolas" w:hAnsi="Consolas" w:cs="Consolas"/>
-          <w:color w:val="000000"/>
-          <w:sz w:val="19"/>
-          <w:szCs w:val="19"/>
-        </w:rPr>
-        <w:t>0</w:t>
-      </w:r>
-      <w:r>
-        <w:rPr>
-          <w:rFonts w:ascii="Consolas" w:hAnsi="Consolas" w:cs="Consolas"/>
-          <w:color w:val="000000"/>
-          <w:sz w:val="19"/>
-          <w:szCs w:val="19"/>
-        </w:rPr>
-        <w:t>00</w:t>
-      </w:r>
-      <w:r>
-        <w:rPr>
-          <w:rFonts w:ascii="Consolas" w:hAnsi="Consolas" w:cs="Consolas"/>
-          <w:color w:val="808080"/>
-          <w:sz w:val="19"/>
-          <w:szCs w:val="19"/>
+          <w:lang w:val="es-ES"/>
+        </w:rPr>
+        <w:t>1000</w:t>
+      </w:r>
+      <w:r>
+        <w:rPr>
+          <w:rFonts w:ascii="Consolas" w:hAnsi="Consolas" w:cs="Consolas"/>
+          <w:color w:val="808080"/>
+          <w:sz w:val="19"/>
+          <w:szCs w:val="19"/>
+          <w:lang w:val="es-ES"/>
         </w:rPr>
         <w:t>,</w:t>
       </w:r>
@@ -5691,34 +5532,17 @@
           <w:color w:val="000000"/>
           <w:sz w:val="19"/>
           <w:szCs w:val="19"/>
-        </w:rPr>
-        <w:t>10</w:t>
-      </w:r>
-      <w:r>
-        <w:rPr>
-          <w:rFonts w:ascii="Consolas" w:hAnsi="Consolas" w:cs="Consolas"/>
-          <w:color w:val="000000"/>
-          <w:sz w:val="19"/>
-          <w:szCs w:val="19"/>
-        </w:rPr>
-        <w:t>0</w:t>
-      </w:r>
-      <w:r>
-        <w:rPr>
-          <w:rFonts w:ascii="Consolas" w:hAnsi="Consolas" w:cs="Consolas"/>
-          <w:color w:val="000000"/>
-          <w:sz w:val="19"/>
-          <w:szCs w:val="19"/>
-        </w:rPr>
-        <w:t>0</w:t>
-      </w:r>
-      <w:proofErr w:type="gramEnd"/>
-      <w:r>
-        <w:rPr>
-          <w:rFonts w:ascii="Consolas" w:hAnsi="Consolas" w:cs="Consolas"/>
-          <w:color w:val="808080"/>
-          <w:sz w:val="19"/>
-          <w:szCs w:val="19"/>
+          <w:lang w:val="es-ES"/>
+        </w:rPr>
+        <w:t>1000</w:t>
+      </w:r>
+      <w:r>
+        <w:rPr>
+          <w:rFonts w:ascii="Consolas" w:hAnsi="Consolas" w:cs="Consolas"/>
+          <w:color w:val="808080"/>
+          <w:sz w:val="19"/>
+          <w:szCs w:val="19"/>
+          <w:lang w:val="es-ES"/>
         </w:rPr>
         <w:t>)</w:t>
       </w:r>
@@ -5728,37 +5552,43 @@
           <w:color w:val="000000"/>
           <w:sz w:val="19"/>
           <w:szCs w:val="19"/>
-        </w:rPr>
-        <w:t xml:space="preserve"> </w:t>
-      </w:r>
-    </w:p>
-    <w:p>
-      <w:pPr>
-        <w:rPr>
-          <w:rFonts w:ascii="Consolas" w:hAnsi="Consolas" w:cs="Consolas"/>
-          <w:color w:val="000000"/>
-          <w:sz w:val="19"/>
-          <w:szCs w:val="19"/>
-        </w:rPr>
-      </w:pPr>
-    </w:p>
-    <w:p>
-      <w:pPr>
-        <w:rPr>
-          <w:rFonts w:ascii="Consolas" w:hAnsi="Consolas" w:cs="Consolas"/>
-          <w:color w:val="0000FF"/>
-          <w:sz w:val="19"/>
-          <w:szCs w:val="19"/>
-        </w:rPr>
-      </w:pPr>
-    </w:p>
-    <w:p>
-      <w:pPr>
-        <w:rPr>
-          <w:rFonts w:ascii="Consolas" w:hAnsi="Consolas" w:cs="Consolas"/>
-          <w:color w:val="0000FF"/>
-          <w:sz w:val="19"/>
-          <w:szCs w:val="19"/>
+          <w:lang w:val="es-ES"/>
+        </w:rPr>
+        <w:t xml:space="preserve"> </w:t>
+      </w:r>
+    </w:p>
+    <w:p>
+      <w:pPr>
+        <w:rPr>
+          <w:rFonts w:ascii="Consolas" w:hAnsi="Consolas" w:cs="Consolas"/>
+          <w:color w:val="000000"/>
+          <w:sz w:val="19"/>
+          <w:szCs w:val="19"/>
+          <w:lang w:val="es-ES"/>
+        </w:rPr>
+      </w:pPr>
+      <w:bookmarkStart w:id="0" w:name="_GoBack"/>
+      <w:bookmarkEnd w:id="0"/>
+    </w:p>
+    <w:p>
+      <w:pPr>
+        <w:rPr>
+          <w:rFonts w:ascii="Consolas" w:hAnsi="Consolas" w:cs="Consolas"/>
+          <w:color w:val="0000FF"/>
+          <w:sz w:val="19"/>
+          <w:szCs w:val="19"/>
+          <w:lang w:val="es-ES"/>
+        </w:rPr>
+      </w:pPr>
+    </w:p>
+    <w:p>
+      <w:pPr>
+        <w:rPr>
+          <w:rFonts w:ascii="Consolas" w:hAnsi="Consolas" w:cs="Consolas"/>
+          <w:color w:val="0000FF"/>
+          <w:sz w:val="19"/>
+          <w:szCs w:val="19"/>
+          <w:lang w:val="es-ES"/>
         </w:rPr>
       </w:pPr>
     </w:p>
@@ -5915,8 +5745,6 @@
         </w:rPr>
         <w:t>Se aplican eventos y delegados en la clase inventario, utilizados para controlar el stock de materiales luego de fabricar un faro.</w:t>
       </w:r>
-      <w:bookmarkStart w:id="0" w:name="_GoBack"/>
-      <w:bookmarkEnd w:id="0"/>
     </w:p>
     <w:p>
       <w:pPr>

--- a/Recuperatorios/TP-04/TRABAJO PRÁCTICO FINAL UTN 2D.docx
+++ b/Recuperatorios/TP-04/TRABAJO PRÁCTICO FINAL UTN 2D.docx
@@ -1455,42 +1455,34 @@
           <w:szCs w:val="19"/>
         </w:rPr>
       </w:pPr>
-      <w:r>
-        <w:rPr>
-          <w:rFonts w:ascii="Consolas" w:hAnsi="Consolas" w:cs="Consolas"/>
-          <w:color w:val="0000FF"/>
-          <w:sz w:val="19"/>
-          <w:szCs w:val="19"/>
-        </w:rPr>
-        <w:t>USE</w:t>
-      </w:r>
-      <w:r>
-        <w:rPr>
-          <w:rFonts w:ascii="Consolas" w:hAnsi="Consolas" w:cs="Consolas"/>
-          <w:color w:val="000000"/>
-          <w:sz w:val="19"/>
-          <w:szCs w:val="19"/>
-        </w:rPr>
-        <w:t xml:space="preserve"> [master]</w:t>
-      </w:r>
-    </w:p>
-    <w:p>
-      <w:pPr>
-        <w:autoSpaceDE w:val="0"/>
-        <w:autoSpaceDN w:val="0"/>
-        <w:adjustRightInd w:val="0"/>
-        <w:spacing w:after="0" w:line="240" w:lineRule="auto"/>
-        <w:rPr>
-          <w:rFonts w:ascii="Consolas" w:hAnsi="Consolas" w:cs="Consolas"/>
-          <w:color w:val="000000"/>
-          <w:sz w:val="19"/>
-          <w:szCs w:val="19"/>
-        </w:rPr>
-      </w:pPr>
-      <w:r>
-        <w:rPr>
-          <w:rFonts w:ascii="Consolas" w:hAnsi="Consolas" w:cs="Consolas"/>
-          <w:color w:val="0000FF"/>
+      <w:bookmarkStart w:id="0" w:name="_GoBack"/>
+      <w:r>
+        <w:rPr>
+          <w:rFonts w:ascii="Consolas" w:hAnsi="Consolas" w:cs="Consolas"/>
+          <w:color w:val="000000"/>
+          <w:sz w:val="19"/>
+          <w:szCs w:val="19"/>
+        </w:rPr>
+        <w:t>USE [master]</w:t>
+      </w:r>
+    </w:p>
+    <w:p>
+      <w:pPr>
+        <w:autoSpaceDE w:val="0"/>
+        <w:autoSpaceDN w:val="0"/>
+        <w:adjustRightInd w:val="0"/>
+        <w:spacing w:after="0" w:line="240" w:lineRule="auto"/>
+        <w:rPr>
+          <w:rFonts w:ascii="Consolas" w:hAnsi="Consolas" w:cs="Consolas"/>
+          <w:color w:val="000000"/>
+          <w:sz w:val="19"/>
+          <w:szCs w:val="19"/>
+        </w:rPr>
+      </w:pPr>
+      <w:r>
+        <w:rPr>
+          <w:rFonts w:ascii="Consolas" w:hAnsi="Consolas" w:cs="Consolas"/>
+          <w:color w:val="000000"/>
           <w:sz w:val="19"/>
           <w:szCs w:val="19"/>
         </w:rPr>
@@ -1513,38 +1505,11 @@
       <w:r>
         <w:rPr>
           <w:rFonts w:ascii="Consolas" w:hAnsi="Consolas" w:cs="Consolas"/>
-          <w:color w:val="0000FF"/>
-          <w:sz w:val="19"/>
-          <w:szCs w:val="19"/>
-        </w:rPr>
-        <w:t>CREATE</w:t>
-      </w:r>
-      <w:r>
-        <w:rPr>
-          <w:rFonts w:ascii="Consolas" w:hAnsi="Consolas" w:cs="Consolas"/>
-          <w:color w:val="000000"/>
-          <w:sz w:val="19"/>
-          <w:szCs w:val="19"/>
-        </w:rPr>
-        <w:t xml:space="preserve"> </w:t>
-      </w:r>
-      <w:r>
-        <w:rPr>
-          <w:rFonts w:ascii="Consolas" w:hAnsi="Consolas" w:cs="Consolas"/>
-          <w:color w:val="0000FF"/>
-          <w:sz w:val="19"/>
-          <w:szCs w:val="19"/>
-        </w:rPr>
-        <w:t>DATABASE</w:t>
-      </w:r>
-      <w:r>
-        <w:rPr>
-          <w:rFonts w:ascii="Consolas" w:hAnsi="Consolas" w:cs="Consolas"/>
-          <w:color w:val="000000"/>
-          <w:sz w:val="19"/>
-          <w:szCs w:val="19"/>
-        </w:rPr>
-        <w:t xml:space="preserve"> [</w:t>
+          <w:color w:val="000000"/>
+          <w:sz w:val="19"/>
+          <w:szCs w:val="19"/>
+        </w:rPr>
+        <w:t>CREATE DATABASE [</w:t>
       </w:r>
       <w:proofErr w:type="spellStart"/>
       <w:r>
@@ -1583,7 +1548,7 @@
       <w:r>
         <w:rPr>
           <w:rFonts w:ascii="Consolas" w:hAnsi="Consolas" w:cs="Consolas"/>
-          <w:color w:val="0000FF"/>
+          <w:color w:val="000000"/>
           <w:sz w:val="19"/>
           <w:szCs w:val="19"/>
         </w:rPr>
@@ -1606,20 +1571,11 @@
       <w:r>
         <w:rPr>
           <w:rFonts w:ascii="Consolas" w:hAnsi="Consolas" w:cs="Consolas"/>
-          <w:color w:val="0000FF"/>
-          <w:sz w:val="19"/>
-          <w:szCs w:val="19"/>
-        </w:rPr>
-        <w:t>USE</w:t>
-      </w:r>
-      <w:r>
-        <w:rPr>
-          <w:rFonts w:ascii="Consolas" w:hAnsi="Consolas" w:cs="Consolas"/>
-          <w:color w:val="000000"/>
-          <w:sz w:val="19"/>
-          <w:szCs w:val="19"/>
-        </w:rPr>
-        <w:t xml:space="preserve"> [</w:t>
+          <w:color w:val="000000"/>
+          <w:sz w:val="19"/>
+          <w:szCs w:val="19"/>
+        </w:rPr>
+        <w:t>USE [</w:t>
       </w:r>
       <w:proofErr w:type="spellStart"/>
       <w:r>
@@ -1658,7 +1614,7 @@
       <w:r>
         <w:rPr>
           <w:rFonts w:ascii="Consolas" w:hAnsi="Consolas" w:cs="Consolas"/>
-          <w:color w:val="0000FF"/>
+          <w:color w:val="000000"/>
           <w:sz w:val="19"/>
           <w:szCs w:val="19"/>
         </w:rPr>
@@ -1681,38 +1637,11 @@
       <w:r>
         <w:rPr>
           <w:rFonts w:ascii="Consolas" w:hAnsi="Consolas" w:cs="Consolas"/>
-          <w:color w:val="0000FF"/>
-          <w:sz w:val="19"/>
-          <w:szCs w:val="19"/>
-        </w:rPr>
-        <w:t>CREATE</w:t>
-      </w:r>
-      <w:r>
-        <w:rPr>
-          <w:rFonts w:ascii="Consolas" w:hAnsi="Consolas" w:cs="Consolas"/>
-          <w:color w:val="000000"/>
-          <w:sz w:val="19"/>
-          <w:szCs w:val="19"/>
-        </w:rPr>
-        <w:t xml:space="preserve"> </w:t>
-      </w:r>
-      <w:r>
-        <w:rPr>
-          <w:rFonts w:ascii="Consolas" w:hAnsi="Consolas" w:cs="Consolas"/>
-          <w:color w:val="0000FF"/>
-          <w:sz w:val="19"/>
-          <w:szCs w:val="19"/>
-        </w:rPr>
-        <w:t>TABLE</w:t>
-      </w:r>
-      <w:r>
-        <w:rPr>
-          <w:rFonts w:ascii="Consolas" w:hAnsi="Consolas" w:cs="Consolas"/>
-          <w:color w:val="000000"/>
-          <w:sz w:val="19"/>
-          <w:szCs w:val="19"/>
-        </w:rPr>
-        <w:t xml:space="preserve"> [</w:t>
+          <w:color w:val="000000"/>
+          <w:sz w:val="19"/>
+          <w:szCs w:val="19"/>
+        </w:rPr>
+        <w:t>CREATE TABLE [</w:t>
       </w:r>
       <w:proofErr w:type="spellStart"/>
       <w:r>
@@ -1738,20 +1667,11 @@
       <w:r>
         <w:rPr>
           <w:rFonts w:ascii="Consolas" w:hAnsi="Consolas" w:cs="Consolas"/>
-          <w:color w:val="808080"/>
-          <w:sz w:val="19"/>
-          <w:szCs w:val="19"/>
-        </w:rPr>
-        <w:t>.</w:t>
-      </w:r>
-      <w:r>
-        <w:rPr>
-          <w:rFonts w:ascii="Consolas" w:hAnsi="Consolas" w:cs="Consolas"/>
-          <w:color w:val="000000"/>
-          <w:sz w:val="19"/>
-          <w:szCs w:val="19"/>
-        </w:rPr>
-        <w:t>[</w:t>
+          <w:color w:val="000000"/>
+          <w:sz w:val="19"/>
+          <w:szCs w:val="19"/>
+        </w:rPr>
+        <w:t>.[</w:t>
       </w:r>
       <w:proofErr w:type="spellStart"/>
       <w:proofErr w:type="gramEnd"/>
@@ -1772,16 +1692,7 @@
           <w:sz w:val="19"/>
           <w:szCs w:val="19"/>
         </w:rPr>
-        <w:t>]</w:t>
-      </w:r>
-      <w:r>
-        <w:rPr>
-          <w:rFonts w:ascii="Consolas" w:hAnsi="Consolas" w:cs="Consolas"/>
-          <w:color w:val="808080"/>
-          <w:sz w:val="19"/>
-          <w:szCs w:val="19"/>
-        </w:rPr>
-        <w:t>(</w:t>
+        <w:t>](</w:t>
       </w:r>
     </w:p>
     <w:p>
@@ -1845,97 +1756,7 @@
           <w:sz w:val="19"/>
           <w:szCs w:val="19"/>
         </w:rPr>
-        <w:t xml:space="preserve">] </w:t>
-      </w:r>
-      <w:r>
-        <w:rPr>
-          <w:rFonts w:ascii="Consolas" w:hAnsi="Consolas" w:cs="Consolas"/>
-          <w:color w:val="0000FF"/>
-          <w:sz w:val="19"/>
-          <w:szCs w:val="19"/>
-        </w:rPr>
-        <w:t>IDENTITY</w:t>
-      </w:r>
-      <w:r>
-        <w:rPr>
-          <w:rFonts w:ascii="Consolas" w:hAnsi="Consolas" w:cs="Consolas"/>
-          <w:color w:val="808080"/>
-          <w:sz w:val="19"/>
-          <w:szCs w:val="19"/>
-        </w:rPr>
-        <w:t>(</w:t>
-      </w:r>
-      <w:r>
-        <w:rPr>
-          <w:rFonts w:ascii="Consolas" w:hAnsi="Consolas" w:cs="Consolas"/>
-          <w:color w:val="000000"/>
-          <w:sz w:val="19"/>
-          <w:szCs w:val="19"/>
-        </w:rPr>
-        <w:t>1</w:t>
-      </w:r>
-      <w:r>
-        <w:rPr>
-          <w:rFonts w:ascii="Consolas" w:hAnsi="Consolas" w:cs="Consolas"/>
-          <w:color w:val="808080"/>
-          <w:sz w:val="19"/>
-          <w:szCs w:val="19"/>
-        </w:rPr>
-        <w:t>,</w:t>
-      </w:r>
-      <w:r>
-        <w:rPr>
-          <w:rFonts w:ascii="Consolas" w:hAnsi="Consolas" w:cs="Consolas"/>
-          <w:color w:val="000000"/>
-          <w:sz w:val="19"/>
-          <w:szCs w:val="19"/>
-        </w:rPr>
-        <w:t>1</w:t>
-      </w:r>
-      <w:r>
-        <w:rPr>
-          <w:rFonts w:ascii="Consolas" w:hAnsi="Consolas" w:cs="Consolas"/>
-          <w:color w:val="808080"/>
-          <w:sz w:val="19"/>
-          <w:szCs w:val="19"/>
-        </w:rPr>
-        <w:t>)</w:t>
-      </w:r>
-      <w:r>
-        <w:rPr>
-          <w:rFonts w:ascii="Consolas" w:hAnsi="Consolas" w:cs="Consolas"/>
-          <w:color w:val="000000"/>
-          <w:sz w:val="19"/>
-          <w:szCs w:val="19"/>
-        </w:rPr>
-        <w:t xml:space="preserve"> </w:t>
-      </w:r>
-      <w:r>
-        <w:rPr>
-          <w:rFonts w:ascii="Consolas" w:hAnsi="Consolas" w:cs="Consolas"/>
-          <w:color w:val="808080"/>
-          <w:sz w:val="19"/>
-          <w:szCs w:val="19"/>
-        </w:rPr>
-        <w:t>NOT</w:t>
-      </w:r>
-      <w:r>
-        <w:rPr>
-          <w:rFonts w:ascii="Consolas" w:hAnsi="Consolas" w:cs="Consolas"/>
-          <w:color w:val="000000"/>
-          <w:sz w:val="19"/>
-          <w:szCs w:val="19"/>
-        </w:rPr>
-        <w:t xml:space="preserve"> </w:t>
-      </w:r>
-      <w:r>
-        <w:rPr>
-          <w:rFonts w:ascii="Consolas" w:hAnsi="Consolas" w:cs="Consolas"/>
-          <w:color w:val="808080"/>
-          <w:sz w:val="19"/>
-          <w:szCs w:val="19"/>
-        </w:rPr>
-        <w:t>NULL,</w:t>
+        <w:t>] IDENTITY(1,1) NOT NULL,</w:t>
       </w:r>
     </w:p>
     <w:p>
@@ -1969,18 +1790,20 @@
           <w:szCs w:val="19"/>
           <w:lang w:val="es-ES"/>
         </w:rPr>
-        <w:t>[nombre] [nvarchar]</w:t>
-      </w:r>
-      <w:r>
-        <w:rPr>
-          <w:rFonts w:ascii="Consolas" w:hAnsi="Consolas" w:cs="Consolas"/>
-          <w:color w:val="808080"/>
+        <w:t>[nombre] [</w:t>
+      </w:r>
+      <w:proofErr w:type="spellStart"/>
+      <w:r>
+        <w:rPr>
+          <w:rFonts w:ascii="Consolas" w:hAnsi="Consolas" w:cs="Consolas"/>
+          <w:color w:val="000000"/>
           <w:sz w:val="19"/>
           <w:szCs w:val="19"/>
           <w:lang w:val="es-ES"/>
         </w:rPr>
-        <w:t>(</w:t>
-      </w:r>
+        <w:t>nvarchar</w:t>
+      </w:r>
+      <w:proofErr w:type="spellEnd"/>
       <w:r>
         <w:rPr>
           <w:rFonts w:ascii="Consolas" w:hAnsi="Consolas" w:cs="Consolas"/>
@@ -1989,18 +1812,23 @@
           <w:szCs w:val="19"/>
           <w:lang w:val="es-ES"/>
         </w:rPr>
-        <w:t>50</w:t>
-      </w:r>
-      <w:r>
-        <w:rPr>
-          <w:rFonts w:ascii="Consolas" w:hAnsi="Consolas" w:cs="Consolas"/>
-          <w:color w:val="808080"/>
+        <w:t>](50) NULL,</w:t>
+      </w:r>
+    </w:p>
+    <w:p>
+      <w:pPr>
+        <w:autoSpaceDE w:val="0"/>
+        <w:autoSpaceDN w:val="0"/>
+        <w:adjustRightInd w:val="0"/>
+        <w:spacing w:after="0" w:line="240" w:lineRule="auto"/>
+        <w:rPr>
+          <w:rFonts w:ascii="Consolas" w:hAnsi="Consolas" w:cs="Consolas"/>
+          <w:color w:val="000000"/>
           <w:sz w:val="19"/>
           <w:szCs w:val="19"/>
           <w:lang w:val="es-ES"/>
         </w:rPr>
-        <w:t>)</w:t>
-      </w:r>
+      </w:pPr>
       <w:r>
         <w:rPr>
           <w:rFonts w:ascii="Consolas" w:hAnsi="Consolas" w:cs="Consolas"/>
@@ -2009,25 +1837,22 @@
           <w:szCs w:val="19"/>
           <w:lang w:val="es-ES"/>
         </w:rPr>
-        <w:t xml:space="preserve"> </w:t>
-      </w:r>
-      <w:r>
-        <w:rPr>
-          <w:rFonts w:ascii="Consolas" w:hAnsi="Consolas" w:cs="Consolas"/>
-          <w:color w:val="808080"/>
+        <w:tab/>
+        <w:t>[medida] [</w:t>
+      </w:r>
+      <w:proofErr w:type="spellStart"/>
+      <w:r>
+        <w:rPr>
+          <w:rFonts w:ascii="Consolas" w:hAnsi="Consolas" w:cs="Consolas"/>
+          <w:color w:val="000000"/>
           <w:sz w:val="19"/>
           <w:szCs w:val="19"/>
           <w:lang w:val="es-ES"/>
         </w:rPr>
-        <w:t>NULL,</w:t>
-      </w:r>
-    </w:p>
-    <w:p>
-      <w:pPr>
-        <w:autoSpaceDE w:val="0"/>
-        <w:autoSpaceDN w:val="0"/>
-        <w:adjustRightInd w:val="0"/>
-        <w:spacing w:after="0" w:line="240" w:lineRule="auto"/>
+        <w:t>nvarchar</w:t>
+      </w:r>
+      <w:proofErr w:type="spellEnd"/>
+      <w:r>
         <w:rPr>
           <w:rFonts w:ascii="Consolas" w:hAnsi="Consolas" w:cs="Consolas"/>
           <w:color w:val="000000"/>
@@ -2035,6 +1860,21 @@
           <w:szCs w:val="19"/>
           <w:lang w:val="es-ES"/>
         </w:rPr>
+        <w:t>](50) NULL,</w:t>
+      </w:r>
+    </w:p>
+    <w:p>
+      <w:pPr>
+        <w:autoSpaceDE w:val="0"/>
+        <w:autoSpaceDN w:val="0"/>
+        <w:adjustRightInd w:val="0"/>
+        <w:spacing w:after="0" w:line="240" w:lineRule="auto"/>
+        <w:rPr>
+          <w:rFonts w:ascii="Consolas" w:hAnsi="Consolas" w:cs="Consolas"/>
+          <w:color w:val="000000"/>
+          <w:sz w:val="19"/>
+          <w:szCs w:val="19"/>
+        </w:rPr>
       </w:pPr>
       <w:r>
         <w:rPr>
@@ -2045,81 +1885,6 @@
           <w:lang w:val="es-ES"/>
         </w:rPr>
         <w:tab/>
-        <w:t>[medida] [nvarchar]</w:t>
-      </w:r>
-      <w:r>
-        <w:rPr>
-          <w:rFonts w:ascii="Consolas" w:hAnsi="Consolas" w:cs="Consolas"/>
-          <w:color w:val="808080"/>
-          <w:sz w:val="19"/>
-          <w:szCs w:val="19"/>
-          <w:lang w:val="es-ES"/>
-        </w:rPr>
-        <w:t>(</w:t>
-      </w:r>
-      <w:r>
-        <w:rPr>
-          <w:rFonts w:ascii="Consolas" w:hAnsi="Consolas" w:cs="Consolas"/>
-          <w:color w:val="000000"/>
-          <w:sz w:val="19"/>
-          <w:szCs w:val="19"/>
-          <w:lang w:val="es-ES"/>
-        </w:rPr>
-        <w:t>50</w:t>
-      </w:r>
-      <w:r>
-        <w:rPr>
-          <w:rFonts w:ascii="Consolas" w:hAnsi="Consolas" w:cs="Consolas"/>
-          <w:color w:val="808080"/>
-          <w:sz w:val="19"/>
-          <w:szCs w:val="19"/>
-          <w:lang w:val="es-ES"/>
-        </w:rPr>
-        <w:t>)</w:t>
-      </w:r>
-      <w:r>
-        <w:rPr>
-          <w:rFonts w:ascii="Consolas" w:hAnsi="Consolas" w:cs="Consolas"/>
-          <w:color w:val="000000"/>
-          <w:sz w:val="19"/>
-          <w:szCs w:val="19"/>
-          <w:lang w:val="es-ES"/>
-        </w:rPr>
-        <w:t xml:space="preserve"> </w:t>
-      </w:r>
-      <w:r>
-        <w:rPr>
-          <w:rFonts w:ascii="Consolas" w:hAnsi="Consolas" w:cs="Consolas"/>
-          <w:color w:val="808080"/>
-          <w:sz w:val="19"/>
-          <w:szCs w:val="19"/>
-          <w:lang w:val="es-ES"/>
-        </w:rPr>
-        <w:t>NULL,</w:t>
-      </w:r>
-    </w:p>
-    <w:p>
-      <w:pPr>
-        <w:autoSpaceDE w:val="0"/>
-        <w:autoSpaceDN w:val="0"/>
-        <w:adjustRightInd w:val="0"/>
-        <w:spacing w:after="0" w:line="240" w:lineRule="auto"/>
-        <w:rPr>
-          <w:rFonts w:ascii="Consolas" w:hAnsi="Consolas" w:cs="Consolas"/>
-          <w:color w:val="000000"/>
-          <w:sz w:val="19"/>
-          <w:szCs w:val="19"/>
-        </w:rPr>
-      </w:pPr>
-      <w:r>
-        <w:rPr>
-          <w:rFonts w:ascii="Consolas" w:hAnsi="Consolas" w:cs="Consolas"/>
-          <w:color w:val="000000"/>
-          <w:sz w:val="19"/>
-          <w:szCs w:val="19"/>
-          <w:lang w:val="es-ES"/>
-        </w:rPr>
-        <w:tab/>
       </w:r>
       <w:r>
         <w:rPr>
@@ -2170,57 +1935,30 @@
           <w:sz w:val="19"/>
           <w:szCs w:val="19"/>
         </w:rPr>
-        <w:t xml:space="preserve">] </w:t>
-      </w:r>
-      <w:r>
-        <w:rPr>
-          <w:rFonts w:ascii="Consolas" w:hAnsi="Consolas" w:cs="Consolas"/>
-          <w:color w:val="808080"/>
-          <w:sz w:val="19"/>
-          <w:szCs w:val="19"/>
-        </w:rPr>
-        <w:t>NULL,</w:t>
-      </w:r>
-    </w:p>
-    <w:p>
-      <w:pPr>
-        <w:autoSpaceDE w:val="0"/>
-        <w:autoSpaceDN w:val="0"/>
-        <w:adjustRightInd w:val="0"/>
-        <w:spacing w:after="0" w:line="240" w:lineRule="auto"/>
-        <w:rPr>
-          <w:rFonts w:ascii="Consolas" w:hAnsi="Consolas" w:cs="Consolas"/>
-          <w:color w:val="000000"/>
-          <w:sz w:val="19"/>
-          <w:szCs w:val="19"/>
-        </w:rPr>
-      </w:pPr>
-      <w:r>
-        <w:rPr>
-          <w:rFonts w:ascii="Consolas" w:hAnsi="Consolas" w:cs="Consolas"/>
-          <w:color w:val="000000"/>
-          <w:sz w:val="19"/>
-          <w:szCs w:val="19"/>
-        </w:rPr>
-        <w:t xml:space="preserve"> </w:t>
-      </w:r>
-      <w:r>
-        <w:rPr>
-          <w:rFonts w:ascii="Consolas" w:hAnsi="Consolas" w:cs="Consolas"/>
-          <w:color w:val="0000FF"/>
-          <w:sz w:val="19"/>
-          <w:szCs w:val="19"/>
-        </w:rPr>
-        <w:t>CONSTRAINT</w:t>
-      </w:r>
-      <w:r>
-        <w:rPr>
-          <w:rFonts w:ascii="Consolas" w:hAnsi="Consolas" w:cs="Consolas"/>
-          <w:color w:val="000000"/>
-          <w:sz w:val="19"/>
-          <w:szCs w:val="19"/>
-        </w:rPr>
-        <w:t xml:space="preserve"> [</w:t>
+        <w:t>] NULL,</w:t>
+      </w:r>
+    </w:p>
+    <w:p>
+      <w:pPr>
+        <w:autoSpaceDE w:val="0"/>
+        <w:autoSpaceDN w:val="0"/>
+        <w:adjustRightInd w:val="0"/>
+        <w:spacing w:after="0" w:line="240" w:lineRule="auto"/>
+        <w:rPr>
+          <w:rFonts w:ascii="Consolas" w:hAnsi="Consolas" w:cs="Consolas"/>
+          <w:color w:val="000000"/>
+          <w:sz w:val="19"/>
+          <w:szCs w:val="19"/>
+        </w:rPr>
+      </w:pPr>
+      <w:r>
+        <w:rPr>
+          <w:rFonts w:ascii="Consolas" w:hAnsi="Consolas" w:cs="Consolas"/>
+          <w:color w:val="000000"/>
+          <w:sz w:val="19"/>
+          <w:szCs w:val="19"/>
+        </w:rPr>
+        <w:t xml:space="preserve"> CONSTRAINT [</w:t>
       </w:r>
       <w:proofErr w:type="spellStart"/>
       <w:r>
@@ -2240,80 +1978,26 @@
           <w:sz w:val="19"/>
           <w:szCs w:val="19"/>
         </w:rPr>
-        <w:t xml:space="preserve">] </w:t>
-      </w:r>
-      <w:r>
-        <w:rPr>
-          <w:rFonts w:ascii="Consolas" w:hAnsi="Consolas" w:cs="Consolas"/>
-          <w:color w:val="0000FF"/>
-          <w:sz w:val="19"/>
-          <w:szCs w:val="19"/>
-        </w:rPr>
-        <w:t>PRIMARY</w:t>
-      </w:r>
-      <w:r>
-        <w:rPr>
-          <w:rFonts w:ascii="Consolas" w:hAnsi="Consolas" w:cs="Consolas"/>
-          <w:color w:val="000000"/>
-          <w:sz w:val="19"/>
-          <w:szCs w:val="19"/>
-        </w:rPr>
-        <w:t xml:space="preserve"> </w:t>
-      </w:r>
-      <w:r>
-        <w:rPr>
-          <w:rFonts w:ascii="Consolas" w:hAnsi="Consolas" w:cs="Consolas"/>
-          <w:color w:val="0000FF"/>
-          <w:sz w:val="19"/>
-          <w:szCs w:val="19"/>
-        </w:rPr>
-        <w:t>KEY</w:t>
-      </w:r>
-      <w:r>
-        <w:rPr>
-          <w:rFonts w:ascii="Consolas" w:hAnsi="Consolas" w:cs="Consolas"/>
-          <w:color w:val="000000"/>
-          <w:sz w:val="19"/>
-          <w:szCs w:val="19"/>
-        </w:rPr>
-        <w:t xml:space="preserve"> </w:t>
-      </w:r>
-      <w:r>
-        <w:rPr>
-          <w:rFonts w:ascii="Consolas" w:hAnsi="Consolas" w:cs="Consolas"/>
-          <w:color w:val="0000FF"/>
-          <w:sz w:val="19"/>
-          <w:szCs w:val="19"/>
-        </w:rPr>
-        <w:t>CLUSTERED</w:t>
-      </w:r>
-      <w:r>
-        <w:rPr>
-          <w:rFonts w:ascii="Consolas" w:hAnsi="Consolas" w:cs="Consolas"/>
-          <w:color w:val="000000"/>
-          <w:sz w:val="19"/>
-          <w:szCs w:val="19"/>
-        </w:rPr>
-        <w:t xml:space="preserve"> </w:t>
-      </w:r>
-    </w:p>
-    <w:p>
-      <w:pPr>
-        <w:autoSpaceDE w:val="0"/>
-        <w:autoSpaceDN w:val="0"/>
-        <w:adjustRightInd w:val="0"/>
-        <w:spacing w:after="0" w:line="240" w:lineRule="auto"/>
-        <w:rPr>
-          <w:rFonts w:ascii="Consolas" w:hAnsi="Consolas" w:cs="Consolas"/>
-          <w:color w:val="000000"/>
-          <w:sz w:val="19"/>
-          <w:szCs w:val="19"/>
-        </w:rPr>
-      </w:pPr>
-      <w:r>
-        <w:rPr>
-          <w:rFonts w:ascii="Consolas" w:hAnsi="Consolas" w:cs="Consolas"/>
-          <w:color w:val="808080"/>
+        <w:t xml:space="preserve">] PRIMARY KEY CLUSTERED </w:t>
+      </w:r>
+    </w:p>
+    <w:p>
+      <w:pPr>
+        <w:autoSpaceDE w:val="0"/>
+        <w:autoSpaceDN w:val="0"/>
+        <w:adjustRightInd w:val="0"/>
+        <w:spacing w:after="0" w:line="240" w:lineRule="auto"/>
+        <w:rPr>
+          <w:rFonts w:ascii="Consolas" w:hAnsi="Consolas" w:cs="Consolas"/>
+          <w:color w:val="000000"/>
+          <w:sz w:val="19"/>
+          <w:szCs w:val="19"/>
+        </w:rPr>
+      </w:pPr>
+      <w:r>
+        <w:rPr>
+          <w:rFonts w:ascii="Consolas" w:hAnsi="Consolas" w:cs="Consolas"/>
+          <w:color w:val="000000"/>
           <w:sz w:val="19"/>
           <w:szCs w:val="19"/>
         </w:rPr>
@@ -2361,16 +2045,7 @@
           <w:sz w:val="19"/>
           <w:szCs w:val="19"/>
         </w:rPr>
-        <w:t xml:space="preserve">] </w:t>
-      </w:r>
-      <w:r>
-        <w:rPr>
-          <w:rFonts w:ascii="Consolas" w:hAnsi="Consolas" w:cs="Consolas"/>
-          <w:color w:val="0000FF"/>
-          <w:sz w:val="19"/>
-          <w:szCs w:val="19"/>
-        </w:rPr>
-        <w:t>ASC</w:t>
+        <w:t>] ASC</w:t>
       </w:r>
     </w:p>
     <w:p>
@@ -2390,504 +2065,63 @@
       <w:r>
         <w:rPr>
           <w:rFonts w:ascii="Consolas" w:hAnsi="Consolas" w:cs="Consolas"/>
-          <w:color w:val="808080"/>
-          <w:sz w:val="19"/>
-          <w:szCs w:val="19"/>
-        </w:rPr>
-        <w:t>)</w:t>
-      </w:r>
-      <w:r>
-        <w:rPr>
-          <w:rFonts w:ascii="Consolas" w:hAnsi="Consolas" w:cs="Consolas"/>
-          <w:color w:val="0000FF"/>
-          <w:sz w:val="19"/>
-          <w:szCs w:val="19"/>
-        </w:rPr>
-        <w:t>WITH</w:t>
+          <w:color w:val="000000"/>
+          <w:sz w:val="19"/>
+          <w:szCs w:val="19"/>
+        </w:rPr>
+        <w:t>)WITH</w:t>
       </w:r>
       <w:proofErr w:type="gramEnd"/>
       <w:r>
         <w:rPr>
           <w:rFonts w:ascii="Consolas" w:hAnsi="Consolas" w:cs="Consolas"/>
-          <w:color w:val="0000FF"/>
-          <w:sz w:val="19"/>
-          <w:szCs w:val="19"/>
-        </w:rPr>
-        <w:t xml:space="preserve"> </w:t>
-      </w:r>
-      <w:r>
-        <w:rPr>
-          <w:rFonts w:ascii="Consolas" w:hAnsi="Consolas" w:cs="Consolas"/>
-          <w:color w:val="808080"/>
-          <w:sz w:val="19"/>
-          <w:szCs w:val="19"/>
-        </w:rPr>
-        <w:t>(</w:t>
-      </w:r>
-      <w:r>
-        <w:rPr>
-          <w:rFonts w:ascii="Consolas" w:hAnsi="Consolas" w:cs="Consolas"/>
-          <w:color w:val="0000FF"/>
-          <w:sz w:val="19"/>
-          <w:szCs w:val="19"/>
-        </w:rPr>
-        <w:t>PAD_INDEX</w:t>
-      </w:r>
-      <w:r>
-        <w:rPr>
-          <w:rFonts w:ascii="Consolas" w:hAnsi="Consolas" w:cs="Consolas"/>
-          <w:color w:val="000000"/>
-          <w:sz w:val="19"/>
-          <w:szCs w:val="19"/>
-        </w:rPr>
-        <w:t xml:space="preserve"> </w:t>
-      </w:r>
-      <w:r>
-        <w:rPr>
-          <w:rFonts w:ascii="Consolas" w:hAnsi="Consolas" w:cs="Consolas"/>
-          <w:color w:val="808080"/>
-          <w:sz w:val="19"/>
-          <w:szCs w:val="19"/>
-        </w:rPr>
-        <w:t>=</w:t>
-      </w:r>
-      <w:r>
-        <w:rPr>
-          <w:rFonts w:ascii="Consolas" w:hAnsi="Consolas" w:cs="Consolas"/>
-          <w:color w:val="000000"/>
-          <w:sz w:val="19"/>
-          <w:szCs w:val="19"/>
-        </w:rPr>
-        <w:t xml:space="preserve"> </w:t>
-      </w:r>
-      <w:r>
-        <w:rPr>
-          <w:rFonts w:ascii="Consolas" w:hAnsi="Consolas" w:cs="Consolas"/>
-          <w:color w:val="0000FF"/>
-          <w:sz w:val="19"/>
-          <w:szCs w:val="19"/>
-        </w:rPr>
-        <w:t>OFF</w:t>
-      </w:r>
-      <w:r>
-        <w:rPr>
-          <w:rFonts w:ascii="Consolas" w:hAnsi="Consolas" w:cs="Consolas"/>
-          <w:color w:val="808080"/>
-          <w:sz w:val="19"/>
-          <w:szCs w:val="19"/>
-        </w:rPr>
-        <w:t>,</w:t>
-      </w:r>
-      <w:r>
-        <w:rPr>
-          <w:rFonts w:ascii="Consolas" w:hAnsi="Consolas" w:cs="Consolas"/>
-          <w:color w:val="000000"/>
-          <w:sz w:val="19"/>
-          <w:szCs w:val="19"/>
-        </w:rPr>
-        <w:t xml:space="preserve"> </w:t>
-      </w:r>
-      <w:r>
-        <w:rPr>
-          <w:rFonts w:ascii="Consolas" w:hAnsi="Consolas" w:cs="Consolas"/>
-          <w:color w:val="0000FF"/>
-          <w:sz w:val="19"/>
-          <w:szCs w:val="19"/>
-        </w:rPr>
-        <w:t>STATISTICS_NORECOMPUTE</w:t>
-      </w:r>
-      <w:r>
-        <w:rPr>
-          <w:rFonts w:ascii="Consolas" w:hAnsi="Consolas" w:cs="Consolas"/>
-          <w:color w:val="000000"/>
-          <w:sz w:val="19"/>
-          <w:szCs w:val="19"/>
-        </w:rPr>
-        <w:t xml:space="preserve"> </w:t>
-      </w:r>
-      <w:r>
-        <w:rPr>
-          <w:rFonts w:ascii="Consolas" w:hAnsi="Consolas" w:cs="Consolas"/>
-          <w:color w:val="808080"/>
-          <w:sz w:val="19"/>
-          <w:szCs w:val="19"/>
-        </w:rPr>
-        <w:t>=</w:t>
-      </w:r>
-      <w:r>
-        <w:rPr>
-          <w:rFonts w:ascii="Consolas" w:hAnsi="Consolas" w:cs="Consolas"/>
-          <w:color w:val="000000"/>
-          <w:sz w:val="19"/>
-          <w:szCs w:val="19"/>
-        </w:rPr>
-        <w:t xml:space="preserve"> </w:t>
-      </w:r>
-      <w:r>
-        <w:rPr>
-          <w:rFonts w:ascii="Consolas" w:hAnsi="Consolas" w:cs="Consolas"/>
-          <w:color w:val="0000FF"/>
-          <w:sz w:val="19"/>
-          <w:szCs w:val="19"/>
-        </w:rPr>
-        <w:t>OFF</w:t>
-      </w:r>
-      <w:r>
-        <w:rPr>
-          <w:rFonts w:ascii="Consolas" w:hAnsi="Consolas" w:cs="Consolas"/>
-          <w:color w:val="808080"/>
-          <w:sz w:val="19"/>
-          <w:szCs w:val="19"/>
-        </w:rPr>
-        <w:t>,</w:t>
-      </w:r>
-      <w:r>
-        <w:rPr>
-          <w:rFonts w:ascii="Consolas" w:hAnsi="Consolas" w:cs="Consolas"/>
-          <w:color w:val="000000"/>
-          <w:sz w:val="19"/>
-          <w:szCs w:val="19"/>
-        </w:rPr>
-        <w:t xml:space="preserve"> </w:t>
-      </w:r>
-      <w:r>
-        <w:rPr>
-          <w:rFonts w:ascii="Consolas" w:hAnsi="Consolas" w:cs="Consolas"/>
-          <w:color w:val="0000FF"/>
-          <w:sz w:val="19"/>
-          <w:szCs w:val="19"/>
-        </w:rPr>
-        <w:t>IGNORE_DUP_KEY</w:t>
-      </w:r>
-      <w:r>
-        <w:rPr>
-          <w:rFonts w:ascii="Consolas" w:hAnsi="Consolas" w:cs="Consolas"/>
-          <w:color w:val="000000"/>
-          <w:sz w:val="19"/>
-          <w:szCs w:val="19"/>
-        </w:rPr>
-        <w:t xml:space="preserve"> </w:t>
-      </w:r>
-      <w:r>
-        <w:rPr>
-          <w:rFonts w:ascii="Consolas" w:hAnsi="Consolas" w:cs="Consolas"/>
-          <w:color w:val="808080"/>
-          <w:sz w:val="19"/>
-          <w:szCs w:val="19"/>
-        </w:rPr>
-        <w:t>=</w:t>
-      </w:r>
-      <w:r>
-        <w:rPr>
-          <w:rFonts w:ascii="Consolas" w:hAnsi="Consolas" w:cs="Consolas"/>
-          <w:color w:val="000000"/>
-          <w:sz w:val="19"/>
-          <w:szCs w:val="19"/>
-        </w:rPr>
-        <w:t xml:space="preserve"> </w:t>
-      </w:r>
-      <w:r>
-        <w:rPr>
-          <w:rFonts w:ascii="Consolas" w:hAnsi="Consolas" w:cs="Consolas"/>
-          <w:color w:val="0000FF"/>
-          <w:sz w:val="19"/>
-          <w:szCs w:val="19"/>
-        </w:rPr>
-        <w:t>OFF</w:t>
-      </w:r>
-      <w:r>
-        <w:rPr>
-          <w:rFonts w:ascii="Consolas" w:hAnsi="Consolas" w:cs="Consolas"/>
-          <w:color w:val="808080"/>
-          <w:sz w:val="19"/>
-          <w:szCs w:val="19"/>
-        </w:rPr>
-        <w:t>,</w:t>
-      </w:r>
-      <w:r>
-        <w:rPr>
-          <w:rFonts w:ascii="Consolas" w:hAnsi="Consolas" w:cs="Consolas"/>
-          <w:color w:val="000000"/>
-          <w:sz w:val="19"/>
-          <w:szCs w:val="19"/>
-        </w:rPr>
-        <w:t xml:space="preserve"> </w:t>
-      </w:r>
-      <w:r>
-        <w:rPr>
-          <w:rFonts w:ascii="Consolas" w:hAnsi="Consolas" w:cs="Consolas"/>
-          <w:color w:val="0000FF"/>
-          <w:sz w:val="19"/>
-          <w:szCs w:val="19"/>
-        </w:rPr>
-        <w:t>ALLOW_ROW_LOCKS</w:t>
-      </w:r>
-      <w:r>
-        <w:rPr>
-          <w:rFonts w:ascii="Consolas" w:hAnsi="Consolas" w:cs="Consolas"/>
-          <w:color w:val="000000"/>
-          <w:sz w:val="19"/>
-          <w:szCs w:val="19"/>
-        </w:rPr>
-        <w:t xml:space="preserve"> </w:t>
-      </w:r>
-      <w:r>
-        <w:rPr>
-          <w:rFonts w:ascii="Consolas" w:hAnsi="Consolas" w:cs="Consolas"/>
-          <w:color w:val="808080"/>
-          <w:sz w:val="19"/>
-          <w:szCs w:val="19"/>
-        </w:rPr>
-        <w:t>=</w:t>
-      </w:r>
-      <w:r>
-        <w:rPr>
-          <w:rFonts w:ascii="Consolas" w:hAnsi="Consolas" w:cs="Consolas"/>
-          <w:color w:val="000000"/>
-          <w:sz w:val="19"/>
-          <w:szCs w:val="19"/>
-        </w:rPr>
-        <w:t xml:space="preserve"> </w:t>
-      </w:r>
-      <w:r>
-        <w:rPr>
-          <w:rFonts w:ascii="Consolas" w:hAnsi="Consolas" w:cs="Consolas"/>
-          <w:color w:val="0000FF"/>
-          <w:sz w:val="19"/>
-          <w:szCs w:val="19"/>
-        </w:rPr>
-        <w:t>ON</w:t>
-      </w:r>
-      <w:r>
-        <w:rPr>
-          <w:rFonts w:ascii="Consolas" w:hAnsi="Consolas" w:cs="Consolas"/>
-          <w:color w:val="808080"/>
-          <w:sz w:val="19"/>
-          <w:szCs w:val="19"/>
-        </w:rPr>
-        <w:t>,</w:t>
-      </w:r>
-      <w:r>
-        <w:rPr>
-          <w:rFonts w:ascii="Consolas" w:hAnsi="Consolas" w:cs="Consolas"/>
-          <w:color w:val="000000"/>
-          <w:sz w:val="19"/>
-          <w:szCs w:val="19"/>
-        </w:rPr>
-        <w:t xml:space="preserve"> </w:t>
-      </w:r>
-      <w:r>
-        <w:rPr>
-          <w:rFonts w:ascii="Consolas" w:hAnsi="Consolas" w:cs="Consolas"/>
-          <w:color w:val="0000FF"/>
-          <w:sz w:val="19"/>
-          <w:szCs w:val="19"/>
-        </w:rPr>
-        <w:t>ALLOW_PAGE_LOCKS</w:t>
-      </w:r>
-      <w:r>
-        <w:rPr>
-          <w:rFonts w:ascii="Consolas" w:hAnsi="Consolas" w:cs="Consolas"/>
-          <w:color w:val="000000"/>
-          <w:sz w:val="19"/>
-          <w:szCs w:val="19"/>
-        </w:rPr>
-        <w:t xml:space="preserve"> </w:t>
-      </w:r>
-      <w:r>
-        <w:rPr>
-          <w:rFonts w:ascii="Consolas" w:hAnsi="Consolas" w:cs="Consolas"/>
-          <w:color w:val="808080"/>
-          <w:sz w:val="19"/>
-          <w:szCs w:val="19"/>
-        </w:rPr>
-        <w:t>=</w:t>
-      </w:r>
-      <w:r>
-        <w:rPr>
-          <w:rFonts w:ascii="Consolas" w:hAnsi="Consolas" w:cs="Consolas"/>
-          <w:color w:val="000000"/>
-          <w:sz w:val="19"/>
-          <w:szCs w:val="19"/>
-        </w:rPr>
-        <w:t xml:space="preserve"> </w:t>
-      </w:r>
-      <w:r>
-        <w:rPr>
-          <w:rFonts w:ascii="Consolas" w:hAnsi="Consolas" w:cs="Consolas"/>
-          <w:color w:val="0000FF"/>
-          <w:sz w:val="19"/>
-          <w:szCs w:val="19"/>
-        </w:rPr>
-        <w:t>ON</w:t>
-      </w:r>
-      <w:r>
-        <w:rPr>
-          <w:rFonts w:ascii="Consolas" w:hAnsi="Consolas" w:cs="Consolas"/>
-          <w:color w:val="808080"/>
-          <w:sz w:val="19"/>
-          <w:szCs w:val="19"/>
-        </w:rPr>
-        <w:t>,</w:t>
-      </w:r>
-      <w:r>
-        <w:rPr>
-          <w:rFonts w:ascii="Consolas" w:hAnsi="Consolas" w:cs="Consolas"/>
-          <w:color w:val="000000"/>
-          <w:sz w:val="19"/>
-          <w:szCs w:val="19"/>
-        </w:rPr>
-        <w:t xml:space="preserve"> </w:t>
-      </w:r>
-      <w:r>
-        <w:rPr>
-          <w:rFonts w:ascii="Consolas" w:hAnsi="Consolas" w:cs="Consolas"/>
-          <w:color w:val="0000FF"/>
-          <w:sz w:val="19"/>
-          <w:szCs w:val="19"/>
-        </w:rPr>
-        <w:t>OPTIMIZE_FOR_SEQUENTIAL_KEY</w:t>
-      </w:r>
-      <w:r>
-        <w:rPr>
-          <w:rFonts w:ascii="Consolas" w:hAnsi="Consolas" w:cs="Consolas"/>
-          <w:color w:val="000000"/>
-          <w:sz w:val="19"/>
-          <w:szCs w:val="19"/>
-        </w:rPr>
-        <w:t xml:space="preserve"> </w:t>
-      </w:r>
-      <w:r>
-        <w:rPr>
-          <w:rFonts w:ascii="Consolas" w:hAnsi="Consolas" w:cs="Consolas"/>
-          <w:color w:val="808080"/>
-          <w:sz w:val="19"/>
-          <w:szCs w:val="19"/>
-        </w:rPr>
-        <w:t>=</w:t>
-      </w:r>
-      <w:r>
-        <w:rPr>
-          <w:rFonts w:ascii="Consolas" w:hAnsi="Consolas" w:cs="Consolas"/>
-          <w:color w:val="000000"/>
-          <w:sz w:val="19"/>
-          <w:szCs w:val="19"/>
-        </w:rPr>
-        <w:t xml:space="preserve"> </w:t>
-      </w:r>
-      <w:r>
-        <w:rPr>
-          <w:rFonts w:ascii="Consolas" w:hAnsi="Consolas" w:cs="Consolas"/>
-          <w:color w:val="0000FF"/>
-          <w:sz w:val="19"/>
-          <w:szCs w:val="19"/>
-        </w:rPr>
-        <w:t>OFF</w:t>
-      </w:r>
-      <w:r>
-        <w:rPr>
-          <w:rFonts w:ascii="Consolas" w:hAnsi="Consolas" w:cs="Consolas"/>
-          <w:color w:val="808080"/>
-          <w:sz w:val="19"/>
-          <w:szCs w:val="19"/>
-        </w:rPr>
-        <w:t>)</w:t>
-      </w:r>
-      <w:r>
-        <w:rPr>
-          <w:rFonts w:ascii="Consolas" w:hAnsi="Consolas" w:cs="Consolas"/>
-          <w:color w:val="000000"/>
-          <w:sz w:val="19"/>
-          <w:szCs w:val="19"/>
-        </w:rPr>
-        <w:t xml:space="preserve"> </w:t>
-      </w:r>
-      <w:r>
-        <w:rPr>
-          <w:rFonts w:ascii="Consolas" w:hAnsi="Consolas" w:cs="Consolas"/>
-          <w:color w:val="0000FF"/>
-          <w:sz w:val="19"/>
-          <w:szCs w:val="19"/>
-        </w:rPr>
-        <w:t>ON</w:t>
-      </w:r>
-      <w:r>
-        <w:rPr>
-          <w:rFonts w:ascii="Consolas" w:hAnsi="Consolas" w:cs="Consolas"/>
-          <w:color w:val="000000"/>
-          <w:sz w:val="19"/>
-          <w:szCs w:val="19"/>
-        </w:rPr>
-        <w:t xml:space="preserve"> [PRIMARY]</w:t>
-      </w:r>
-    </w:p>
-    <w:p>
-      <w:pPr>
-        <w:autoSpaceDE w:val="0"/>
-        <w:autoSpaceDN w:val="0"/>
-        <w:adjustRightInd w:val="0"/>
-        <w:spacing w:after="0" w:line="240" w:lineRule="auto"/>
-        <w:rPr>
-          <w:rFonts w:ascii="Consolas" w:hAnsi="Consolas" w:cs="Consolas"/>
-          <w:color w:val="000000"/>
-          <w:sz w:val="19"/>
-          <w:szCs w:val="19"/>
-        </w:rPr>
-      </w:pPr>
-      <w:r>
-        <w:rPr>
-          <w:rFonts w:ascii="Consolas" w:hAnsi="Consolas" w:cs="Consolas"/>
-          <w:color w:val="808080"/>
-          <w:sz w:val="19"/>
-          <w:szCs w:val="19"/>
-        </w:rPr>
-        <w:t>)</w:t>
-      </w:r>
-      <w:r>
-        <w:rPr>
-          <w:rFonts w:ascii="Consolas" w:hAnsi="Consolas" w:cs="Consolas"/>
-          <w:color w:val="000000"/>
-          <w:sz w:val="19"/>
-          <w:szCs w:val="19"/>
-        </w:rPr>
-        <w:t xml:space="preserve"> </w:t>
-      </w:r>
-      <w:r>
-        <w:rPr>
-          <w:rFonts w:ascii="Consolas" w:hAnsi="Consolas" w:cs="Consolas"/>
-          <w:color w:val="0000FF"/>
-          <w:sz w:val="19"/>
-          <w:szCs w:val="19"/>
-        </w:rPr>
-        <w:t>ON</w:t>
-      </w:r>
-      <w:r>
-        <w:rPr>
-          <w:rFonts w:ascii="Consolas" w:hAnsi="Consolas" w:cs="Consolas"/>
-          <w:color w:val="000000"/>
-          <w:sz w:val="19"/>
-          <w:szCs w:val="19"/>
-        </w:rPr>
-        <w:t xml:space="preserve"> [PRIMARY]</w:t>
-      </w:r>
-    </w:p>
-    <w:p>
-      <w:pPr>
-        <w:autoSpaceDE w:val="0"/>
-        <w:autoSpaceDN w:val="0"/>
-        <w:adjustRightInd w:val="0"/>
-        <w:spacing w:after="0" w:line="240" w:lineRule="auto"/>
-        <w:rPr>
-          <w:rFonts w:ascii="Consolas" w:hAnsi="Consolas" w:cs="Consolas"/>
-          <w:color w:val="000000"/>
-          <w:sz w:val="19"/>
-          <w:szCs w:val="19"/>
-        </w:rPr>
-      </w:pPr>
-      <w:r>
-        <w:rPr>
-          <w:rFonts w:ascii="Consolas" w:hAnsi="Consolas" w:cs="Consolas"/>
-          <w:color w:val="0000FF"/>
+          <w:color w:val="000000"/>
+          <w:sz w:val="19"/>
+          <w:szCs w:val="19"/>
+        </w:rPr>
+        <w:t xml:space="preserve"> (PAD_INDEX = OFF, STATISTICS_NORECOMPUTE = OFF, IGNORE_DUP_KEY = OFF, ALLOW_ROW_LOCKS = ON, ALLOW_PAGE_LOCKS = ON, OPTIMIZE_FOR_SEQUENTIAL_KEY = OFF) ON [PRIMARY]</w:t>
+      </w:r>
+    </w:p>
+    <w:p>
+      <w:pPr>
+        <w:autoSpaceDE w:val="0"/>
+        <w:autoSpaceDN w:val="0"/>
+        <w:adjustRightInd w:val="0"/>
+        <w:spacing w:after="0" w:line="240" w:lineRule="auto"/>
+        <w:rPr>
+          <w:rFonts w:ascii="Consolas" w:hAnsi="Consolas" w:cs="Consolas"/>
+          <w:color w:val="000000"/>
+          <w:sz w:val="19"/>
+          <w:szCs w:val="19"/>
+        </w:rPr>
+      </w:pPr>
+      <w:r>
+        <w:rPr>
+          <w:rFonts w:ascii="Consolas" w:hAnsi="Consolas" w:cs="Consolas"/>
+          <w:color w:val="000000"/>
+          <w:sz w:val="19"/>
+          <w:szCs w:val="19"/>
+        </w:rPr>
+        <w:t>) ON [PRIMARY]</w:t>
+      </w:r>
+    </w:p>
+    <w:p>
+      <w:pPr>
+        <w:autoSpaceDE w:val="0"/>
+        <w:autoSpaceDN w:val="0"/>
+        <w:adjustRightInd w:val="0"/>
+        <w:spacing w:after="0" w:line="240" w:lineRule="auto"/>
+        <w:rPr>
+          <w:rFonts w:ascii="Consolas" w:hAnsi="Consolas" w:cs="Consolas"/>
+          <w:color w:val="000000"/>
+          <w:sz w:val="19"/>
+          <w:szCs w:val="19"/>
+        </w:rPr>
+      </w:pPr>
+      <w:r>
+        <w:rPr>
+          <w:rFonts w:ascii="Consolas" w:hAnsi="Consolas" w:cs="Consolas"/>
+          <w:color w:val="000000"/>
           <w:sz w:val="19"/>
           <w:szCs w:val="19"/>
         </w:rPr>
@@ -2910,66 +2144,30 @@
       <w:r>
         <w:rPr>
           <w:rFonts w:ascii="Consolas" w:hAnsi="Consolas" w:cs="Consolas"/>
-          <w:color w:val="0000FF"/>
-          <w:sz w:val="19"/>
-          <w:szCs w:val="19"/>
-        </w:rPr>
-        <w:t>SET</w:t>
-      </w:r>
-      <w:r>
-        <w:rPr>
-          <w:rFonts w:ascii="Consolas" w:hAnsi="Consolas" w:cs="Consolas"/>
-          <w:color w:val="000000"/>
-          <w:sz w:val="19"/>
-          <w:szCs w:val="19"/>
-        </w:rPr>
-        <w:t xml:space="preserve"> </w:t>
-      </w:r>
-      <w:r>
-        <w:rPr>
-          <w:rFonts w:ascii="Consolas" w:hAnsi="Consolas" w:cs="Consolas"/>
-          <w:color w:val="0000FF"/>
-          <w:sz w:val="19"/>
-          <w:szCs w:val="19"/>
-        </w:rPr>
-        <w:t>ANSI_NULLS</w:t>
-      </w:r>
-      <w:r>
-        <w:rPr>
-          <w:rFonts w:ascii="Consolas" w:hAnsi="Consolas" w:cs="Consolas"/>
-          <w:color w:val="000000"/>
-          <w:sz w:val="19"/>
-          <w:szCs w:val="19"/>
-        </w:rPr>
-        <w:t xml:space="preserve"> </w:t>
-      </w:r>
-      <w:r>
-        <w:rPr>
-          <w:rFonts w:ascii="Consolas" w:hAnsi="Consolas" w:cs="Consolas"/>
-          <w:color w:val="0000FF"/>
-          <w:sz w:val="19"/>
-          <w:szCs w:val="19"/>
-        </w:rPr>
-        <w:t>ON</w:t>
-      </w:r>
-    </w:p>
-    <w:p>
-      <w:pPr>
-        <w:autoSpaceDE w:val="0"/>
-        <w:autoSpaceDN w:val="0"/>
-        <w:adjustRightInd w:val="0"/>
-        <w:spacing w:after="0" w:line="240" w:lineRule="auto"/>
-        <w:rPr>
-          <w:rFonts w:ascii="Consolas" w:hAnsi="Consolas" w:cs="Consolas"/>
-          <w:color w:val="000000"/>
-          <w:sz w:val="19"/>
-          <w:szCs w:val="19"/>
-        </w:rPr>
-      </w:pPr>
-      <w:r>
-        <w:rPr>
-          <w:rFonts w:ascii="Consolas" w:hAnsi="Consolas" w:cs="Consolas"/>
-          <w:color w:val="0000FF"/>
+          <w:color w:val="000000"/>
+          <w:sz w:val="19"/>
+          <w:szCs w:val="19"/>
+        </w:rPr>
+        <w:t>SET ANSI_NULLS ON</w:t>
+      </w:r>
+    </w:p>
+    <w:p>
+      <w:pPr>
+        <w:autoSpaceDE w:val="0"/>
+        <w:autoSpaceDN w:val="0"/>
+        <w:adjustRightInd w:val="0"/>
+        <w:spacing w:after="0" w:line="240" w:lineRule="auto"/>
+        <w:rPr>
+          <w:rFonts w:ascii="Consolas" w:hAnsi="Consolas" w:cs="Consolas"/>
+          <w:color w:val="000000"/>
+          <w:sz w:val="19"/>
+          <w:szCs w:val="19"/>
+        </w:rPr>
+      </w:pPr>
+      <w:r>
+        <w:rPr>
+          <w:rFonts w:ascii="Consolas" w:hAnsi="Consolas" w:cs="Consolas"/>
+          <w:color w:val="000000"/>
           <w:sz w:val="19"/>
           <w:szCs w:val="19"/>
         </w:rPr>
@@ -2992,66 +2190,30 @@
       <w:r>
         <w:rPr>
           <w:rFonts w:ascii="Consolas" w:hAnsi="Consolas" w:cs="Consolas"/>
-          <w:color w:val="0000FF"/>
-          <w:sz w:val="19"/>
-          <w:szCs w:val="19"/>
-        </w:rPr>
-        <w:t>SET</w:t>
-      </w:r>
-      <w:r>
-        <w:rPr>
-          <w:rFonts w:ascii="Consolas" w:hAnsi="Consolas" w:cs="Consolas"/>
-          <w:color w:val="000000"/>
-          <w:sz w:val="19"/>
-          <w:szCs w:val="19"/>
-        </w:rPr>
-        <w:t xml:space="preserve"> </w:t>
-      </w:r>
-      <w:r>
-        <w:rPr>
-          <w:rFonts w:ascii="Consolas" w:hAnsi="Consolas" w:cs="Consolas"/>
-          <w:color w:val="0000FF"/>
-          <w:sz w:val="19"/>
-          <w:szCs w:val="19"/>
-        </w:rPr>
-        <w:t>QUOTED_IDENTIFIER</w:t>
-      </w:r>
-      <w:r>
-        <w:rPr>
-          <w:rFonts w:ascii="Consolas" w:hAnsi="Consolas" w:cs="Consolas"/>
-          <w:color w:val="000000"/>
-          <w:sz w:val="19"/>
-          <w:szCs w:val="19"/>
-        </w:rPr>
-        <w:t xml:space="preserve"> </w:t>
-      </w:r>
-      <w:r>
-        <w:rPr>
-          <w:rFonts w:ascii="Consolas" w:hAnsi="Consolas" w:cs="Consolas"/>
-          <w:color w:val="0000FF"/>
-          <w:sz w:val="19"/>
-          <w:szCs w:val="19"/>
-        </w:rPr>
-        <w:t>ON</w:t>
-      </w:r>
-    </w:p>
-    <w:p>
-      <w:pPr>
-        <w:autoSpaceDE w:val="0"/>
-        <w:autoSpaceDN w:val="0"/>
-        <w:adjustRightInd w:val="0"/>
-        <w:spacing w:after="0" w:line="240" w:lineRule="auto"/>
-        <w:rPr>
-          <w:rFonts w:ascii="Consolas" w:hAnsi="Consolas" w:cs="Consolas"/>
-          <w:color w:val="000000"/>
-          <w:sz w:val="19"/>
-          <w:szCs w:val="19"/>
-        </w:rPr>
-      </w:pPr>
-      <w:r>
-        <w:rPr>
-          <w:rFonts w:ascii="Consolas" w:hAnsi="Consolas" w:cs="Consolas"/>
-          <w:color w:val="0000FF"/>
+          <w:color w:val="000000"/>
+          <w:sz w:val="19"/>
+          <w:szCs w:val="19"/>
+        </w:rPr>
+        <w:t>SET QUOTED_IDENTIFIER ON</w:t>
+      </w:r>
+    </w:p>
+    <w:p>
+      <w:pPr>
+        <w:autoSpaceDE w:val="0"/>
+        <w:autoSpaceDN w:val="0"/>
+        <w:adjustRightInd w:val="0"/>
+        <w:spacing w:after="0" w:line="240" w:lineRule="auto"/>
+        <w:rPr>
+          <w:rFonts w:ascii="Consolas" w:hAnsi="Consolas" w:cs="Consolas"/>
+          <w:color w:val="000000"/>
+          <w:sz w:val="19"/>
+          <w:szCs w:val="19"/>
+        </w:rPr>
+      </w:pPr>
+      <w:r>
+        <w:rPr>
+          <w:rFonts w:ascii="Consolas" w:hAnsi="Consolas" w:cs="Consolas"/>
+          <w:color w:val="000000"/>
           <w:sz w:val="19"/>
           <w:szCs w:val="19"/>
         </w:rPr>
@@ -3074,38 +2236,11 @@
       <w:r>
         <w:rPr>
           <w:rFonts w:ascii="Consolas" w:hAnsi="Consolas" w:cs="Consolas"/>
-          <w:color w:val="0000FF"/>
-          <w:sz w:val="19"/>
-          <w:szCs w:val="19"/>
-        </w:rPr>
-        <w:t>CREATE</w:t>
-      </w:r>
-      <w:r>
-        <w:rPr>
-          <w:rFonts w:ascii="Consolas" w:hAnsi="Consolas" w:cs="Consolas"/>
-          <w:color w:val="000000"/>
-          <w:sz w:val="19"/>
-          <w:szCs w:val="19"/>
-        </w:rPr>
-        <w:t xml:space="preserve"> </w:t>
-      </w:r>
-      <w:r>
-        <w:rPr>
-          <w:rFonts w:ascii="Consolas" w:hAnsi="Consolas" w:cs="Consolas"/>
-          <w:color w:val="0000FF"/>
-          <w:sz w:val="19"/>
-          <w:szCs w:val="19"/>
-        </w:rPr>
-        <w:t>TABLE</w:t>
-      </w:r>
-      <w:r>
-        <w:rPr>
-          <w:rFonts w:ascii="Consolas" w:hAnsi="Consolas" w:cs="Consolas"/>
-          <w:color w:val="000000"/>
-          <w:sz w:val="19"/>
-          <w:szCs w:val="19"/>
-        </w:rPr>
-        <w:t xml:space="preserve"> [</w:t>
+          <w:color w:val="000000"/>
+          <w:sz w:val="19"/>
+          <w:szCs w:val="19"/>
+        </w:rPr>
+        <w:t>CREATE TABLE [</w:t>
       </w:r>
       <w:proofErr w:type="spellStart"/>
       <w:r>
@@ -3131,20 +2266,11 @@
       <w:r>
         <w:rPr>
           <w:rFonts w:ascii="Consolas" w:hAnsi="Consolas" w:cs="Consolas"/>
-          <w:color w:val="808080"/>
-          <w:sz w:val="19"/>
-          <w:szCs w:val="19"/>
-        </w:rPr>
-        <w:t>.</w:t>
-      </w:r>
-      <w:r>
-        <w:rPr>
-          <w:rFonts w:ascii="Consolas" w:hAnsi="Consolas" w:cs="Consolas"/>
-          <w:color w:val="000000"/>
-          <w:sz w:val="19"/>
-          <w:szCs w:val="19"/>
-        </w:rPr>
-        <w:t>[</w:t>
+          <w:color w:val="000000"/>
+          <w:sz w:val="19"/>
+          <w:szCs w:val="19"/>
+        </w:rPr>
+        <w:t>.[</w:t>
       </w:r>
       <w:proofErr w:type="spellStart"/>
       <w:proofErr w:type="gramEnd"/>
@@ -3165,16 +2291,7 @@
           <w:sz w:val="19"/>
           <w:szCs w:val="19"/>
         </w:rPr>
-        <w:t>]</w:t>
-      </w:r>
-      <w:r>
-        <w:rPr>
-          <w:rFonts w:ascii="Consolas" w:hAnsi="Consolas" w:cs="Consolas"/>
-          <w:color w:val="808080"/>
-          <w:sz w:val="19"/>
-          <w:szCs w:val="19"/>
-        </w:rPr>
-        <w:t>(</w:t>
+        <w:t>](</w:t>
       </w:r>
     </w:p>
     <w:p>
@@ -3238,97 +2355,7 @@
           <w:sz w:val="19"/>
           <w:szCs w:val="19"/>
         </w:rPr>
-        <w:t xml:space="preserve">] </w:t>
-      </w:r>
-      <w:r>
-        <w:rPr>
-          <w:rFonts w:ascii="Consolas" w:hAnsi="Consolas" w:cs="Consolas"/>
-          <w:color w:val="0000FF"/>
-          <w:sz w:val="19"/>
-          <w:szCs w:val="19"/>
-        </w:rPr>
-        <w:t>IDENTITY</w:t>
-      </w:r>
-      <w:r>
-        <w:rPr>
-          <w:rFonts w:ascii="Consolas" w:hAnsi="Consolas" w:cs="Consolas"/>
-          <w:color w:val="808080"/>
-          <w:sz w:val="19"/>
-          <w:szCs w:val="19"/>
-        </w:rPr>
-        <w:t>(</w:t>
-      </w:r>
-      <w:r>
-        <w:rPr>
-          <w:rFonts w:ascii="Consolas" w:hAnsi="Consolas" w:cs="Consolas"/>
-          <w:color w:val="000000"/>
-          <w:sz w:val="19"/>
-          <w:szCs w:val="19"/>
-        </w:rPr>
-        <w:t>1</w:t>
-      </w:r>
-      <w:r>
-        <w:rPr>
-          <w:rFonts w:ascii="Consolas" w:hAnsi="Consolas" w:cs="Consolas"/>
-          <w:color w:val="808080"/>
-          <w:sz w:val="19"/>
-          <w:szCs w:val="19"/>
-        </w:rPr>
-        <w:t>,</w:t>
-      </w:r>
-      <w:r>
-        <w:rPr>
-          <w:rFonts w:ascii="Consolas" w:hAnsi="Consolas" w:cs="Consolas"/>
-          <w:color w:val="000000"/>
-          <w:sz w:val="19"/>
-          <w:szCs w:val="19"/>
-        </w:rPr>
-        <w:t>1</w:t>
-      </w:r>
-      <w:r>
-        <w:rPr>
-          <w:rFonts w:ascii="Consolas" w:hAnsi="Consolas" w:cs="Consolas"/>
-          <w:color w:val="808080"/>
-          <w:sz w:val="19"/>
-          <w:szCs w:val="19"/>
-        </w:rPr>
-        <w:t>)</w:t>
-      </w:r>
-      <w:r>
-        <w:rPr>
-          <w:rFonts w:ascii="Consolas" w:hAnsi="Consolas" w:cs="Consolas"/>
-          <w:color w:val="000000"/>
-          <w:sz w:val="19"/>
-          <w:szCs w:val="19"/>
-        </w:rPr>
-        <w:t xml:space="preserve"> </w:t>
-      </w:r>
-      <w:r>
-        <w:rPr>
-          <w:rFonts w:ascii="Consolas" w:hAnsi="Consolas" w:cs="Consolas"/>
-          <w:color w:val="808080"/>
-          <w:sz w:val="19"/>
-          <w:szCs w:val="19"/>
-        </w:rPr>
-        <w:t>NOT</w:t>
-      </w:r>
-      <w:r>
-        <w:rPr>
-          <w:rFonts w:ascii="Consolas" w:hAnsi="Consolas" w:cs="Consolas"/>
-          <w:color w:val="000000"/>
-          <w:sz w:val="19"/>
-          <w:szCs w:val="19"/>
-        </w:rPr>
-        <w:t xml:space="preserve"> </w:t>
-      </w:r>
-      <w:r>
-        <w:rPr>
-          <w:rFonts w:ascii="Consolas" w:hAnsi="Consolas" w:cs="Consolas"/>
-          <w:color w:val="808080"/>
-          <w:sz w:val="19"/>
-          <w:szCs w:val="19"/>
-        </w:rPr>
-        <w:t>NULL,</w:t>
+        <w:t>] IDENTITY(1,1) NOT NULL,</w:t>
       </w:r>
     </w:p>
     <w:p>
@@ -3362,18 +2389,20 @@
           <w:szCs w:val="19"/>
           <w:lang w:val="es-ES"/>
         </w:rPr>
-        <w:t>[nombre] [varchar]</w:t>
-      </w:r>
-      <w:r>
-        <w:rPr>
-          <w:rFonts w:ascii="Consolas" w:hAnsi="Consolas" w:cs="Consolas"/>
-          <w:color w:val="808080"/>
+        <w:t>[nombre] [</w:t>
+      </w:r>
+      <w:proofErr w:type="spellStart"/>
+      <w:r>
+        <w:rPr>
+          <w:rFonts w:ascii="Consolas" w:hAnsi="Consolas" w:cs="Consolas"/>
+          <w:color w:val="000000"/>
           <w:sz w:val="19"/>
           <w:szCs w:val="19"/>
           <w:lang w:val="es-ES"/>
         </w:rPr>
-        <w:t>(</w:t>
-      </w:r>
+        <w:t>varchar</w:t>
+      </w:r>
+      <w:proofErr w:type="spellEnd"/>
       <w:r>
         <w:rPr>
           <w:rFonts w:ascii="Consolas" w:hAnsi="Consolas" w:cs="Consolas"/>
@@ -3382,18 +2411,23 @@
           <w:szCs w:val="19"/>
           <w:lang w:val="es-ES"/>
         </w:rPr>
-        <w:t>50</w:t>
-      </w:r>
-      <w:r>
-        <w:rPr>
-          <w:rFonts w:ascii="Consolas" w:hAnsi="Consolas" w:cs="Consolas"/>
-          <w:color w:val="808080"/>
+        <w:t>](50) NULL,</w:t>
+      </w:r>
+    </w:p>
+    <w:p>
+      <w:pPr>
+        <w:autoSpaceDE w:val="0"/>
+        <w:autoSpaceDN w:val="0"/>
+        <w:adjustRightInd w:val="0"/>
+        <w:spacing w:after="0" w:line="240" w:lineRule="auto"/>
+        <w:rPr>
+          <w:rFonts w:ascii="Consolas" w:hAnsi="Consolas" w:cs="Consolas"/>
+          <w:color w:val="000000"/>
           <w:sz w:val="19"/>
           <w:szCs w:val="19"/>
           <w:lang w:val="es-ES"/>
         </w:rPr>
-        <w:t>)</w:t>
-      </w:r>
+      </w:pPr>
       <w:r>
         <w:rPr>
           <w:rFonts w:ascii="Consolas" w:hAnsi="Consolas" w:cs="Consolas"/>
@@ -3402,25 +2436,22 @@
           <w:szCs w:val="19"/>
           <w:lang w:val="es-ES"/>
         </w:rPr>
-        <w:t xml:space="preserve"> </w:t>
-      </w:r>
-      <w:r>
-        <w:rPr>
-          <w:rFonts w:ascii="Consolas" w:hAnsi="Consolas" w:cs="Consolas"/>
-          <w:color w:val="808080"/>
+        <w:tab/>
+        <w:t>[medida] [</w:t>
+      </w:r>
+      <w:proofErr w:type="spellStart"/>
+      <w:r>
+        <w:rPr>
+          <w:rFonts w:ascii="Consolas" w:hAnsi="Consolas" w:cs="Consolas"/>
+          <w:color w:val="000000"/>
           <w:sz w:val="19"/>
           <w:szCs w:val="19"/>
           <w:lang w:val="es-ES"/>
         </w:rPr>
-        <w:t>NULL,</w:t>
-      </w:r>
-    </w:p>
-    <w:p>
-      <w:pPr>
-        <w:autoSpaceDE w:val="0"/>
-        <w:autoSpaceDN w:val="0"/>
-        <w:adjustRightInd w:val="0"/>
-        <w:spacing w:after="0" w:line="240" w:lineRule="auto"/>
+        <w:t>varchar</w:t>
+      </w:r>
+      <w:proofErr w:type="spellEnd"/>
+      <w:r>
         <w:rPr>
           <w:rFonts w:ascii="Consolas" w:hAnsi="Consolas" w:cs="Consolas"/>
           <w:color w:val="000000"/>
@@ -3428,6 +2459,21 @@
           <w:szCs w:val="19"/>
           <w:lang w:val="es-ES"/>
         </w:rPr>
+        <w:t>](50) NULL,</w:t>
+      </w:r>
+    </w:p>
+    <w:p>
+      <w:pPr>
+        <w:autoSpaceDE w:val="0"/>
+        <w:autoSpaceDN w:val="0"/>
+        <w:adjustRightInd w:val="0"/>
+        <w:spacing w:after="0" w:line="240" w:lineRule="auto"/>
+        <w:rPr>
+          <w:rFonts w:ascii="Consolas" w:hAnsi="Consolas" w:cs="Consolas"/>
+          <w:color w:val="000000"/>
+          <w:sz w:val="19"/>
+          <w:szCs w:val="19"/>
+        </w:rPr>
       </w:pPr>
       <w:r>
         <w:rPr>
@@ -3438,81 +2484,6 @@
           <w:lang w:val="es-ES"/>
         </w:rPr>
         <w:tab/>
-        <w:t>[medida] [varchar]</w:t>
-      </w:r>
-      <w:r>
-        <w:rPr>
-          <w:rFonts w:ascii="Consolas" w:hAnsi="Consolas" w:cs="Consolas"/>
-          <w:color w:val="808080"/>
-          <w:sz w:val="19"/>
-          <w:szCs w:val="19"/>
-          <w:lang w:val="es-ES"/>
-        </w:rPr>
-        <w:t>(</w:t>
-      </w:r>
-      <w:r>
-        <w:rPr>
-          <w:rFonts w:ascii="Consolas" w:hAnsi="Consolas" w:cs="Consolas"/>
-          <w:color w:val="000000"/>
-          <w:sz w:val="19"/>
-          <w:szCs w:val="19"/>
-          <w:lang w:val="es-ES"/>
-        </w:rPr>
-        <w:t>50</w:t>
-      </w:r>
-      <w:r>
-        <w:rPr>
-          <w:rFonts w:ascii="Consolas" w:hAnsi="Consolas" w:cs="Consolas"/>
-          <w:color w:val="808080"/>
-          <w:sz w:val="19"/>
-          <w:szCs w:val="19"/>
-          <w:lang w:val="es-ES"/>
-        </w:rPr>
-        <w:t>)</w:t>
-      </w:r>
-      <w:r>
-        <w:rPr>
-          <w:rFonts w:ascii="Consolas" w:hAnsi="Consolas" w:cs="Consolas"/>
-          <w:color w:val="000000"/>
-          <w:sz w:val="19"/>
-          <w:szCs w:val="19"/>
-          <w:lang w:val="es-ES"/>
-        </w:rPr>
-        <w:t xml:space="preserve"> </w:t>
-      </w:r>
-      <w:r>
-        <w:rPr>
-          <w:rFonts w:ascii="Consolas" w:hAnsi="Consolas" w:cs="Consolas"/>
-          <w:color w:val="808080"/>
-          <w:sz w:val="19"/>
-          <w:szCs w:val="19"/>
-          <w:lang w:val="es-ES"/>
-        </w:rPr>
-        <w:t>NULL,</w:t>
-      </w:r>
-    </w:p>
-    <w:p>
-      <w:pPr>
-        <w:autoSpaceDE w:val="0"/>
-        <w:autoSpaceDN w:val="0"/>
-        <w:adjustRightInd w:val="0"/>
-        <w:spacing w:after="0" w:line="240" w:lineRule="auto"/>
-        <w:rPr>
-          <w:rFonts w:ascii="Consolas" w:hAnsi="Consolas" w:cs="Consolas"/>
-          <w:color w:val="000000"/>
-          <w:sz w:val="19"/>
-          <w:szCs w:val="19"/>
-        </w:rPr>
-      </w:pPr>
-      <w:r>
-        <w:rPr>
-          <w:rFonts w:ascii="Consolas" w:hAnsi="Consolas" w:cs="Consolas"/>
-          <w:color w:val="000000"/>
-          <w:sz w:val="19"/>
-          <w:szCs w:val="19"/>
-          <w:lang w:val="es-ES"/>
-        </w:rPr>
-        <w:tab/>
       </w:r>
       <w:r>
         <w:rPr>
@@ -3563,52 +2534,7 @@
           <w:sz w:val="19"/>
           <w:szCs w:val="19"/>
         </w:rPr>
-        <w:t>]</w:t>
-      </w:r>
-      <w:r>
-        <w:rPr>
-          <w:rFonts w:ascii="Consolas" w:hAnsi="Consolas" w:cs="Consolas"/>
-          <w:color w:val="808080"/>
-          <w:sz w:val="19"/>
-          <w:szCs w:val="19"/>
-        </w:rPr>
-        <w:t>(</w:t>
-      </w:r>
-      <w:r>
-        <w:rPr>
-          <w:rFonts w:ascii="Consolas" w:hAnsi="Consolas" w:cs="Consolas"/>
-          <w:color w:val="000000"/>
-          <w:sz w:val="19"/>
-          <w:szCs w:val="19"/>
-        </w:rPr>
-        <w:t>50</w:t>
-      </w:r>
-      <w:r>
-        <w:rPr>
-          <w:rFonts w:ascii="Consolas" w:hAnsi="Consolas" w:cs="Consolas"/>
-          <w:color w:val="808080"/>
-          <w:sz w:val="19"/>
-          <w:szCs w:val="19"/>
-        </w:rPr>
-        <w:t>)</w:t>
-      </w:r>
-      <w:r>
-        <w:rPr>
-          <w:rFonts w:ascii="Consolas" w:hAnsi="Consolas" w:cs="Consolas"/>
-          <w:color w:val="000000"/>
-          <w:sz w:val="19"/>
-          <w:szCs w:val="19"/>
-        </w:rPr>
-        <w:t xml:space="preserve"> </w:t>
-      </w:r>
-      <w:r>
-        <w:rPr>
-          <w:rFonts w:ascii="Consolas" w:hAnsi="Consolas" w:cs="Consolas"/>
-          <w:color w:val="808080"/>
-          <w:sz w:val="19"/>
-          <w:szCs w:val="19"/>
-        </w:rPr>
-        <w:t>NULL,</w:t>
+        <w:t>](50) NULL,</w:t>
       </w:r>
     </w:p>
     <w:p>
@@ -3674,57 +2600,30 @@
           <w:sz w:val="19"/>
           <w:szCs w:val="19"/>
         </w:rPr>
-        <w:t xml:space="preserve">] </w:t>
-      </w:r>
-      <w:r>
-        <w:rPr>
-          <w:rFonts w:ascii="Consolas" w:hAnsi="Consolas" w:cs="Consolas"/>
-          <w:color w:val="808080"/>
-          <w:sz w:val="19"/>
-          <w:szCs w:val="19"/>
-        </w:rPr>
-        <w:t>NULL,</w:t>
-      </w:r>
-    </w:p>
-    <w:p>
-      <w:pPr>
-        <w:autoSpaceDE w:val="0"/>
-        <w:autoSpaceDN w:val="0"/>
-        <w:adjustRightInd w:val="0"/>
-        <w:spacing w:after="0" w:line="240" w:lineRule="auto"/>
-        <w:rPr>
-          <w:rFonts w:ascii="Consolas" w:hAnsi="Consolas" w:cs="Consolas"/>
-          <w:color w:val="000000"/>
-          <w:sz w:val="19"/>
-          <w:szCs w:val="19"/>
-        </w:rPr>
-      </w:pPr>
-      <w:r>
-        <w:rPr>
-          <w:rFonts w:ascii="Consolas" w:hAnsi="Consolas" w:cs="Consolas"/>
-          <w:color w:val="000000"/>
-          <w:sz w:val="19"/>
-          <w:szCs w:val="19"/>
-        </w:rPr>
-        <w:t xml:space="preserve"> </w:t>
-      </w:r>
-      <w:r>
-        <w:rPr>
-          <w:rFonts w:ascii="Consolas" w:hAnsi="Consolas" w:cs="Consolas"/>
-          <w:color w:val="0000FF"/>
-          <w:sz w:val="19"/>
-          <w:szCs w:val="19"/>
-        </w:rPr>
-        <w:t>CONSTRAINT</w:t>
-      </w:r>
-      <w:r>
-        <w:rPr>
-          <w:rFonts w:ascii="Consolas" w:hAnsi="Consolas" w:cs="Consolas"/>
-          <w:color w:val="000000"/>
-          <w:sz w:val="19"/>
-          <w:szCs w:val="19"/>
-        </w:rPr>
-        <w:t xml:space="preserve"> [</w:t>
+        <w:t>] NULL,</w:t>
+      </w:r>
+    </w:p>
+    <w:p>
+      <w:pPr>
+        <w:autoSpaceDE w:val="0"/>
+        <w:autoSpaceDN w:val="0"/>
+        <w:adjustRightInd w:val="0"/>
+        <w:spacing w:after="0" w:line="240" w:lineRule="auto"/>
+        <w:rPr>
+          <w:rFonts w:ascii="Consolas" w:hAnsi="Consolas" w:cs="Consolas"/>
+          <w:color w:val="000000"/>
+          <w:sz w:val="19"/>
+          <w:szCs w:val="19"/>
+        </w:rPr>
+      </w:pPr>
+      <w:r>
+        <w:rPr>
+          <w:rFonts w:ascii="Consolas" w:hAnsi="Consolas" w:cs="Consolas"/>
+          <w:color w:val="000000"/>
+          <w:sz w:val="19"/>
+          <w:szCs w:val="19"/>
+        </w:rPr>
+        <w:t xml:space="preserve"> CONSTRAINT [</w:t>
       </w:r>
       <w:proofErr w:type="spellStart"/>
       <w:r>
@@ -3744,80 +2643,26 @@
           <w:sz w:val="19"/>
           <w:szCs w:val="19"/>
         </w:rPr>
-        <w:t xml:space="preserve">] </w:t>
-      </w:r>
-      <w:r>
-        <w:rPr>
-          <w:rFonts w:ascii="Consolas" w:hAnsi="Consolas" w:cs="Consolas"/>
-          <w:color w:val="0000FF"/>
-          <w:sz w:val="19"/>
-          <w:szCs w:val="19"/>
-        </w:rPr>
-        <w:t>PRIMARY</w:t>
-      </w:r>
-      <w:r>
-        <w:rPr>
-          <w:rFonts w:ascii="Consolas" w:hAnsi="Consolas" w:cs="Consolas"/>
-          <w:color w:val="000000"/>
-          <w:sz w:val="19"/>
-          <w:szCs w:val="19"/>
-        </w:rPr>
-        <w:t xml:space="preserve"> </w:t>
-      </w:r>
-      <w:r>
-        <w:rPr>
-          <w:rFonts w:ascii="Consolas" w:hAnsi="Consolas" w:cs="Consolas"/>
-          <w:color w:val="0000FF"/>
-          <w:sz w:val="19"/>
-          <w:szCs w:val="19"/>
-        </w:rPr>
-        <w:t>KEY</w:t>
-      </w:r>
-      <w:r>
-        <w:rPr>
-          <w:rFonts w:ascii="Consolas" w:hAnsi="Consolas" w:cs="Consolas"/>
-          <w:color w:val="000000"/>
-          <w:sz w:val="19"/>
-          <w:szCs w:val="19"/>
-        </w:rPr>
-        <w:t xml:space="preserve"> </w:t>
-      </w:r>
-      <w:r>
-        <w:rPr>
-          <w:rFonts w:ascii="Consolas" w:hAnsi="Consolas" w:cs="Consolas"/>
-          <w:color w:val="0000FF"/>
-          <w:sz w:val="19"/>
-          <w:szCs w:val="19"/>
-        </w:rPr>
-        <w:t>CLUSTERED</w:t>
-      </w:r>
-      <w:r>
-        <w:rPr>
-          <w:rFonts w:ascii="Consolas" w:hAnsi="Consolas" w:cs="Consolas"/>
-          <w:color w:val="000000"/>
-          <w:sz w:val="19"/>
-          <w:szCs w:val="19"/>
-        </w:rPr>
-        <w:t xml:space="preserve"> </w:t>
-      </w:r>
-    </w:p>
-    <w:p>
-      <w:pPr>
-        <w:autoSpaceDE w:val="0"/>
-        <w:autoSpaceDN w:val="0"/>
-        <w:adjustRightInd w:val="0"/>
-        <w:spacing w:after="0" w:line="240" w:lineRule="auto"/>
-        <w:rPr>
-          <w:rFonts w:ascii="Consolas" w:hAnsi="Consolas" w:cs="Consolas"/>
-          <w:color w:val="000000"/>
-          <w:sz w:val="19"/>
-          <w:szCs w:val="19"/>
-        </w:rPr>
-      </w:pPr>
-      <w:r>
-        <w:rPr>
-          <w:rFonts w:ascii="Consolas" w:hAnsi="Consolas" w:cs="Consolas"/>
-          <w:color w:val="808080"/>
+        <w:t xml:space="preserve">] PRIMARY KEY CLUSTERED </w:t>
+      </w:r>
+    </w:p>
+    <w:p>
+      <w:pPr>
+        <w:autoSpaceDE w:val="0"/>
+        <w:autoSpaceDN w:val="0"/>
+        <w:adjustRightInd w:val="0"/>
+        <w:spacing w:after="0" w:line="240" w:lineRule="auto"/>
+        <w:rPr>
+          <w:rFonts w:ascii="Consolas" w:hAnsi="Consolas" w:cs="Consolas"/>
+          <w:color w:val="000000"/>
+          <w:sz w:val="19"/>
+          <w:szCs w:val="19"/>
+        </w:rPr>
+      </w:pPr>
+      <w:r>
+        <w:rPr>
+          <w:rFonts w:ascii="Consolas" w:hAnsi="Consolas" w:cs="Consolas"/>
+          <w:color w:val="000000"/>
           <w:sz w:val="19"/>
           <w:szCs w:val="19"/>
         </w:rPr>
@@ -3865,16 +2710,7 @@
           <w:sz w:val="19"/>
           <w:szCs w:val="19"/>
         </w:rPr>
-        <w:t xml:space="preserve">] </w:t>
-      </w:r>
-      <w:r>
-        <w:rPr>
-          <w:rFonts w:ascii="Consolas" w:hAnsi="Consolas" w:cs="Consolas"/>
-          <w:color w:val="0000FF"/>
-          <w:sz w:val="19"/>
-          <w:szCs w:val="19"/>
-        </w:rPr>
-        <w:t>ASC</w:t>
+        <w:t>] ASC</w:t>
       </w:r>
     </w:p>
     <w:p>
@@ -3894,504 +2730,63 @@
       <w:r>
         <w:rPr>
           <w:rFonts w:ascii="Consolas" w:hAnsi="Consolas" w:cs="Consolas"/>
-          <w:color w:val="808080"/>
-          <w:sz w:val="19"/>
-          <w:szCs w:val="19"/>
-        </w:rPr>
-        <w:t>)</w:t>
-      </w:r>
-      <w:r>
-        <w:rPr>
-          <w:rFonts w:ascii="Consolas" w:hAnsi="Consolas" w:cs="Consolas"/>
-          <w:color w:val="0000FF"/>
-          <w:sz w:val="19"/>
-          <w:szCs w:val="19"/>
-        </w:rPr>
-        <w:t>WITH</w:t>
+          <w:color w:val="000000"/>
+          <w:sz w:val="19"/>
+          <w:szCs w:val="19"/>
+        </w:rPr>
+        <w:t>)WITH</w:t>
       </w:r>
       <w:proofErr w:type="gramEnd"/>
       <w:r>
         <w:rPr>
           <w:rFonts w:ascii="Consolas" w:hAnsi="Consolas" w:cs="Consolas"/>
-          <w:color w:val="0000FF"/>
-          <w:sz w:val="19"/>
-          <w:szCs w:val="19"/>
-        </w:rPr>
-        <w:t xml:space="preserve"> </w:t>
-      </w:r>
-      <w:r>
-        <w:rPr>
-          <w:rFonts w:ascii="Consolas" w:hAnsi="Consolas" w:cs="Consolas"/>
-          <w:color w:val="808080"/>
-          <w:sz w:val="19"/>
-          <w:szCs w:val="19"/>
-        </w:rPr>
-        <w:t>(</w:t>
-      </w:r>
-      <w:r>
-        <w:rPr>
-          <w:rFonts w:ascii="Consolas" w:hAnsi="Consolas" w:cs="Consolas"/>
-          <w:color w:val="0000FF"/>
-          <w:sz w:val="19"/>
-          <w:szCs w:val="19"/>
-        </w:rPr>
-        <w:t>PAD_INDEX</w:t>
-      </w:r>
-      <w:r>
-        <w:rPr>
-          <w:rFonts w:ascii="Consolas" w:hAnsi="Consolas" w:cs="Consolas"/>
-          <w:color w:val="000000"/>
-          <w:sz w:val="19"/>
-          <w:szCs w:val="19"/>
-        </w:rPr>
-        <w:t xml:space="preserve"> </w:t>
-      </w:r>
-      <w:r>
-        <w:rPr>
-          <w:rFonts w:ascii="Consolas" w:hAnsi="Consolas" w:cs="Consolas"/>
-          <w:color w:val="808080"/>
-          <w:sz w:val="19"/>
-          <w:szCs w:val="19"/>
-        </w:rPr>
-        <w:t>=</w:t>
-      </w:r>
-      <w:r>
-        <w:rPr>
-          <w:rFonts w:ascii="Consolas" w:hAnsi="Consolas" w:cs="Consolas"/>
-          <w:color w:val="000000"/>
-          <w:sz w:val="19"/>
-          <w:szCs w:val="19"/>
-        </w:rPr>
-        <w:t xml:space="preserve"> </w:t>
-      </w:r>
-      <w:r>
-        <w:rPr>
-          <w:rFonts w:ascii="Consolas" w:hAnsi="Consolas" w:cs="Consolas"/>
-          <w:color w:val="0000FF"/>
-          <w:sz w:val="19"/>
-          <w:szCs w:val="19"/>
-        </w:rPr>
-        <w:t>OFF</w:t>
-      </w:r>
-      <w:r>
-        <w:rPr>
-          <w:rFonts w:ascii="Consolas" w:hAnsi="Consolas" w:cs="Consolas"/>
-          <w:color w:val="808080"/>
-          <w:sz w:val="19"/>
-          <w:szCs w:val="19"/>
-        </w:rPr>
-        <w:t>,</w:t>
-      </w:r>
-      <w:r>
-        <w:rPr>
-          <w:rFonts w:ascii="Consolas" w:hAnsi="Consolas" w:cs="Consolas"/>
-          <w:color w:val="000000"/>
-          <w:sz w:val="19"/>
-          <w:szCs w:val="19"/>
-        </w:rPr>
-        <w:t xml:space="preserve"> </w:t>
-      </w:r>
-      <w:r>
-        <w:rPr>
-          <w:rFonts w:ascii="Consolas" w:hAnsi="Consolas" w:cs="Consolas"/>
-          <w:color w:val="0000FF"/>
-          <w:sz w:val="19"/>
-          <w:szCs w:val="19"/>
-        </w:rPr>
-        <w:t>STATISTICS_NORECOMPUTE</w:t>
-      </w:r>
-      <w:r>
-        <w:rPr>
-          <w:rFonts w:ascii="Consolas" w:hAnsi="Consolas" w:cs="Consolas"/>
-          <w:color w:val="000000"/>
-          <w:sz w:val="19"/>
-          <w:szCs w:val="19"/>
-        </w:rPr>
-        <w:t xml:space="preserve"> </w:t>
-      </w:r>
-      <w:r>
-        <w:rPr>
-          <w:rFonts w:ascii="Consolas" w:hAnsi="Consolas" w:cs="Consolas"/>
-          <w:color w:val="808080"/>
-          <w:sz w:val="19"/>
-          <w:szCs w:val="19"/>
-        </w:rPr>
-        <w:t>=</w:t>
-      </w:r>
-      <w:r>
-        <w:rPr>
-          <w:rFonts w:ascii="Consolas" w:hAnsi="Consolas" w:cs="Consolas"/>
-          <w:color w:val="000000"/>
-          <w:sz w:val="19"/>
-          <w:szCs w:val="19"/>
-        </w:rPr>
-        <w:t xml:space="preserve"> </w:t>
-      </w:r>
-      <w:r>
-        <w:rPr>
-          <w:rFonts w:ascii="Consolas" w:hAnsi="Consolas" w:cs="Consolas"/>
-          <w:color w:val="0000FF"/>
-          <w:sz w:val="19"/>
-          <w:szCs w:val="19"/>
-        </w:rPr>
-        <w:t>OFF</w:t>
-      </w:r>
-      <w:r>
-        <w:rPr>
-          <w:rFonts w:ascii="Consolas" w:hAnsi="Consolas" w:cs="Consolas"/>
-          <w:color w:val="808080"/>
-          <w:sz w:val="19"/>
-          <w:szCs w:val="19"/>
-        </w:rPr>
-        <w:t>,</w:t>
-      </w:r>
-      <w:r>
-        <w:rPr>
-          <w:rFonts w:ascii="Consolas" w:hAnsi="Consolas" w:cs="Consolas"/>
-          <w:color w:val="000000"/>
-          <w:sz w:val="19"/>
-          <w:szCs w:val="19"/>
-        </w:rPr>
-        <w:t xml:space="preserve"> </w:t>
-      </w:r>
-      <w:r>
-        <w:rPr>
-          <w:rFonts w:ascii="Consolas" w:hAnsi="Consolas" w:cs="Consolas"/>
-          <w:color w:val="0000FF"/>
-          <w:sz w:val="19"/>
-          <w:szCs w:val="19"/>
-        </w:rPr>
-        <w:t>IGNORE_DUP_KEY</w:t>
-      </w:r>
-      <w:r>
-        <w:rPr>
-          <w:rFonts w:ascii="Consolas" w:hAnsi="Consolas" w:cs="Consolas"/>
-          <w:color w:val="000000"/>
-          <w:sz w:val="19"/>
-          <w:szCs w:val="19"/>
-        </w:rPr>
-        <w:t xml:space="preserve"> </w:t>
-      </w:r>
-      <w:r>
-        <w:rPr>
-          <w:rFonts w:ascii="Consolas" w:hAnsi="Consolas" w:cs="Consolas"/>
-          <w:color w:val="808080"/>
-          <w:sz w:val="19"/>
-          <w:szCs w:val="19"/>
-        </w:rPr>
-        <w:t>=</w:t>
-      </w:r>
-      <w:r>
-        <w:rPr>
-          <w:rFonts w:ascii="Consolas" w:hAnsi="Consolas" w:cs="Consolas"/>
-          <w:color w:val="000000"/>
-          <w:sz w:val="19"/>
-          <w:szCs w:val="19"/>
-        </w:rPr>
-        <w:t xml:space="preserve"> </w:t>
-      </w:r>
-      <w:r>
-        <w:rPr>
-          <w:rFonts w:ascii="Consolas" w:hAnsi="Consolas" w:cs="Consolas"/>
-          <w:color w:val="0000FF"/>
-          <w:sz w:val="19"/>
-          <w:szCs w:val="19"/>
-        </w:rPr>
-        <w:t>OFF</w:t>
-      </w:r>
-      <w:r>
-        <w:rPr>
-          <w:rFonts w:ascii="Consolas" w:hAnsi="Consolas" w:cs="Consolas"/>
-          <w:color w:val="808080"/>
-          <w:sz w:val="19"/>
-          <w:szCs w:val="19"/>
-        </w:rPr>
-        <w:t>,</w:t>
-      </w:r>
-      <w:r>
-        <w:rPr>
-          <w:rFonts w:ascii="Consolas" w:hAnsi="Consolas" w:cs="Consolas"/>
-          <w:color w:val="000000"/>
-          <w:sz w:val="19"/>
-          <w:szCs w:val="19"/>
-        </w:rPr>
-        <w:t xml:space="preserve"> </w:t>
-      </w:r>
-      <w:r>
-        <w:rPr>
-          <w:rFonts w:ascii="Consolas" w:hAnsi="Consolas" w:cs="Consolas"/>
-          <w:color w:val="0000FF"/>
-          <w:sz w:val="19"/>
-          <w:szCs w:val="19"/>
-        </w:rPr>
-        <w:t>ALLOW_ROW_LOCKS</w:t>
-      </w:r>
-      <w:r>
-        <w:rPr>
-          <w:rFonts w:ascii="Consolas" w:hAnsi="Consolas" w:cs="Consolas"/>
-          <w:color w:val="000000"/>
-          <w:sz w:val="19"/>
-          <w:szCs w:val="19"/>
-        </w:rPr>
-        <w:t xml:space="preserve"> </w:t>
-      </w:r>
-      <w:r>
-        <w:rPr>
-          <w:rFonts w:ascii="Consolas" w:hAnsi="Consolas" w:cs="Consolas"/>
-          <w:color w:val="808080"/>
-          <w:sz w:val="19"/>
-          <w:szCs w:val="19"/>
-        </w:rPr>
-        <w:t>=</w:t>
-      </w:r>
-      <w:r>
-        <w:rPr>
-          <w:rFonts w:ascii="Consolas" w:hAnsi="Consolas" w:cs="Consolas"/>
-          <w:color w:val="000000"/>
-          <w:sz w:val="19"/>
-          <w:szCs w:val="19"/>
-        </w:rPr>
-        <w:t xml:space="preserve"> </w:t>
-      </w:r>
-      <w:r>
-        <w:rPr>
-          <w:rFonts w:ascii="Consolas" w:hAnsi="Consolas" w:cs="Consolas"/>
-          <w:color w:val="0000FF"/>
-          <w:sz w:val="19"/>
-          <w:szCs w:val="19"/>
-        </w:rPr>
-        <w:t>ON</w:t>
-      </w:r>
-      <w:r>
-        <w:rPr>
-          <w:rFonts w:ascii="Consolas" w:hAnsi="Consolas" w:cs="Consolas"/>
-          <w:color w:val="808080"/>
-          <w:sz w:val="19"/>
-          <w:szCs w:val="19"/>
-        </w:rPr>
-        <w:t>,</w:t>
-      </w:r>
-      <w:r>
-        <w:rPr>
-          <w:rFonts w:ascii="Consolas" w:hAnsi="Consolas" w:cs="Consolas"/>
-          <w:color w:val="000000"/>
-          <w:sz w:val="19"/>
-          <w:szCs w:val="19"/>
-        </w:rPr>
-        <w:t xml:space="preserve"> </w:t>
-      </w:r>
-      <w:r>
-        <w:rPr>
-          <w:rFonts w:ascii="Consolas" w:hAnsi="Consolas" w:cs="Consolas"/>
-          <w:color w:val="0000FF"/>
-          <w:sz w:val="19"/>
-          <w:szCs w:val="19"/>
-        </w:rPr>
-        <w:t>ALLOW_PAGE_LOCKS</w:t>
-      </w:r>
-      <w:r>
-        <w:rPr>
-          <w:rFonts w:ascii="Consolas" w:hAnsi="Consolas" w:cs="Consolas"/>
-          <w:color w:val="000000"/>
-          <w:sz w:val="19"/>
-          <w:szCs w:val="19"/>
-        </w:rPr>
-        <w:t xml:space="preserve"> </w:t>
-      </w:r>
-      <w:r>
-        <w:rPr>
-          <w:rFonts w:ascii="Consolas" w:hAnsi="Consolas" w:cs="Consolas"/>
-          <w:color w:val="808080"/>
-          <w:sz w:val="19"/>
-          <w:szCs w:val="19"/>
-        </w:rPr>
-        <w:t>=</w:t>
-      </w:r>
-      <w:r>
-        <w:rPr>
-          <w:rFonts w:ascii="Consolas" w:hAnsi="Consolas" w:cs="Consolas"/>
-          <w:color w:val="000000"/>
-          <w:sz w:val="19"/>
-          <w:szCs w:val="19"/>
-        </w:rPr>
-        <w:t xml:space="preserve"> </w:t>
-      </w:r>
-      <w:r>
-        <w:rPr>
-          <w:rFonts w:ascii="Consolas" w:hAnsi="Consolas" w:cs="Consolas"/>
-          <w:color w:val="0000FF"/>
-          <w:sz w:val="19"/>
-          <w:szCs w:val="19"/>
-        </w:rPr>
-        <w:t>ON</w:t>
-      </w:r>
-      <w:r>
-        <w:rPr>
-          <w:rFonts w:ascii="Consolas" w:hAnsi="Consolas" w:cs="Consolas"/>
-          <w:color w:val="808080"/>
-          <w:sz w:val="19"/>
-          <w:szCs w:val="19"/>
-        </w:rPr>
-        <w:t>,</w:t>
-      </w:r>
-      <w:r>
-        <w:rPr>
-          <w:rFonts w:ascii="Consolas" w:hAnsi="Consolas" w:cs="Consolas"/>
-          <w:color w:val="000000"/>
-          <w:sz w:val="19"/>
-          <w:szCs w:val="19"/>
-        </w:rPr>
-        <w:t xml:space="preserve"> </w:t>
-      </w:r>
-      <w:r>
-        <w:rPr>
-          <w:rFonts w:ascii="Consolas" w:hAnsi="Consolas" w:cs="Consolas"/>
-          <w:color w:val="0000FF"/>
-          <w:sz w:val="19"/>
-          <w:szCs w:val="19"/>
-        </w:rPr>
-        <w:t>OPTIMIZE_FOR_SEQUENTIAL_KEY</w:t>
-      </w:r>
-      <w:r>
-        <w:rPr>
-          <w:rFonts w:ascii="Consolas" w:hAnsi="Consolas" w:cs="Consolas"/>
-          <w:color w:val="000000"/>
-          <w:sz w:val="19"/>
-          <w:szCs w:val="19"/>
-        </w:rPr>
-        <w:t xml:space="preserve"> </w:t>
-      </w:r>
-      <w:r>
-        <w:rPr>
-          <w:rFonts w:ascii="Consolas" w:hAnsi="Consolas" w:cs="Consolas"/>
-          <w:color w:val="808080"/>
-          <w:sz w:val="19"/>
-          <w:szCs w:val="19"/>
-        </w:rPr>
-        <w:t>=</w:t>
-      </w:r>
-      <w:r>
-        <w:rPr>
-          <w:rFonts w:ascii="Consolas" w:hAnsi="Consolas" w:cs="Consolas"/>
-          <w:color w:val="000000"/>
-          <w:sz w:val="19"/>
-          <w:szCs w:val="19"/>
-        </w:rPr>
-        <w:t xml:space="preserve"> </w:t>
-      </w:r>
-      <w:r>
-        <w:rPr>
-          <w:rFonts w:ascii="Consolas" w:hAnsi="Consolas" w:cs="Consolas"/>
-          <w:color w:val="0000FF"/>
-          <w:sz w:val="19"/>
-          <w:szCs w:val="19"/>
-        </w:rPr>
-        <w:t>OFF</w:t>
-      </w:r>
-      <w:r>
-        <w:rPr>
-          <w:rFonts w:ascii="Consolas" w:hAnsi="Consolas" w:cs="Consolas"/>
-          <w:color w:val="808080"/>
-          <w:sz w:val="19"/>
-          <w:szCs w:val="19"/>
-        </w:rPr>
-        <w:t>)</w:t>
-      </w:r>
-      <w:r>
-        <w:rPr>
-          <w:rFonts w:ascii="Consolas" w:hAnsi="Consolas" w:cs="Consolas"/>
-          <w:color w:val="000000"/>
-          <w:sz w:val="19"/>
-          <w:szCs w:val="19"/>
-        </w:rPr>
-        <w:t xml:space="preserve"> </w:t>
-      </w:r>
-      <w:r>
-        <w:rPr>
-          <w:rFonts w:ascii="Consolas" w:hAnsi="Consolas" w:cs="Consolas"/>
-          <w:color w:val="0000FF"/>
-          <w:sz w:val="19"/>
-          <w:szCs w:val="19"/>
-        </w:rPr>
-        <w:t>ON</w:t>
-      </w:r>
-      <w:r>
-        <w:rPr>
-          <w:rFonts w:ascii="Consolas" w:hAnsi="Consolas" w:cs="Consolas"/>
-          <w:color w:val="000000"/>
-          <w:sz w:val="19"/>
-          <w:szCs w:val="19"/>
-        </w:rPr>
-        <w:t xml:space="preserve"> [PRIMARY]</w:t>
-      </w:r>
-    </w:p>
-    <w:p>
-      <w:pPr>
-        <w:autoSpaceDE w:val="0"/>
-        <w:autoSpaceDN w:val="0"/>
-        <w:adjustRightInd w:val="0"/>
-        <w:spacing w:after="0" w:line="240" w:lineRule="auto"/>
-        <w:rPr>
-          <w:rFonts w:ascii="Consolas" w:hAnsi="Consolas" w:cs="Consolas"/>
-          <w:color w:val="000000"/>
-          <w:sz w:val="19"/>
-          <w:szCs w:val="19"/>
-        </w:rPr>
-      </w:pPr>
-      <w:r>
-        <w:rPr>
-          <w:rFonts w:ascii="Consolas" w:hAnsi="Consolas" w:cs="Consolas"/>
-          <w:color w:val="808080"/>
-          <w:sz w:val="19"/>
-          <w:szCs w:val="19"/>
-        </w:rPr>
-        <w:t>)</w:t>
-      </w:r>
-      <w:r>
-        <w:rPr>
-          <w:rFonts w:ascii="Consolas" w:hAnsi="Consolas" w:cs="Consolas"/>
-          <w:color w:val="000000"/>
-          <w:sz w:val="19"/>
-          <w:szCs w:val="19"/>
-        </w:rPr>
-        <w:t xml:space="preserve"> </w:t>
-      </w:r>
-      <w:r>
-        <w:rPr>
-          <w:rFonts w:ascii="Consolas" w:hAnsi="Consolas" w:cs="Consolas"/>
-          <w:color w:val="0000FF"/>
-          <w:sz w:val="19"/>
-          <w:szCs w:val="19"/>
-        </w:rPr>
-        <w:t>ON</w:t>
-      </w:r>
-      <w:r>
-        <w:rPr>
-          <w:rFonts w:ascii="Consolas" w:hAnsi="Consolas" w:cs="Consolas"/>
-          <w:color w:val="000000"/>
-          <w:sz w:val="19"/>
-          <w:szCs w:val="19"/>
-        </w:rPr>
-        <w:t xml:space="preserve"> [PRIMARY]</w:t>
-      </w:r>
-    </w:p>
-    <w:p>
-      <w:pPr>
-        <w:autoSpaceDE w:val="0"/>
-        <w:autoSpaceDN w:val="0"/>
-        <w:adjustRightInd w:val="0"/>
-        <w:spacing w:after="0" w:line="240" w:lineRule="auto"/>
-        <w:rPr>
-          <w:rFonts w:ascii="Consolas" w:hAnsi="Consolas" w:cs="Consolas"/>
-          <w:color w:val="000000"/>
-          <w:sz w:val="19"/>
-          <w:szCs w:val="19"/>
-        </w:rPr>
-      </w:pPr>
-      <w:r>
-        <w:rPr>
-          <w:rFonts w:ascii="Consolas" w:hAnsi="Consolas" w:cs="Consolas"/>
-          <w:color w:val="0000FF"/>
+          <w:color w:val="000000"/>
+          <w:sz w:val="19"/>
+          <w:szCs w:val="19"/>
+        </w:rPr>
+        <w:t xml:space="preserve"> (PAD_INDEX = OFF, STATISTICS_NORECOMPUTE = OFF, IGNORE_DUP_KEY = OFF, ALLOW_ROW_LOCKS = ON, ALLOW_PAGE_LOCKS = ON, OPTIMIZE_FOR_SEQUENTIAL_KEY = OFF) ON [PRIMARY]</w:t>
+      </w:r>
+    </w:p>
+    <w:p>
+      <w:pPr>
+        <w:autoSpaceDE w:val="0"/>
+        <w:autoSpaceDN w:val="0"/>
+        <w:adjustRightInd w:val="0"/>
+        <w:spacing w:after="0" w:line="240" w:lineRule="auto"/>
+        <w:rPr>
+          <w:rFonts w:ascii="Consolas" w:hAnsi="Consolas" w:cs="Consolas"/>
+          <w:color w:val="000000"/>
+          <w:sz w:val="19"/>
+          <w:szCs w:val="19"/>
+        </w:rPr>
+      </w:pPr>
+      <w:r>
+        <w:rPr>
+          <w:rFonts w:ascii="Consolas" w:hAnsi="Consolas" w:cs="Consolas"/>
+          <w:color w:val="000000"/>
+          <w:sz w:val="19"/>
+          <w:szCs w:val="19"/>
+        </w:rPr>
+        <w:t>) ON [PRIMARY]</w:t>
+      </w:r>
+    </w:p>
+    <w:p>
+      <w:pPr>
+        <w:autoSpaceDE w:val="0"/>
+        <w:autoSpaceDN w:val="0"/>
+        <w:adjustRightInd w:val="0"/>
+        <w:spacing w:after="0" w:line="240" w:lineRule="auto"/>
+        <w:rPr>
+          <w:rFonts w:ascii="Consolas" w:hAnsi="Consolas" w:cs="Consolas"/>
+          <w:color w:val="000000"/>
+          <w:sz w:val="19"/>
+          <w:szCs w:val="19"/>
+        </w:rPr>
+      </w:pPr>
+      <w:r>
+        <w:rPr>
+          <w:rFonts w:ascii="Consolas" w:hAnsi="Consolas" w:cs="Consolas"/>
+          <w:color w:val="000000"/>
           <w:sz w:val="19"/>
           <w:szCs w:val="19"/>
         </w:rPr>
@@ -4414,7 +2809,7 @@
       <w:r>
         <w:rPr>
           <w:rFonts w:ascii="Consolas" w:hAnsi="Consolas" w:cs="Consolas"/>
-          <w:color w:val="008000"/>
+          <w:color w:val="000000"/>
           <w:sz w:val="19"/>
           <w:szCs w:val="19"/>
         </w:rPr>
@@ -4424,7 +2819,7 @@
       <w:r>
         <w:rPr>
           <w:rFonts w:ascii="Consolas" w:hAnsi="Consolas" w:cs="Consolas"/>
-          <w:color w:val="008000"/>
+          <w:color w:val="000000"/>
           <w:sz w:val="19"/>
           <w:szCs w:val="19"/>
         </w:rPr>
@@ -4434,7 +2829,7 @@
       <w:r>
         <w:rPr>
           <w:rFonts w:ascii="Consolas" w:hAnsi="Consolas" w:cs="Consolas"/>
-          <w:color w:val="008000"/>
+          <w:color w:val="000000"/>
           <w:sz w:val="19"/>
           <w:szCs w:val="19"/>
         </w:rPr>
@@ -4444,7 +2839,7 @@
       <w:r>
         <w:rPr>
           <w:rFonts w:ascii="Consolas" w:hAnsi="Consolas" w:cs="Consolas"/>
-          <w:color w:val="008000"/>
+          <w:color w:val="000000"/>
           <w:sz w:val="19"/>
           <w:szCs w:val="19"/>
         </w:rPr>
@@ -4454,7 +2849,7 @@
       <w:r>
         <w:rPr>
           <w:rFonts w:ascii="Consolas" w:hAnsi="Consolas" w:cs="Consolas"/>
-          <w:color w:val="008000"/>
+          <w:color w:val="000000"/>
           <w:sz w:val="19"/>
           <w:szCs w:val="19"/>
         </w:rPr>
@@ -4477,66 +2872,30 @@
       <w:r>
         <w:rPr>
           <w:rFonts w:ascii="Consolas" w:hAnsi="Consolas" w:cs="Consolas"/>
-          <w:color w:val="0000FF"/>
-          <w:sz w:val="19"/>
-          <w:szCs w:val="19"/>
-        </w:rPr>
-        <w:t>SET</w:t>
-      </w:r>
-      <w:r>
-        <w:rPr>
-          <w:rFonts w:ascii="Consolas" w:hAnsi="Consolas" w:cs="Consolas"/>
-          <w:color w:val="000000"/>
-          <w:sz w:val="19"/>
-          <w:szCs w:val="19"/>
-        </w:rPr>
-        <w:t xml:space="preserve"> </w:t>
-      </w:r>
-      <w:r>
-        <w:rPr>
-          <w:rFonts w:ascii="Consolas" w:hAnsi="Consolas" w:cs="Consolas"/>
-          <w:color w:val="0000FF"/>
-          <w:sz w:val="19"/>
-          <w:szCs w:val="19"/>
-        </w:rPr>
-        <w:t>ANSI_NULLS</w:t>
-      </w:r>
-      <w:r>
-        <w:rPr>
-          <w:rFonts w:ascii="Consolas" w:hAnsi="Consolas" w:cs="Consolas"/>
-          <w:color w:val="000000"/>
-          <w:sz w:val="19"/>
-          <w:szCs w:val="19"/>
-        </w:rPr>
-        <w:t xml:space="preserve"> </w:t>
-      </w:r>
-      <w:r>
-        <w:rPr>
-          <w:rFonts w:ascii="Consolas" w:hAnsi="Consolas" w:cs="Consolas"/>
-          <w:color w:val="0000FF"/>
-          <w:sz w:val="19"/>
-          <w:szCs w:val="19"/>
-        </w:rPr>
-        <w:t>ON</w:t>
-      </w:r>
-    </w:p>
-    <w:p>
-      <w:pPr>
-        <w:autoSpaceDE w:val="0"/>
-        <w:autoSpaceDN w:val="0"/>
-        <w:adjustRightInd w:val="0"/>
-        <w:spacing w:after="0" w:line="240" w:lineRule="auto"/>
-        <w:rPr>
-          <w:rFonts w:ascii="Consolas" w:hAnsi="Consolas" w:cs="Consolas"/>
-          <w:color w:val="000000"/>
-          <w:sz w:val="19"/>
-          <w:szCs w:val="19"/>
-        </w:rPr>
-      </w:pPr>
-      <w:r>
-        <w:rPr>
-          <w:rFonts w:ascii="Consolas" w:hAnsi="Consolas" w:cs="Consolas"/>
-          <w:color w:val="0000FF"/>
+          <w:color w:val="000000"/>
+          <w:sz w:val="19"/>
+          <w:szCs w:val="19"/>
+        </w:rPr>
+        <w:t>SET ANSI_NULLS ON</w:t>
+      </w:r>
+    </w:p>
+    <w:p>
+      <w:pPr>
+        <w:autoSpaceDE w:val="0"/>
+        <w:autoSpaceDN w:val="0"/>
+        <w:adjustRightInd w:val="0"/>
+        <w:spacing w:after="0" w:line="240" w:lineRule="auto"/>
+        <w:rPr>
+          <w:rFonts w:ascii="Consolas" w:hAnsi="Consolas" w:cs="Consolas"/>
+          <w:color w:val="000000"/>
+          <w:sz w:val="19"/>
+          <w:szCs w:val="19"/>
+        </w:rPr>
+      </w:pPr>
+      <w:r>
+        <w:rPr>
+          <w:rFonts w:ascii="Consolas" w:hAnsi="Consolas" w:cs="Consolas"/>
+          <w:color w:val="000000"/>
           <w:sz w:val="19"/>
           <w:szCs w:val="19"/>
         </w:rPr>
@@ -4559,66 +2918,30 @@
       <w:r>
         <w:rPr>
           <w:rFonts w:ascii="Consolas" w:hAnsi="Consolas" w:cs="Consolas"/>
-          <w:color w:val="0000FF"/>
-          <w:sz w:val="19"/>
-          <w:szCs w:val="19"/>
-        </w:rPr>
-        <w:t>SET</w:t>
-      </w:r>
-      <w:r>
-        <w:rPr>
-          <w:rFonts w:ascii="Consolas" w:hAnsi="Consolas" w:cs="Consolas"/>
-          <w:color w:val="000000"/>
-          <w:sz w:val="19"/>
-          <w:szCs w:val="19"/>
-        </w:rPr>
-        <w:t xml:space="preserve"> </w:t>
-      </w:r>
-      <w:r>
-        <w:rPr>
-          <w:rFonts w:ascii="Consolas" w:hAnsi="Consolas" w:cs="Consolas"/>
-          <w:color w:val="0000FF"/>
-          <w:sz w:val="19"/>
-          <w:szCs w:val="19"/>
-        </w:rPr>
-        <w:t>QUOTED_IDENTIFIER</w:t>
-      </w:r>
-      <w:r>
-        <w:rPr>
-          <w:rFonts w:ascii="Consolas" w:hAnsi="Consolas" w:cs="Consolas"/>
-          <w:color w:val="000000"/>
-          <w:sz w:val="19"/>
-          <w:szCs w:val="19"/>
-        </w:rPr>
-        <w:t xml:space="preserve"> </w:t>
-      </w:r>
-      <w:r>
-        <w:rPr>
-          <w:rFonts w:ascii="Consolas" w:hAnsi="Consolas" w:cs="Consolas"/>
-          <w:color w:val="0000FF"/>
-          <w:sz w:val="19"/>
-          <w:szCs w:val="19"/>
-        </w:rPr>
-        <w:t>ON</w:t>
-      </w:r>
-    </w:p>
-    <w:p>
-      <w:pPr>
-        <w:autoSpaceDE w:val="0"/>
-        <w:autoSpaceDN w:val="0"/>
-        <w:adjustRightInd w:val="0"/>
-        <w:spacing w:after="0" w:line="240" w:lineRule="auto"/>
-        <w:rPr>
-          <w:rFonts w:ascii="Consolas" w:hAnsi="Consolas" w:cs="Consolas"/>
-          <w:color w:val="000000"/>
-          <w:sz w:val="19"/>
-          <w:szCs w:val="19"/>
-        </w:rPr>
-      </w:pPr>
-      <w:r>
-        <w:rPr>
-          <w:rFonts w:ascii="Consolas" w:hAnsi="Consolas" w:cs="Consolas"/>
-          <w:color w:val="0000FF"/>
+          <w:color w:val="000000"/>
+          <w:sz w:val="19"/>
+          <w:szCs w:val="19"/>
+        </w:rPr>
+        <w:t>SET QUOTED_IDENTIFIER ON</w:t>
+      </w:r>
+    </w:p>
+    <w:p>
+      <w:pPr>
+        <w:autoSpaceDE w:val="0"/>
+        <w:autoSpaceDN w:val="0"/>
+        <w:adjustRightInd w:val="0"/>
+        <w:spacing w:after="0" w:line="240" w:lineRule="auto"/>
+        <w:rPr>
+          <w:rFonts w:ascii="Consolas" w:hAnsi="Consolas" w:cs="Consolas"/>
+          <w:color w:val="000000"/>
+          <w:sz w:val="19"/>
+          <w:szCs w:val="19"/>
+        </w:rPr>
+      </w:pPr>
+      <w:r>
+        <w:rPr>
+          <w:rFonts w:ascii="Consolas" w:hAnsi="Consolas" w:cs="Consolas"/>
+          <w:color w:val="000000"/>
           <w:sz w:val="19"/>
           <w:szCs w:val="19"/>
         </w:rPr>
@@ -4641,38 +2964,11 @@
       <w:r>
         <w:rPr>
           <w:rFonts w:ascii="Consolas" w:hAnsi="Consolas" w:cs="Consolas"/>
-          <w:color w:val="0000FF"/>
-          <w:sz w:val="19"/>
-          <w:szCs w:val="19"/>
-        </w:rPr>
-        <w:t>CREATE</w:t>
-      </w:r>
-      <w:r>
-        <w:rPr>
-          <w:rFonts w:ascii="Consolas" w:hAnsi="Consolas" w:cs="Consolas"/>
-          <w:color w:val="000000"/>
-          <w:sz w:val="19"/>
-          <w:szCs w:val="19"/>
-        </w:rPr>
-        <w:t xml:space="preserve"> </w:t>
-      </w:r>
-      <w:r>
-        <w:rPr>
-          <w:rFonts w:ascii="Consolas" w:hAnsi="Consolas" w:cs="Consolas"/>
-          <w:color w:val="0000FF"/>
-          <w:sz w:val="19"/>
-          <w:szCs w:val="19"/>
-        </w:rPr>
-        <w:t>TABLE</w:t>
-      </w:r>
-      <w:r>
-        <w:rPr>
-          <w:rFonts w:ascii="Consolas" w:hAnsi="Consolas" w:cs="Consolas"/>
-          <w:color w:val="000000"/>
-          <w:sz w:val="19"/>
-          <w:szCs w:val="19"/>
-        </w:rPr>
-        <w:t xml:space="preserve"> [</w:t>
+          <w:color w:val="000000"/>
+          <w:sz w:val="19"/>
+          <w:szCs w:val="19"/>
+        </w:rPr>
+        <w:t>CREATE TABLE [</w:t>
       </w:r>
       <w:proofErr w:type="spellStart"/>
       <w:r>
@@ -4698,20 +2994,11 @@
       <w:r>
         <w:rPr>
           <w:rFonts w:ascii="Consolas" w:hAnsi="Consolas" w:cs="Consolas"/>
-          <w:color w:val="808080"/>
-          <w:sz w:val="19"/>
-          <w:szCs w:val="19"/>
-        </w:rPr>
-        <w:t>.</w:t>
-      </w:r>
-      <w:r>
-        <w:rPr>
-          <w:rFonts w:ascii="Consolas" w:hAnsi="Consolas" w:cs="Consolas"/>
-          <w:color w:val="000000"/>
-          <w:sz w:val="19"/>
-          <w:szCs w:val="19"/>
-        </w:rPr>
-        <w:t>[</w:t>
+          <w:color w:val="000000"/>
+          <w:sz w:val="19"/>
+          <w:szCs w:val="19"/>
+        </w:rPr>
+        <w:t>.[</w:t>
       </w:r>
       <w:proofErr w:type="gramEnd"/>
       <w:r>
@@ -4721,16 +3008,7 @@
           <w:sz w:val="19"/>
           <w:szCs w:val="19"/>
         </w:rPr>
-        <w:t>Stock]</w:t>
-      </w:r>
-      <w:r>
-        <w:rPr>
-          <w:rFonts w:ascii="Consolas" w:hAnsi="Consolas" w:cs="Consolas"/>
-          <w:color w:val="808080"/>
-          <w:sz w:val="19"/>
-          <w:szCs w:val="19"/>
-        </w:rPr>
-        <w:t>(</w:t>
+        <w:t>Stock](</w:t>
       </w:r>
     </w:p>
     <w:p>
@@ -4798,16 +3076,7 @@
           <w:sz w:val="19"/>
           <w:szCs w:val="19"/>
         </w:rPr>
-        <w:t xml:space="preserve">] </w:t>
-      </w:r>
-      <w:r>
-        <w:rPr>
-          <w:rFonts w:ascii="Consolas" w:hAnsi="Consolas" w:cs="Consolas"/>
-          <w:color w:val="808080"/>
-          <w:sz w:val="19"/>
-          <w:szCs w:val="19"/>
-        </w:rPr>
-        <w:t>NULL,</w:t>
+        <w:t>] NULL,</w:t>
       </w:r>
     </w:p>
     <w:p>
@@ -4875,16 +3144,7 @@
           <w:sz w:val="19"/>
           <w:szCs w:val="19"/>
         </w:rPr>
-        <w:t xml:space="preserve">] </w:t>
-      </w:r>
-      <w:r>
-        <w:rPr>
-          <w:rFonts w:ascii="Consolas" w:hAnsi="Consolas" w:cs="Consolas"/>
-          <w:color w:val="808080"/>
-          <w:sz w:val="19"/>
-          <w:szCs w:val="19"/>
-        </w:rPr>
-        <w:t>NULL,</w:t>
+        <w:t>] NULL,</w:t>
       </w:r>
     </w:p>
     <w:p>
@@ -4952,16 +3212,7 @@
           <w:sz w:val="19"/>
           <w:szCs w:val="19"/>
         </w:rPr>
-        <w:t xml:space="preserve">] </w:t>
-      </w:r>
-      <w:r>
-        <w:rPr>
-          <w:rFonts w:ascii="Consolas" w:hAnsi="Consolas" w:cs="Consolas"/>
-          <w:color w:val="808080"/>
-          <w:sz w:val="19"/>
-          <w:szCs w:val="19"/>
-        </w:rPr>
-        <w:t>NULL,</w:t>
+        <w:t>] NULL,</w:t>
       </w:r>
     </w:p>
     <w:p>
@@ -5029,16 +3280,7 @@
           <w:sz w:val="19"/>
           <w:szCs w:val="19"/>
         </w:rPr>
-        <w:t xml:space="preserve">] </w:t>
-      </w:r>
-      <w:r>
-        <w:rPr>
-          <w:rFonts w:ascii="Consolas" w:hAnsi="Consolas" w:cs="Consolas"/>
-          <w:color w:val="808080"/>
-          <w:sz w:val="19"/>
-          <w:szCs w:val="19"/>
-        </w:rPr>
-        <w:t>NULL,</w:t>
+        <w:t>] NULL,</w:t>
       </w:r>
     </w:p>
     <w:p>
@@ -5106,489 +3348,547 @@
           <w:sz w:val="19"/>
           <w:szCs w:val="19"/>
         </w:rPr>
-        <w:t xml:space="preserve">] </w:t>
-      </w:r>
-      <w:r>
-        <w:rPr>
-          <w:rFonts w:ascii="Consolas" w:hAnsi="Consolas" w:cs="Consolas"/>
-          <w:color w:val="808080"/>
-          <w:sz w:val="19"/>
-          <w:szCs w:val="19"/>
-        </w:rPr>
-        <w:t>NULL</w:t>
-      </w:r>
-    </w:p>
-    <w:p>
-      <w:pPr>
-        <w:autoSpaceDE w:val="0"/>
-        <w:autoSpaceDN w:val="0"/>
-        <w:adjustRightInd w:val="0"/>
-        <w:spacing w:after="0" w:line="240" w:lineRule="auto"/>
-        <w:rPr>
-          <w:rFonts w:ascii="Consolas" w:hAnsi="Consolas" w:cs="Consolas"/>
-          <w:color w:val="000000"/>
-          <w:sz w:val="19"/>
-          <w:szCs w:val="19"/>
-        </w:rPr>
-      </w:pPr>
-      <w:r>
-        <w:rPr>
-          <w:rFonts w:ascii="Consolas" w:hAnsi="Consolas" w:cs="Consolas"/>
-          <w:color w:val="808080"/>
-          <w:sz w:val="19"/>
-          <w:szCs w:val="19"/>
-        </w:rPr>
-        <w:t>)</w:t>
-      </w:r>
-      <w:r>
-        <w:rPr>
-          <w:rFonts w:ascii="Consolas" w:hAnsi="Consolas" w:cs="Consolas"/>
-          <w:color w:val="000000"/>
-          <w:sz w:val="19"/>
-          <w:szCs w:val="19"/>
-        </w:rPr>
-        <w:t xml:space="preserve"> </w:t>
-      </w:r>
-      <w:r>
+        <w:t>] NULL</w:t>
+      </w:r>
+    </w:p>
+    <w:p>
+      <w:pPr>
+        <w:autoSpaceDE w:val="0"/>
+        <w:autoSpaceDN w:val="0"/>
+        <w:adjustRightInd w:val="0"/>
+        <w:spacing w:after="0" w:line="240" w:lineRule="auto"/>
+        <w:rPr>
+          <w:rFonts w:ascii="Consolas" w:hAnsi="Consolas" w:cs="Consolas"/>
+          <w:color w:val="000000"/>
+          <w:sz w:val="19"/>
+          <w:szCs w:val="19"/>
+        </w:rPr>
+      </w:pPr>
+      <w:r>
+        <w:rPr>
+          <w:rFonts w:ascii="Consolas" w:hAnsi="Consolas" w:cs="Consolas"/>
+          <w:color w:val="000000"/>
+          <w:sz w:val="19"/>
+          <w:szCs w:val="19"/>
+        </w:rPr>
+        <w:t>) ON [PRIMARY]</w:t>
+      </w:r>
+    </w:p>
+    <w:p>
+      <w:pPr>
+        <w:autoSpaceDE w:val="0"/>
+        <w:autoSpaceDN w:val="0"/>
+        <w:adjustRightInd w:val="0"/>
+        <w:spacing w:after="0" w:line="240" w:lineRule="auto"/>
+        <w:rPr>
+          <w:rFonts w:ascii="Consolas" w:hAnsi="Consolas" w:cs="Consolas"/>
+          <w:color w:val="000000"/>
+          <w:sz w:val="19"/>
+          <w:szCs w:val="19"/>
+        </w:rPr>
+      </w:pPr>
+      <w:r>
+        <w:rPr>
+          <w:rFonts w:ascii="Consolas" w:hAnsi="Consolas" w:cs="Consolas"/>
+          <w:color w:val="000000"/>
+          <w:sz w:val="19"/>
+          <w:szCs w:val="19"/>
+        </w:rPr>
+        <w:t>GO</w:t>
+      </w:r>
+    </w:p>
+    <w:p>
+      <w:pPr>
+        <w:autoSpaceDE w:val="0"/>
+        <w:autoSpaceDN w:val="0"/>
+        <w:adjustRightInd w:val="0"/>
+        <w:spacing w:after="0" w:line="240" w:lineRule="auto"/>
+        <w:rPr>
+          <w:rFonts w:ascii="Consolas" w:hAnsi="Consolas" w:cs="Consolas"/>
+          <w:color w:val="000000"/>
+          <w:sz w:val="19"/>
+          <w:szCs w:val="19"/>
+        </w:rPr>
+      </w:pPr>
+    </w:p>
+    <w:p>
+      <w:pPr>
+        <w:autoSpaceDE w:val="0"/>
+        <w:autoSpaceDN w:val="0"/>
+        <w:adjustRightInd w:val="0"/>
+        <w:spacing w:after="0" w:line="240" w:lineRule="auto"/>
+        <w:rPr>
+          <w:rFonts w:ascii="Consolas" w:hAnsi="Consolas" w:cs="Consolas"/>
+          <w:color w:val="000000"/>
+          <w:sz w:val="19"/>
+          <w:szCs w:val="19"/>
+        </w:rPr>
+      </w:pPr>
+    </w:p>
+    <w:p>
+      <w:pPr>
+        <w:autoSpaceDE w:val="0"/>
+        <w:autoSpaceDN w:val="0"/>
+        <w:adjustRightInd w:val="0"/>
+        <w:spacing w:after="0" w:line="240" w:lineRule="auto"/>
+        <w:rPr>
+          <w:rFonts w:ascii="Consolas" w:hAnsi="Consolas" w:cs="Consolas"/>
+          <w:color w:val="000000"/>
+          <w:sz w:val="19"/>
+          <w:szCs w:val="19"/>
+        </w:rPr>
+      </w:pPr>
+      <w:r>
+        <w:rPr>
+          <w:rFonts w:ascii="Consolas" w:hAnsi="Consolas" w:cs="Consolas"/>
+          <w:color w:val="000000"/>
+          <w:sz w:val="19"/>
+          <w:szCs w:val="19"/>
+        </w:rPr>
+        <w:lastRenderedPageBreak/>
+        <w:t xml:space="preserve">INSERT INTO </w:t>
+      </w:r>
+      <w:proofErr w:type="gramStart"/>
+      <w:r>
+        <w:rPr>
+          <w:rFonts w:ascii="Consolas" w:hAnsi="Consolas" w:cs="Consolas"/>
+          <w:color w:val="000000"/>
+          <w:sz w:val="19"/>
+          <w:szCs w:val="19"/>
+        </w:rPr>
+        <w:t>Stock(</w:t>
+      </w:r>
+      <w:proofErr w:type="spellStart"/>
+      <w:proofErr w:type="gramEnd"/>
+      <w:r>
+        <w:rPr>
+          <w:rFonts w:ascii="Consolas" w:hAnsi="Consolas" w:cs="Consolas"/>
+          <w:color w:val="000000"/>
+          <w:sz w:val="19"/>
+          <w:szCs w:val="19"/>
+        </w:rPr>
+        <w:t>arandelas</w:t>
+      </w:r>
+      <w:proofErr w:type="spellEnd"/>
+      <w:r>
+        <w:rPr>
+          <w:rFonts w:ascii="Consolas" w:hAnsi="Consolas" w:cs="Consolas"/>
+          <w:color w:val="000000"/>
+          <w:sz w:val="19"/>
+          <w:szCs w:val="19"/>
+        </w:rPr>
+        <w:t xml:space="preserve">, </w:t>
+      </w:r>
+      <w:proofErr w:type="spellStart"/>
+      <w:r>
+        <w:rPr>
+          <w:rFonts w:ascii="Consolas" w:hAnsi="Consolas" w:cs="Consolas"/>
+          <w:color w:val="000000"/>
+          <w:sz w:val="19"/>
+          <w:szCs w:val="19"/>
+        </w:rPr>
+        <w:t>bulones</w:t>
+      </w:r>
+      <w:proofErr w:type="spellEnd"/>
+      <w:r>
+        <w:rPr>
+          <w:rFonts w:ascii="Consolas" w:hAnsi="Consolas" w:cs="Consolas"/>
+          <w:color w:val="000000"/>
+          <w:sz w:val="19"/>
+          <w:szCs w:val="19"/>
+        </w:rPr>
+        <w:t xml:space="preserve">, </w:t>
+      </w:r>
+      <w:proofErr w:type="spellStart"/>
+      <w:r>
+        <w:rPr>
+          <w:rFonts w:ascii="Consolas" w:hAnsi="Consolas" w:cs="Consolas"/>
+          <w:color w:val="000000"/>
+          <w:sz w:val="19"/>
+          <w:szCs w:val="19"/>
+        </w:rPr>
+        <w:t>lentes,tornillos,tuercas</w:t>
+      </w:r>
+      <w:proofErr w:type="spellEnd"/>
+      <w:r>
+        <w:rPr>
+          <w:rFonts w:ascii="Consolas" w:hAnsi="Consolas" w:cs="Consolas"/>
+          <w:color w:val="000000"/>
+          <w:sz w:val="19"/>
+          <w:szCs w:val="19"/>
+        </w:rPr>
+        <w:t>) values</w:t>
+      </w:r>
+    </w:p>
+    <w:p>
+      <w:pPr>
+        <w:autoSpaceDE w:val="0"/>
+        <w:autoSpaceDN w:val="0"/>
+        <w:adjustRightInd w:val="0"/>
+        <w:spacing w:after="0" w:line="240" w:lineRule="auto"/>
+        <w:rPr>
+          <w:rFonts w:ascii="Consolas" w:hAnsi="Consolas" w:cs="Consolas"/>
+          <w:color w:val="000000"/>
+          <w:sz w:val="19"/>
+          <w:szCs w:val="19"/>
+        </w:rPr>
+      </w:pPr>
+      <w:r>
+        <w:rPr>
+          <w:rFonts w:ascii="Consolas" w:hAnsi="Consolas" w:cs="Consolas"/>
+          <w:color w:val="000000"/>
+          <w:sz w:val="19"/>
+          <w:szCs w:val="19"/>
+        </w:rPr>
+        <w:t>(1000</w:t>
+      </w:r>
+      <w:proofErr w:type="gramStart"/>
+      <w:r>
+        <w:rPr>
+          <w:rFonts w:ascii="Consolas" w:hAnsi="Consolas" w:cs="Consolas"/>
+          <w:color w:val="000000"/>
+          <w:sz w:val="19"/>
+          <w:szCs w:val="19"/>
+        </w:rPr>
+        <w:t>,1000,1000,1000,1000</w:t>
+      </w:r>
+      <w:proofErr w:type="gramEnd"/>
+      <w:r>
+        <w:rPr>
+          <w:rFonts w:ascii="Consolas" w:hAnsi="Consolas" w:cs="Consolas"/>
+          <w:color w:val="000000"/>
+          <w:sz w:val="19"/>
+          <w:szCs w:val="19"/>
+        </w:rPr>
+        <w:t xml:space="preserve">) </w:t>
+      </w:r>
+    </w:p>
+    <w:p>
+      <w:pPr>
+        <w:autoSpaceDE w:val="0"/>
+        <w:autoSpaceDN w:val="0"/>
+        <w:adjustRightInd w:val="0"/>
+        <w:spacing w:after="0" w:line="240" w:lineRule="auto"/>
+        <w:rPr>
+          <w:rFonts w:ascii="Consolas" w:hAnsi="Consolas" w:cs="Consolas"/>
+          <w:color w:val="000000"/>
+          <w:sz w:val="19"/>
+          <w:szCs w:val="19"/>
+        </w:rPr>
+      </w:pPr>
+    </w:p>
+    <w:p>
+      <w:pPr>
+        <w:autoSpaceDE w:val="0"/>
+        <w:autoSpaceDN w:val="0"/>
+        <w:adjustRightInd w:val="0"/>
+        <w:spacing w:after="0" w:line="240" w:lineRule="auto"/>
+        <w:rPr>
+          <w:rFonts w:ascii="Consolas" w:hAnsi="Consolas" w:cs="Consolas"/>
+          <w:color w:val="000000"/>
+          <w:sz w:val="19"/>
+          <w:szCs w:val="19"/>
+        </w:rPr>
+      </w:pPr>
+      <w:r>
+        <w:rPr>
+          <w:rFonts w:ascii="Consolas" w:hAnsi="Consolas" w:cs="Consolas"/>
+          <w:color w:val="000000"/>
+          <w:sz w:val="19"/>
+          <w:szCs w:val="19"/>
+        </w:rPr>
+        <w:t xml:space="preserve">INSERT INTO </w:t>
+      </w:r>
+      <w:proofErr w:type="spellStart"/>
+      <w:proofErr w:type="gramStart"/>
+      <w:r>
+        <w:rPr>
+          <w:rFonts w:ascii="Consolas" w:hAnsi="Consolas" w:cs="Consolas"/>
+          <w:color w:val="000000"/>
+          <w:sz w:val="19"/>
+          <w:szCs w:val="19"/>
+        </w:rPr>
+        <w:t>FaroLedDetalles</w:t>
+      </w:r>
+      <w:proofErr w:type="spellEnd"/>
+      <w:r>
+        <w:rPr>
+          <w:rFonts w:ascii="Consolas" w:hAnsi="Consolas" w:cs="Consolas"/>
+          <w:color w:val="000000"/>
+          <w:sz w:val="19"/>
+          <w:szCs w:val="19"/>
+        </w:rPr>
+        <w:t>(</w:t>
+      </w:r>
+      <w:proofErr w:type="spellStart"/>
+      <w:proofErr w:type="gramEnd"/>
+      <w:r>
+        <w:rPr>
+          <w:rFonts w:ascii="Consolas" w:hAnsi="Consolas" w:cs="Consolas"/>
+          <w:color w:val="000000"/>
+          <w:sz w:val="19"/>
+          <w:szCs w:val="19"/>
+        </w:rPr>
+        <w:t>nombre</w:t>
+      </w:r>
+      <w:proofErr w:type="spellEnd"/>
+      <w:r>
+        <w:rPr>
+          <w:rFonts w:ascii="Consolas" w:hAnsi="Consolas" w:cs="Consolas"/>
+          <w:color w:val="000000"/>
+          <w:sz w:val="19"/>
+          <w:szCs w:val="19"/>
+        </w:rPr>
+        <w:t xml:space="preserve">, </w:t>
+      </w:r>
+      <w:proofErr w:type="spellStart"/>
+      <w:r>
+        <w:rPr>
+          <w:rFonts w:ascii="Consolas" w:hAnsi="Consolas" w:cs="Consolas"/>
+          <w:color w:val="000000"/>
+          <w:sz w:val="19"/>
+          <w:szCs w:val="19"/>
+        </w:rPr>
+        <w:t>medida,tipoLed,stock</w:t>
+      </w:r>
+      <w:proofErr w:type="spellEnd"/>
+      <w:r>
+        <w:rPr>
+          <w:rFonts w:ascii="Consolas" w:hAnsi="Consolas" w:cs="Consolas"/>
+          <w:color w:val="000000"/>
+          <w:sz w:val="19"/>
+          <w:szCs w:val="19"/>
+        </w:rPr>
+        <w:t>) values</w:t>
+      </w:r>
+    </w:p>
+    <w:p>
+      <w:pPr>
+        <w:autoSpaceDE w:val="0"/>
+        <w:autoSpaceDN w:val="0"/>
+        <w:adjustRightInd w:val="0"/>
+        <w:spacing w:after="0" w:line="240" w:lineRule="auto"/>
+        <w:rPr>
+          <w:rFonts w:ascii="Consolas" w:hAnsi="Consolas" w:cs="Consolas"/>
+          <w:color w:val="000000"/>
+          <w:sz w:val="19"/>
+          <w:szCs w:val="19"/>
+        </w:rPr>
+      </w:pPr>
+      <w:proofErr w:type="gramStart"/>
+      <w:r>
+        <w:rPr>
+          <w:rFonts w:ascii="Consolas" w:hAnsi="Consolas" w:cs="Consolas"/>
+          <w:color w:val="000000"/>
+          <w:sz w:val="19"/>
+          <w:szCs w:val="19"/>
+        </w:rPr>
+        <w:t>('</w:t>
+      </w:r>
+      <w:proofErr w:type="spellStart"/>
+      <w:r>
+        <w:rPr>
+          <w:rFonts w:ascii="Consolas" w:hAnsi="Consolas" w:cs="Consolas"/>
+          <w:color w:val="000000"/>
+          <w:sz w:val="19"/>
+          <w:szCs w:val="19"/>
+        </w:rPr>
+        <w:t>faroLedPrueba</w:t>
+      </w:r>
+      <w:proofErr w:type="spellEnd"/>
+      <w:proofErr w:type="gramEnd"/>
+      <w:r>
+        <w:rPr>
+          <w:rFonts w:ascii="Consolas" w:hAnsi="Consolas" w:cs="Consolas"/>
+          <w:color w:val="000000"/>
+          <w:sz w:val="19"/>
+          <w:szCs w:val="19"/>
+        </w:rPr>
+        <w:t>','</w:t>
+      </w:r>
+      <w:proofErr w:type="spellStart"/>
+      <w:r>
+        <w:rPr>
+          <w:rFonts w:ascii="Consolas" w:hAnsi="Consolas" w:cs="Consolas"/>
+          <w:color w:val="000000"/>
+          <w:sz w:val="19"/>
+          <w:szCs w:val="19"/>
+        </w:rPr>
+        <w:t>Chico','DIP</w:t>
+      </w:r>
+      <w:proofErr w:type="spellEnd"/>
+      <w:r>
+        <w:rPr>
+          <w:rFonts w:ascii="Consolas" w:hAnsi="Consolas" w:cs="Consolas"/>
+          <w:color w:val="000000"/>
+          <w:sz w:val="19"/>
+          <w:szCs w:val="19"/>
+        </w:rPr>
+        <w:t xml:space="preserve">', 10) </w:t>
+      </w:r>
+    </w:p>
+    <w:p>
+      <w:pPr>
+        <w:autoSpaceDE w:val="0"/>
+        <w:autoSpaceDN w:val="0"/>
+        <w:adjustRightInd w:val="0"/>
+        <w:spacing w:after="0" w:line="240" w:lineRule="auto"/>
+        <w:rPr>
+          <w:rFonts w:ascii="Consolas" w:hAnsi="Consolas" w:cs="Consolas"/>
+          <w:color w:val="000000"/>
+          <w:sz w:val="19"/>
+          <w:szCs w:val="19"/>
+        </w:rPr>
+      </w:pPr>
+    </w:p>
+    <w:p>
+      <w:pPr>
+        <w:autoSpaceDE w:val="0"/>
+        <w:autoSpaceDN w:val="0"/>
+        <w:adjustRightInd w:val="0"/>
+        <w:spacing w:after="0" w:line="240" w:lineRule="auto"/>
+        <w:rPr>
+          <w:rFonts w:ascii="Consolas" w:hAnsi="Consolas" w:cs="Consolas"/>
+          <w:color w:val="000000"/>
+          <w:sz w:val="19"/>
+          <w:szCs w:val="19"/>
+        </w:rPr>
+      </w:pPr>
+      <w:r>
+        <w:rPr>
+          <w:rFonts w:ascii="Consolas" w:hAnsi="Consolas" w:cs="Consolas"/>
+          <w:color w:val="000000"/>
+          <w:sz w:val="19"/>
+          <w:szCs w:val="19"/>
+        </w:rPr>
+        <w:t xml:space="preserve">INSERT INTO </w:t>
+      </w:r>
+      <w:proofErr w:type="spellStart"/>
+      <w:proofErr w:type="gramStart"/>
+      <w:r>
+        <w:rPr>
+          <w:rFonts w:ascii="Consolas" w:hAnsi="Consolas" w:cs="Consolas"/>
+          <w:color w:val="000000"/>
+          <w:sz w:val="19"/>
+          <w:szCs w:val="19"/>
+        </w:rPr>
+        <w:t>FaroDetalles</w:t>
+      </w:r>
+      <w:proofErr w:type="spellEnd"/>
+      <w:r>
+        <w:rPr>
+          <w:rFonts w:ascii="Consolas" w:hAnsi="Consolas" w:cs="Consolas"/>
+          <w:color w:val="000000"/>
+          <w:sz w:val="19"/>
+          <w:szCs w:val="19"/>
+        </w:rPr>
+        <w:t>(</w:t>
+      </w:r>
+      <w:proofErr w:type="spellStart"/>
+      <w:proofErr w:type="gramEnd"/>
+      <w:r>
+        <w:rPr>
+          <w:rFonts w:ascii="Consolas" w:hAnsi="Consolas" w:cs="Consolas"/>
+          <w:color w:val="000000"/>
+          <w:sz w:val="19"/>
+          <w:szCs w:val="19"/>
+        </w:rPr>
+        <w:t>nombre</w:t>
+      </w:r>
+      <w:proofErr w:type="spellEnd"/>
+      <w:r>
+        <w:rPr>
+          <w:rFonts w:ascii="Consolas" w:hAnsi="Consolas" w:cs="Consolas"/>
+          <w:color w:val="000000"/>
+          <w:sz w:val="19"/>
+          <w:szCs w:val="19"/>
+        </w:rPr>
+        <w:t xml:space="preserve">, </w:t>
+      </w:r>
+      <w:proofErr w:type="spellStart"/>
+      <w:r>
+        <w:rPr>
+          <w:rFonts w:ascii="Consolas" w:hAnsi="Consolas" w:cs="Consolas"/>
+          <w:color w:val="000000"/>
+          <w:sz w:val="19"/>
+          <w:szCs w:val="19"/>
+        </w:rPr>
+        <w:t>medida</w:t>
+      </w:r>
+      <w:proofErr w:type="spellEnd"/>
+      <w:r>
+        <w:rPr>
+          <w:rFonts w:ascii="Consolas" w:hAnsi="Consolas" w:cs="Consolas"/>
+          <w:color w:val="000000"/>
+          <w:sz w:val="19"/>
+          <w:szCs w:val="19"/>
+        </w:rPr>
+        <w:t xml:space="preserve"> ,stock) values</w:t>
+      </w:r>
+    </w:p>
+    <w:p>
+      <w:pPr>
+        <w:autoSpaceDE w:val="0"/>
+        <w:autoSpaceDN w:val="0"/>
+        <w:adjustRightInd w:val="0"/>
+        <w:spacing w:after="0" w:line="240" w:lineRule="auto"/>
+        <w:rPr>
+          <w:rFonts w:ascii="Consolas" w:hAnsi="Consolas" w:cs="Consolas"/>
+          <w:color w:val="000000"/>
+          <w:sz w:val="19"/>
+          <w:szCs w:val="19"/>
+        </w:rPr>
+      </w:pPr>
+      <w:proofErr w:type="gramStart"/>
+      <w:r>
+        <w:rPr>
+          <w:rFonts w:ascii="Consolas" w:hAnsi="Consolas" w:cs="Consolas"/>
+          <w:color w:val="000000"/>
+          <w:sz w:val="19"/>
+          <w:szCs w:val="19"/>
+        </w:rPr>
+        <w:t>('</w:t>
+      </w:r>
+      <w:proofErr w:type="spellStart"/>
+      <w:r>
+        <w:rPr>
+          <w:rFonts w:ascii="Consolas" w:hAnsi="Consolas" w:cs="Consolas"/>
+          <w:color w:val="000000"/>
+          <w:sz w:val="19"/>
+          <w:szCs w:val="19"/>
+        </w:rPr>
+        <w:t>faroPruebaLampara</w:t>
+      </w:r>
+      <w:proofErr w:type="spellEnd"/>
+      <w:proofErr w:type="gramEnd"/>
+      <w:r>
+        <w:rPr>
+          <w:rFonts w:ascii="Consolas" w:hAnsi="Consolas" w:cs="Consolas"/>
+          <w:color w:val="000000"/>
+          <w:sz w:val="19"/>
+          <w:szCs w:val="19"/>
+        </w:rPr>
+        <w:t>','Chico', 10)</w:t>
+      </w:r>
+    </w:p>
+    <w:bookmarkEnd w:id="0"/>
+    <w:p>
+      <w:pPr>
         <w:rPr>
           <w:rFonts w:ascii="Consolas" w:hAnsi="Consolas" w:cs="Consolas"/>
           <w:color w:val="0000FF"/>
           <w:sz w:val="19"/>
           <w:szCs w:val="19"/>
         </w:rPr>
-        <w:t>ON</w:t>
-      </w:r>
-      <w:r>
-        <w:rPr>
-          <w:rFonts w:ascii="Consolas" w:hAnsi="Consolas" w:cs="Consolas"/>
-          <w:color w:val="000000"/>
-          <w:sz w:val="19"/>
-          <w:szCs w:val="19"/>
-        </w:rPr>
-        <w:t xml:space="preserve"> [PRIMARY]</w:t>
-      </w:r>
-    </w:p>
-    <w:p>
-      <w:pPr>
-        <w:autoSpaceDE w:val="0"/>
-        <w:autoSpaceDN w:val="0"/>
-        <w:adjustRightInd w:val="0"/>
-        <w:spacing w:after="0" w:line="240" w:lineRule="auto"/>
-        <w:rPr>
-          <w:rFonts w:ascii="Consolas" w:hAnsi="Consolas" w:cs="Consolas"/>
-          <w:color w:val="000000"/>
-          <w:sz w:val="19"/>
-          <w:szCs w:val="19"/>
-        </w:rPr>
-      </w:pPr>
-      <w:r>
+      </w:pPr>
+    </w:p>
+    <w:p>
+      <w:pPr>
         <w:rPr>
           <w:rFonts w:ascii="Consolas" w:hAnsi="Consolas" w:cs="Consolas"/>
           <w:color w:val="0000FF"/>
           <w:sz w:val="19"/>
           <w:szCs w:val="19"/>
-        </w:rPr>
-        <w:t>GO</w:t>
-      </w:r>
-    </w:p>
-    <w:p>
-      <w:pPr>
-        <w:autoSpaceDE w:val="0"/>
-        <w:autoSpaceDN w:val="0"/>
-        <w:adjustRightInd w:val="0"/>
-        <w:spacing w:after="0" w:line="240" w:lineRule="auto"/>
-        <w:rPr>
-          <w:rFonts w:ascii="Consolas" w:hAnsi="Consolas" w:cs="Consolas"/>
-          <w:color w:val="000000"/>
-          <w:sz w:val="19"/>
-          <w:szCs w:val="19"/>
-        </w:rPr>
-      </w:pPr>
-    </w:p>
-    <w:p>
-      <w:pPr>
-        <w:autoSpaceDE w:val="0"/>
-        <w:autoSpaceDN w:val="0"/>
-        <w:adjustRightInd w:val="0"/>
-        <w:spacing w:after="0" w:line="240" w:lineRule="auto"/>
-        <w:rPr>
-          <w:rFonts w:ascii="Consolas" w:hAnsi="Consolas" w:cs="Consolas"/>
-          <w:color w:val="000000"/>
-          <w:sz w:val="19"/>
-          <w:szCs w:val="19"/>
-        </w:rPr>
-      </w:pPr>
-    </w:p>
-    <w:p>
-      <w:pPr>
-        <w:autoSpaceDE w:val="0"/>
-        <w:autoSpaceDN w:val="0"/>
-        <w:adjustRightInd w:val="0"/>
-        <w:spacing w:after="0" w:line="240" w:lineRule="auto"/>
-        <w:rPr>
-          <w:rFonts w:ascii="Consolas" w:hAnsi="Consolas" w:cs="Consolas"/>
-          <w:color w:val="000000"/>
-          <w:sz w:val="19"/>
-          <w:szCs w:val="19"/>
-        </w:rPr>
-      </w:pPr>
-      <w:r>
-        <w:rPr>
-          <w:rFonts w:ascii="Consolas" w:hAnsi="Consolas" w:cs="Consolas"/>
-          <w:color w:val="0000FF"/>
-          <w:sz w:val="19"/>
-          <w:szCs w:val="19"/>
-        </w:rPr>
-        <w:lastRenderedPageBreak/>
-        <w:t>INSERT</w:t>
-      </w:r>
-      <w:r>
-        <w:rPr>
-          <w:rFonts w:ascii="Consolas" w:hAnsi="Consolas" w:cs="Consolas"/>
-          <w:color w:val="000000"/>
-          <w:sz w:val="19"/>
-          <w:szCs w:val="19"/>
-        </w:rPr>
-        <w:t xml:space="preserve"> </w:t>
-      </w:r>
-      <w:r>
-        <w:rPr>
-          <w:rFonts w:ascii="Consolas" w:hAnsi="Consolas" w:cs="Consolas"/>
-          <w:color w:val="0000FF"/>
-          <w:sz w:val="19"/>
-          <w:szCs w:val="19"/>
-        </w:rPr>
-        <w:t>INTO</w:t>
-      </w:r>
-      <w:r>
-        <w:rPr>
-          <w:rFonts w:ascii="Consolas" w:hAnsi="Consolas" w:cs="Consolas"/>
-          <w:color w:val="000000"/>
-          <w:sz w:val="19"/>
-          <w:szCs w:val="19"/>
-        </w:rPr>
-        <w:t xml:space="preserve"> </w:t>
-      </w:r>
-      <w:proofErr w:type="gramStart"/>
-      <w:r>
-        <w:rPr>
-          <w:rFonts w:ascii="Consolas" w:hAnsi="Consolas" w:cs="Consolas"/>
-          <w:color w:val="000000"/>
-          <w:sz w:val="19"/>
-          <w:szCs w:val="19"/>
-        </w:rPr>
-        <w:t>Stock</w:t>
-      </w:r>
-      <w:r>
-        <w:rPr>
-          <w:rFonts w:ascii="Consolas" w:hAnsi="Consolas" w:cs="Consolas"/>
-          <w:color w:val="808080"/>
-          <w:sz w:val="19"/>
-          <w:szCs w:val="19"/>
-        </w:rPr>
-        <w:t>(</w:t>
-      </w:r>
-      <w:proofErr w:type="spellStart"/>
-      <w:proofErr w:type="gramEnd"/>
-      <w:r>
-        <w:rPr>
-          <w:rFonts w:ascii="Consolas" w:hAnsi="Consolas" w:cs="Consolas"/>
-          <w:color w:val="000000"/>
-          <w:sz w:val="19"/>
-          <w:szCs w:val="19"/>
-        </w:rPr>
-        <w:t>arandelas</w:t>
-      </w:r>
-      <w:proofErr w:type="spellEnd"/>
-      <w:r>
-        <w:rPr>
-          <w:rFonts w:ascii="Consolas" w:hAnsi="Consolas" w:cs="Consolas"/>
-          <w:color w:val="808080"/>
-          <w:sz w:val="19"/>
-          <w:szCs w:val="19"/>
-        </w:rPr>
-        <w:t>,</w:t>
-      </w:r>
-      <w:r>
-        <w:rPr>
-          <w:rFonts w:ascii="Consolas" w:hAnsi="Consolas" w:cs="Consolas"/>
-          <w:color w:val="000000"/>
-          <w:sz w:val="19"/>
-          <w:szCs w:val="19"/>
-        </w:rPr>
-        <w:t xml:space="preserve"> </w:t>
-      </w:r>
-      <w:proofErr w:type="spellStart"/>
-      <w:r>
-        <w:rPr>
-          <w:rFonts w:ascii="Consolas" w:hAnsi="Consolas" w:cs="Consolas"/>
-          <w:color w:val="000000"/>
-          <w:sz w:val="19"/>
-          <w:szCs w:val="19"/>
-        </w:rPr>
-        <w:t>bulones</w:t>
-      </w:r>
-      <w:proofErr w:type="spellEnd"/>
-      <w:r>
-        <w:rPr>
-          <w:rFonts w:ascii="Consolas" w:hAnsi="Consolas" w:cs="Consolas"/>
-          <w:color w:val="808080"/>
-          <w:sz w:val="19"/>
-          <w:szCs w:val="19"/>
-        </w:rPr>
-        <w:t>,</w:t>
-      </w:r>
-      <w:r>
-        <w:rPr>
-          <w:rFonts w:ascii="Consolas" w:hAnsi="Consolas" w:cs="Consolas"/>
-          <w:color w:val="000000"/>
-          <w:sz w:val="19"/>
-          <w:szCs w:val="19"/>
-        </w:rPr>
-        <w:t xml:space="preserve"> </w:t>
-      </w:r>
-      <w:proofErr w:type="spellStart"/>
-      <w:r>
-        <w:rPr>
-          <w:rFonts w:ascii="Consolas" w:hAnsi="Consolas" w:cs="Consolas"/>
-          <w:color w:val="000000"/>
-          <w:sz w:val="19"/>
-          <w:szCs w:val="19"/>
-        </w:rPr>
-        <w:t>lentes</w:t>
-      </w:r>
-      <w:r>
-        <w:rPr>
-          <w:rFonts w:ascii="Consolas" w:hAnsi="Consolas" w:cs="Consolas"/>
-          <w:color w:val="808080"/>
-          <w:sz w:val="19"/>
-          <w:szCs w:val="19"/>
-        </w:rPr>
-        <w:t>,</w:t>
-      </w:r>
-      <w:r>
-        <w:rPr>
-          <w:rFonts w:ascii="Consolas" w:hAnsi="Consolas" w:cs="Consolas"/>
-          <w:color w:val="000000"/>
-          <w:sz w:val="19"/>
-          <w:szCs w:val="19"/>
-        </w:rPr>
-        <w:t>tornillos</w:t>
-      </w:r>
-      <w:r>
-        <w:rPr>
-          <w:rFonts w:ascii="Consolas" w:hAnsi="Consolas" w:cs="Consolas"/>
-          <w:color w:val="808080"/>
-          <w:sz w:val="19"/>
-          <w:szCs w:val="19"/>
-        </w:rPr>
-        <w:t>,</w:t>
-      </w:r>
-      <w:r>
-        <w:rPr>
-          <w:rFonts w:ascii="Consolas" w:hAnsi="Consolas" w:cs="Consolas"/>
-          <w:color w:val="000000"/>
-          <w:sz w:val="19"/>
-          <w:szCs w:val="19"/>
-        </w:rPr>
-        <w:t>tuercas</w:t>
-      </w:r>
-      <w:proofErr w:type="spellEnd"/>
-      <w:r>
-        <w:rPr>
-          <w:rFonts w:ascii="Consolas" w:hAnsi="Consolas" w:cs="Consolas"/>
-          <w:color w:val="808080"/>
-          <w:sz w:val="19"/>
-          <w:szCs w:val="19"/>
-        </w:rPr>
-        <w:t>)</w:t>
-      </w:r>
-      <w:r>
-        <w:rPr>
-          <w:rFonts w:ascii="Consolas" w:hAnsi="Consolas" w:cs="Consolas"/>
-          <w:color w:val="000000"/>
-          <w:sz w:val="19"/>
-          <w:szCs w:val="19"/>
-        </w:rPr>
-        <w:t xml:space="preserve"> </w:t>
-      </w:r>
-      <w:r>
-        <w:rPr>
-          <w:rFonts w:ascii="Consolas" w:hAnsi="Consolas" w:cs="Consolas"/>
-          <w:color w:val="0000FF"/>
-          <w:sz w:val="19"/>
-          <w:szCs w:val="19"/>
-        </w:rPr>
-        <w:t>values</w:t>
-      </w:r>
-    </w:p>
-    <w:p>
-      <w:pPr>
-        <w:autoSpaceDE w:val="0"/>
-        <w:autoSpaceDN w:val="0"/>
-        <w:adjustRightInd w:val="0"/>
-        <w:spacing w:after="0" w:line="240" w:lineRule="auto"/>
-        <w:rPr>
-          <w:rFonts w:ascii="Consolas" w:hAnsi="Consolas" w:cs="Consolas"/>
-          <w:color w:val="000000"/>
-          <w:sz w:val="19"/>
-          <w:szCs w:val="19"/>
-          <w:lang w:val="es-ES"/>
-        </w:rPr>
-      </w:pPr>
-      <w:r>
-        <w:rPr>
-          <w:rFonts w:ascii="Consolas" w:hAnsi="Consolas" w:cs="Consolas"/>
-          <w:color w:val="808080"/>
-          <w:sz w:val="19"/>
-          <w:szCs w:val="19"/>
-          <w:lang w:val="es-ES"/>
-        </w:rPr>
-        <w:t>(</w:t>
-      </w:r>
-      <w:r>
-        <w:rPr>
-          <w:rFonts w:ascii="Consolas" w:hAnsi="Consolas" w:cs="Consolas"/>
-          <w:color w:val="000000"/>
-          <w:sz w:val="19"/>
-          <w:szCs w:val="19"/>
-          <w:lang w:val="es-ES"/>
-        </w:rPr>
-        <w:t>1000</w:t>
-      </w:r>
-      <w:r>
-        <w:rPr>
-          <w:rFonts w:ascii="Consolas" w:hAnsi="Consolas" w:cs="Consolas"/>
-          <w:color w:val="808080"/>
-          <w:sz w:val="19"/>
-          <w:szCs w:val="19"/>
-          <w:lang w:val="es-ES"/>
-        </w:rPr>
-        <w:t>,</w:t>
-      </w:r>
-      <w:r>
-        <w:rPr>
-          <w:rFonts w:ascii="Consolas" w:hAnsi="Consolas" w:cs="Consolas"/>
-          <w:color w:val="000000"/>
-          <w:sz w:val="19"/>
-          <w:szCs w:val="19"/>
-          <w:lang w:val="es-ES"/>
-        </w:rPr>
-        <w:t>1000</w:t>
-      </w:r>
-      <w:r>
-        <w:rPr>
-          <w:rFonts w:ascii="Consolas" w:hAnsi="Consolas" w:cs="Consolas"/>
-          <w:color w:val="808080"/>
-          <w:sz w:val="19"/>
-          <w:szCs w:val="19"/>
-          <w:lang w:val="es-ES"/>
-        </w:rPr>
-        <w:t>,</w:t>
-      </w:r>
-      <w:r>
-        <w:rPr>
-          <w:rFonts w:ascii="Consolas" w:hAnsi="Consolas" w:cs="Consolas"/>
-          <w:color w:val="000000"/>
-          <w:sz w:val="19"/>
-          <w:szCs w:val="19"/>
-          <w:lang w:val="es-ES"/>
-        </w:rPr>
-        <w:t>1000</w:t>
-      </w:r>
-      <w:r>
-        <w:rPr>
-          <w:rFonts w:ascii="Consolas" w:hAnsi="Consolas" w:cs="Consolas"/>
-          <w:color w:val="808080"/>
-          <w:sz w:val="19"/>
-          <w:szCs w:val="19"/>
-          <w:lang w:val="es-ES"/>
-        </w:rPr>
-        <w:t>,</w:t>
-      </w:r>
-      <w:r>
-        <w:rPr>
-          <w:rFonts w:ascii="Consolas" w:hAnsi="Consolas" w:cs="Consolas"/>
-          <w:color w:val="000000"/>
-          <w:sz w:val="19"/>
-          <w:szCs w:val="19"/>
-          <w:lang w:val="es-ES"/>
-        </w:rPr>
-        <w:t>1000</w:t>
-      </w:r>
-      <w:r>
-        <w:rPr>
-          <w:rFonts w:ascii="Consolas" w:hAnsi="Consolas" w:cs="Consolas"/>
-          <w:color w:val="808080"/>
-          <w:sz w:val="19"/>
-          <w:szCs w:val="19"/>
-          <w:lang w:val="es-ES"/>
-        </w:rPr>
-        <w:t>,</w:t>
-      </w:r>
-      <w:r>
-        <w:rPr>
-          <w:rFonts w:ascii="Consolas" w:hAnsi="Consolas" w:cs="Consolas"/>
-          <w:color w:val="000000"/>
-          <w:sz w:val="19"/>
-          <w:szCs w:val="19"/>
-          <w:lang w:val="es-ES"/>
-        </w:rPr>
-        <w:t>1000</w:t>
-      </w:r>
-      <w:r>
-        <w:rPr>
-          <w:rFonts w:ascii="Consolas" w:hAnsi="Consolas" w:cs="Consolas"/>
-          <w:color w:val="808080"/>
-          <w:sz w:val="19"/>
-          <w:szCs w:val="19"/>
-          <w:lang w:val="es-ES"/>
-        </w:rPr>
-        <w:t>)</w:t>
-      </w:r>
-      <w:r>
-        <w:rPr>
-          <w:rFonts w:ascii="Consolas" w:hAnsi="Consolas" w:cs="Consolas"/>
-          <w:color w:val="000000"/>
-          <w:sz w:val="19"/>
-          <w:szCs w:val="19"/>
-          <w:lang w:val="es-ES"/>
-        </w:rPr>
-        <w:t xml:space="preserve"> </w:t>
-      </w:r>
-    </w:p>
-    <w:p>
-      <w:pPr>
-        <w:rPr>
-          <w:rFonts w:ascii="Consolas" w:hAnsi="Consolas" w:cs="Consolas"/>
-          <w:color w:val="000000"/>
-          <w:sz w:val="19"/>
-          <w:szCs w:val="19"/>
-          <w:lang w:val="es-ES"/>
-        </w:rPr>
-      </w:pPr>
-      <w:bookmarkStart w:id="0" w:name="_GoBack"/>
-      <w:bookmarkEnd w:id="0"/>
-    </w:p>
-    <w:p>
-      <w:pPr>
-        <w:rPr>
-          <w:rFonts w:ascii="Consolas" w:hAnsi="Consolas" w:cs="Consolas"/>
-          <w:color w:val="0000FF"/>
-          <w:sz w:val="19"/>
-          <w:szCs w:val="19"/>
-          <w:lang w:val="es-ES"/>
-        </w:rPr>
-      </w:pPr>
-    </w:p>
-    <w:p>
-      <w:pPr>
-        <w:rPr>
-          <w:rFonts w:ascii="Consolas" w:hAnsi="Consolas" w:cs="Consolas"/>
-          <w:color w:val="0000FF"/>
-          <w:sz w:val="19"/>
-          <w:szCs w:val="19"/>
-          <w:lang w:val="es-ES"/>
         </w:rPr>
       </w:pPr>
     </w:p>
